--- a/CSC Internship/Internship_Summary_Paper.docx
+++ b/CSC Internship/Internship_Summary_Paper.docx
@@ -274,6 +274,36 @@
         </w:rPr>
         <w:t>Daniel Benson</w:t>
       </w:r>
+    </w:p>
+    <w:p>
+      <w:pPr>
+        <w:spacing w:line="480" w:lineRule="auto"/>
+        <w:jc w:val="center"/>
+        <w:rPr>
+          <w:rStyle w:val="xcountry-name"/>
+          <w:rFonts w:ascii="Times New Roman" w:hAnsi="Times New Roman" w:cs="Times New Roman"/>
+          <w:color w:val="333333"/>
+          <w:sz w:val="24"/>
+          <w:szCs w:val="24"/>
+          <w:bdr w:val="none" w:sz="0" w:space="0" w:color="auto" w:frame="1"/>
+          <w:shd w:val="clear" w:color="auto" w:fill="F5F5F5"/>
+        </w:rPr>
+      </w:pPr>
+    </w:p>
+    <w:p>
+      <w:pPr>
+        <w:spacing w:line="480" w:lineRule="auto"/>
+        <w:jc w:val="center"/>
+        <w:rPr>
+          <w:rStyle w:val="xcountry-name"/>
+          <w:rFonts w:ascii="Times New Roman" w:hAnsi="Times New Roman" w:cs="Times New Roman"/>
+          <w:color w:val="333333"/>
+          <w:sz w:val="24"/>
+          <w:szCs w:val="24"/>
+          <w:bdr w:val="none" w:sz="0" w:space="0" w:color="auto" w:frame="1"/>
+          <w:shd w:val="clear" w:color="auto" w:fill="F5F5F5"/>
+        </w:rPr>
+      </w:pPr>
     </w:p>
     <w:p>
       <w:pPr>
@@ -371,6 +401,7 @@
         </w:tabs>
         <w:jc w:val="center"/>
         <w:rPr>
+          <w:rStyle w:val="xcountry-name"/>
           <w:sz w:val="24"/>
         </w:rPr>
       </w:pPr>
@@ -380,35 +411,6 @@
         </w:rPr>
         <w:t xml:space="preserve">Submitted in partial fulfillment of the Computer Sciences internship requirement </w:t>
       </w:r>
-    </w:p>
-    <w:p>
-      <w:pPr>
-        <w:spacing w:line="480" w:lineRule="auto"/>
-        <w:jc w:val="center"/>
-        <w:rPr>
-          <w:rStyle w:val="xcountry-name"/>
-          <w:rFonts w:ascii="Times New Roman" w:hAnsi="Times New Roman" w:cs="Times New Roman"/>
-          <w:color w:val="333333"/>
-          <w:sz w:val="24"/>
-          <w:szCs w:val="24"/>
-          <w:bdr w:val="none" w:sz="0" w:space="0" w:color="auto" w:frame="1"/>
-          <w:shd w:val="clear" w:color="auto" w:fill="F5F5F5"/>
-        </w:rPr>
-      </w:pPr>
-    </w:p>
-    <w:p>
-      <w:pPr>
-        <w:spacing w:line="480" w:lineRule="auto"/>
-        <w:rPr>
-          <w:rStyle w:val="xcountry-name"/>
-          <w:rFonts w:ascii="Times New Roman" w:hAnsi="Times New Roman" w:cs="Times New Roman"/>
-          <w:color w:val="333333"/>
-          <w:sz w:val="24"/>
-          <w:szCs w:val="24"/>
-          <w:bdr w:val="none" w:sz="0" w:space="0" w:color="auto" w:frame="1"/>
-          <w:shd w:val="clear" w:color="auto" w:fill="F5F5F5"/>
-        </w:rPr>
-      </w:pPr>
     </w:p>
     <w:p>
       <w:pPr>
@@ -561,6 +563,7 @@
           <w:tab w:val="left" w:pos="1185"/>
           <w:tab w:val="decimal" w:leader="dot" w:pos="9000"/>
         </w:tabs>
+        <w:jc w:val="right"/>
         <w:rPr>
           <w:sz w:val="24"/>
         </w:rPr>
@@ -578,6 +581,12 @@
           <w:sz w:val="24"/>
         </w:rPr>
         <w:tab/>
+      </w:r>
+      <w:r>
+        <w:rPr>
+          <w:sz w:val="24"/>
+        </w:rPr>
+        <w:t>4</w:t>
       </w:r>
     </w:p>
     <w:p>
@@ -588,6 +597,7 @@
           <w:numId w:val="1"/>
         </w:numPr>
         <w:spacing w:line="276" w:lineRule="auto"/>
+        <w:jc w:val="right"/>
         <w:rPr>
           <w:rFonts w:ascii="Times New Roman" w:hAnsi="Times New Roman" w:cs="Times New Roman"/>
           <w:sz w:val="24"/>
@@ -662,6 +672,14 @@
           <w:szCs w:val="24"/>
         </w:rPr>
         <w:t>……..</w:t>
+      </w:r>
+      <w:r>
+        <w:rPr>
+          <w:rFonts w:ascii="Times New Roman" w:hAnsi="Times New Roman" w:cs="Times New Roman"/>
+          <w:sz w:val="24"/>
+          <w:szCs w:val="24"/>
+        </w:rPr>
+        <w:t>.5</w:t>
       </w:r>
     </w:p>
     <w:p>
@@ -672,6 +690,7 @@
           <w:numId w:val="1"/>
         </w:numPr>
         <w:spacing w:line="276" w:lineRule="auto"/>
+        <w:jc w:val="right"/>
         <w:rPr>
           <w:rFonts w:ascii="Times New Roman" w:hAnsi="Times New Roman" w:cs="Times New Roman"/>
           <w:sz w:val="24"/>
@@ -738,12 +757,47 @@
           <w:sz w:val="24"/>
           <w:szCs w:val="24"/>
         </w:rPr>
-        <w:t>……………………………………………</w:t>
-      </w:r>
-    </w:p>
-    <w:p>
-      <w:pPr>
-        <w:spacing w:line="480" w:lineRule="auto"/>
+        <w:t>……………</w:t>
+      </w:r>
+      <w:r>
+        <w:rPr>
+          <w:rFonts w:ascii="Times New Roman" w:hAnsi="Times New Roman" w:cs="Times New Roman"/>
+          <w:sz w:val="24"/>
+          <w:szCs w:val="24"/>
+        </w:rPr>
+        <w:t>.</w:t>
+      </w:r>
+      <w:r>
+        <w:rPr>
+          <w:rFonts w:ascii="Times New Roman" w:hAnsi="Times New Roman" w:cs="Times New Roman"/>
+          <w:sz w:val="24"/>
+          <w:szCs w:val="24"/>
+        </w:rPr>
+        <w:t>………………………………</w:t>
+      </w:r>
+      <w:r>
+        <w:rPr>
+          <w:rFonts w:ascii="Times New Roman" w:hAnsi="Times New Roman" w:cs="Times New Roman"/>
+          <w:sz w:val="24"/>
+          <w:szCs w:val="24"/>
+        </w:rPr>
+        <w:t>.6</w:t>
+      </w:r>
+    </w:p>
+    <w:p>
+      <w:pPr>
+        <w:spacing w:line="276" w:lineRule="auto"/>
+        <w:rPr>
+          <w:rFonts w:ascii="Times New Roman" w:hAnsi="Times New Roman" w:cs="Times New Roman"/>
+          <w:sz w:val="24"/>
+          <w:szCs w:val="24"/>
+        </w:rPr>
+      </w:pPr>
+    </w:p>
+    <w:p>
+      <w:pPr>
+        <w:spacing w:line="480" w:lineRule="auto"/>
+        <w:jc w:val="right"/>
         <w:rPr>
           <w:rFonts w:ascii="Times New Roman" w:hAnsi="Times New Roman" w:cs="Times New Roman"/>
           <w:sz w:val="24"/>
@@ -788,7 +842,31 @@
           <w:sz w:val="24"/>
           <w:szCs w:val="24"/>
         </w:rPr>
-        <w:t>………………………………..</w:t>
+        <w:t>………</w:t>
+      </w:r>
+      <w:r>
+        <w:rPr>
+          <w:rFonts w:ascii="Times New Roman" w:hAnsi="Times New Roman" w:cs="Times New Roman"/>
+          <w:sz w:val="24"/>
+          <w:szCs w:val="24"/>
+        </w:rPr>
+        <w:t>……</w:t>
+      </w:r>
+      <w:r>
+        <w:rPr>
+          <w:rFonts w:ascii="Times New Roman" w:hAnsi="Times New Roman" w:cs="Times New Roman"/>
+          <w:sz w:val="24"/>
+          <w:szCs w:val="24"/>
+        </w:rPr>
+        <w:t>………………………</w:t>
+      </w:r>
+      <w:r>
+        <w:rPr>
+          <w:rFonts w:ascii="Times New Roman" w:hAnsi="Times New Roman" w:cs="Times New Roman"/>
+          <w:sz w:val="24"/>
+          <w:szCs w:val="24"/>
+        </w:rPr>
+        <w:t>9</w:t>
       </w:r>
     </w:p>
     <w:p>
@@ -799,6 +877,7 @@
           <w:numId w:val="3"/>
         </w:numPr>
         <w:spacing w:after="0" w:line="276" w:lineRule="auto"/>
+        <w:jc w:val="right"/>
         <w:rPr>
           <w:rFonts w:ascii="Times New Roman" w:hAnsi="Times New Roman" w:cs="Times New Roman"/>
           <w:sz w:val="24"/>
@@ -812,6 +891,14 @@
           <w:szCs w:val="24"/>
         </w:rPr>
         <w:t>Company Management…………………………………………………………….</w:t>
+      </w:r>
+      <w:r>
+        <w:rPr>
+          <w:rFonts w:ascii="Times New Roman" w:hAnsi="Times New Roman" w:cs="Times New Roman"/>
+          <w:sz w:val="24"/>
+          <w:szCs w:val="24"/>
+        </w:rPr>
+        <w:t>10</w:t>
       </w:r>
     </w:p>
     <w:p>
@@ -822,25 +909,45 @@
           <w:numId w:val="3"/>
         </w:numPr>
         <w:spacing w:after="0" w:line="276" w:lineRule="auto"/>
-        <w:rPr>
-          <w:rFonts w:ascii="Times New Roman" w:hAnsi="Times New Roman" w:cs="Times New Roman"/>
-          <w:sz w:val="24"/>
-          <w:szCs w:val="24"/>
-        </w:rPr>
-      </w:pPr>
-      <w:r>
-        <w:rPr>
-          <w:rFonts w:ascii="Times New Roman" w:hAnsi="Times New Roman" w:cs="Times New Roman"/>
-          <w:sz w:val="24"/>
-          <w:szCs w:val="24"/>
-        </w:rPr>
-        <w:t>Volunteers and Interns……………………………………………………………..</w:t>
+        <w:jc w:val="right"/>
+        <w:rPr>
+          <w:rFonts w:ascii="Times New Roman" w:hAnsi="Times New Roman" w:cs="Times New Roman"/>
+          <w:sz w:val="24"/>
+          <w:szCs w:val="24"/>
+        </w:rPr>
+      </w:pPr>
+      <w:r>
+        <w:rPr>
+          <w:rFonts w:ascii="Times New Roman" w:hAnsi="Times New Roman" w:cs="Times New Roman"/>
+          <w:sz w:val="24"/>
+          <w:szCs w:val="24"/>
+        </w:rPr>
+        <w:t>Volunteers and Interns…………………………………………………………</w:t>
+      </w:r>
+      <w:proofErr w:type="gramStart"/>
+      <w:r>
+        <w:rPr>
+          <w:rFonts w:ascii="Times New Roman" w:hAnsi="Times New Roman" w:cs="Times New Roman"/>
+          <w:sz w:val="24"/>
+          <w:szCs w:val="24"/>
+        </w:rPr>
+        <w:t>…..</w:t>
+      </w:r>
+      <w:proofErr w:type="gramEnd"/>
+      <w:r>
+        <w:rPr>
+          <w:rFonts w:ascii="Times New Roman" w:hAnsi="Times New Roman" w:cs="Times New Roman"/>
+          <w:sz w:val="24"/>
+          <w:szCs w:val="24"/>
+        </w:rPr>
+        <w:t>10</w:t>
       </w:r>
     </w:p>
     <w:p>
       <w:pPr>
         <w:spacing w:after="0" w:line="240" w:lineRule="auto"/>
         <w:ind w:left="1080"/>
+        <w:jc w:val="right"/>
         <w:rPr>
           <w:rFonts w:ascii="Times New Roman" w:hAnsi="Times New Roman" w:cs="Times New Roman"/>
           <w:sz w:val="24"/>
@@ -861,13 +968,38 @@
           <w:sz w:val="24"/>
           <w:szCs w:val="24"/>
         </w:rPr>
-        <w:t>…………………………………………</w:t>
+        <w:t>……………</w:t>
+      </w:r>
+      <w:r>
+        <w:rPr>
+          <w:rFonts w:ascii="Times New Roman" w:hAnsi="Times New Roman" w:cs="Times New Roman"/>
+          <w:sz w:val="24"/>
+          <w:szCs w:val="24"/>
+        </w:rPr>
+        <w:t>.</w:t>
+      </w:r>
+      <w:r>
+        <w:rPr>
+          <w:rFonts w:ascii="Times New Roman" w:hAnsi="Times New Roman" w:cs="Times New Roman"/>
+          <w:sz w:val="24"/>
+          <w:szCs w:val="24"/>
+        </w:rPr>
+        <w:t>……………………………</w:t>
+      </w:r>
+      <w:r>
+        <w:rPr>
+          <w:rFonts w:ascii="Times New Roman" w:hAnsi="Times New Roman" w:cs="Times New Roman"/>
+          <w:sz w:val="24"/>
+          <w:szCs w:val="24"/>
+        </w:rPr>
+        <w:t>10</w:t>
       </w:r>
     </w:p>
     <w:p>
       <w:pPr>
         <w:spacing w:after="0" w:line="240" w:lineRule="auto"/>
         <w:ind w:left="1080"/>
+        <w:jc w:val="right"/>
         <w:rPr>
           <w:rFonts w:ascii="Times New Roman" w:hAnsi="Times New Roman" w:cs="Times New Roman"/>
           <w:sz w:val="24"/>
@@ -889,12 +1021,21 @@
           <w:szCs w:val="24"/>
         </w:rPr>
         <w:t>…………………………………………………………………….</w:t>
+      </w:r>
+      <w:r>
+        <w:rPr>
+          <w:rFonts w:ascii="Times New Roman" w:hAnsi="Times New Roman" w:cs="Times New Roman"/>
+          <w:sz w:val="24"/>
+          <w:szCs w:val="24"/>
+        </w:rPr>
+        <w:t>11</w:t>
       </w:r>
     </w:p>
     <w:p>
       <w:pPr>
         <w:spacing w:after="0" w:line="240" w:lineRule="auto"/>
         <w:ind w:left="1080"/>
+        <w:jc w:val="right"/>
         <w:rPr>
           <w:rFonts w:ascii="Times New Roman" w:hAnsi="Times New Roman" w:cs="Times New Roman"/>
           <w:sz w:val="24"/>
@@ -916,12 +1057,21 @@
           <w:szCs w:val="24"/>
         </w:rPr>
         <w:t>…</w:t>
+      </w:r>
+      <w:r>
+        <w:rPr>
+          <w:rFonts w:ascii="Times New Roman" w:hAnsi="Times New Roman" w:cs="Times New Roman"/>
+          <w:sz w:val="24"/>
+          <w:szCs w:val="24"/>
+        </w:rPr>
+        <w:t>11</w:t>
       </w:r>
     </w:p>
     <w:p>
       <w:pPr>
         <w:spacing w:after="0" w:line="240" w:lineRule="auto"/>
         <w:ind w:left="1080"/>
+        <w:jc w:val="right"/>
         <w:rPr>
           <w:rFonts w:ascii="Times New Roman" w:hAnsi="Times New Roman" w:cs="Times New Roman"/>
           <w:sz w:val="24"/>
@@ -943,12 +1093,21 @@
           <w:szCs w:val="24"/>
         </w:rPr>
         <w:t>………………………………………………………………….</w:t>
+      </w:r>
+      <w:r>
+        <w:rPr>
+          <w:rFonts w:ascii="Times New Roman" w:hAnsi="Times New Roman" w:cs="Times New Roman"/>
+          <w:sz w:val="24"/>
+          <w:szCs w:val="24"/>
+        </w:rPr>
+        <w:t>11</w:t>
       </w:r>
     </w:p>
     <w:p>
       <w:pPr>
         <w:spacing w:after="0" w:line="240" w:lineRule="auto"/>
         <w:ind w:left="1080"/>
+        <w:jc w:val="right"/>
         <w:rPr>
           <w:rFonts w:ascii="Times New Roman" w:hAnsi="Times New Roman" w:cs="Times New Roman"/>
           <w:sz w:val="24"/>
@@ -970,12 +1129,21 @@
           <w:szCs w:val="24"/>
         </w:rPr>
         <w:t>…………………………………………………………………</w:t>
+      </w:r>
+      <w:r>
+        <w:rPr>
+          <w:rFonts w:ascii="Times New Roman" w:hAnsi="Times New Roman" w:cs="Times New Roman"/>
+          <w:sz w:val="24"/>
+          <w:szCs w:val="24"/>
+        </w:rPr>
+        <w:t>11</w:t>
       </w:r>
     </w:p>
     <w:p>
       <w:pPr>
         <w:spacing w:after="0" w:line="240" w:lineRule="auto"/>
         <w:ind w:left="1080"/>
+        <w:jc w:val="right"/>
         <w:rPr>
           <w:rFonts w:ascii="Times New Roman" w:hAnsi="Times New Roman" w:cs="Times New Roman"/>
           <w:sz w:val="24"/>
@@ -989,12 +1157,21 @@
           <w:szCs w:val="24"/>
         </w:rPr>
         <w:t>E-Commerce Intern…………………………………………………………………</w:t>
+      </w:r>
+      <w:r>
+        <w:rPr>
+          <w:rFonts w:ascii="Times New Roman" w:hAnsi="Times New Roman" w:cs="Times New Roman"/>
+          <w:sz w:val="24"/>
+          <w:szCs w:val="24"/>
+        </w:rPr>
+        <w:t>12</w:t>
       </w:r>
     </w:p>
     <w:p>
       <w:pPr>
         <w:spacing w:after="0" w:line="240" w:lineRule="auto"/>
         <w:ind w:left="1080"/>
+        <w:jc w:val="right"/>
         <w:rPr>
           <w:rFonts w:ascii="Times New Roman" w:hAnsi="Times New Roman" w:cs="Times New Roman"/>
           <w:sz w:val="24"/>
@@ -1008,12 +1185,21 @@
           <w:szCs w:val="24"/>
         </w:rPr>
         <w:t>Editorial Intern……………………………………………………………………...</w:t>
+      </w:r>
+      <w:r>
+        <w:rPr>
+          <w:rFonts w:ascii="Times New Roman" w:hAnsi="Times New Roman" w:cs="Times New Roman"/>
+          <w:sz w:val="24"/>
+          <w:szCs w:val="24"/>
+        </w:rPr>
+        <w:t>12</w:t>
       </w:r>
     </w:p>
     <w:p>
       <w:pPr>
         <w:spacing w:after="0" w:line="240" w:lineRule="auto"/>
         <w:ind w:left="1080"/>
+        <w:jc w:val="right"/>
         <w:rPr>
           <w:rFonts w:ascii="Times New Roman" w:hAnsi="Times New Roman" w:cs="Times New Roman"/>
           <w:sz w:val="24"/>
@@ -1027,31 +1213,59 @@
           <w:szCs w:val="24"/>
         </w:rPr>
         <w:t>English Major/Journalist Intern…………………………………………………….</w:t>
+      </w:r>
+      <w:r>
+        <w:rPr>
+          <w:rFonts w:ascii="Times New Roman" w:hAnsi="Times New Roman" w:cs="Times New Roman"/>
+          <w:sz w:val="24"/>
+          <w:szCs w:val="24"/>
+        </w:rPr>
+        <w:t>12</w:t>
       </w:r>
     </w:p>
     <w:p>
       <w:pPr>
         <w:spacing w:after="0" w:line="240" w:lineRule="auto"/>
         <w:ind w:left="1080"/>
-        <w:rPr>
-          <w:rFonts w:ascii="Times New Roman" w:hAnsi="Times New Roman" w:cs="Times New Roman"/>
-          <w:sz w:val="24"/>
-          <w:szCs w:val="24"/>
-        </w:rPr>
-      </w:pPr>
-      <w:r>
-        <w:rPr>
-          <w:rFonts w:ascii="Times New Roman" w:hAnsi="Times New Roman" w:cs="Times New Roman"/>
-          <w:sz w:val="24"/>
-          <w:szCs w:val="24"/>
-        </w:rPr>
-        <w:t>Event Planner Intern………………………………………………………………..</w:t>
+        <w:jc w:val="right"/>
+        <w:rPr>
+          <w:rFonts w:ascii="Times New Roman" w:hAnsi="Times New Roman" w:cs="Times New Roman"/>
+          <w:sz w:val="24"/>
+          <w:szCs w:val="24"/>
+        </w:rPr>
+      </w:pPr>
+      <w:r>
+        <w:rPr>
+          <w:rFonts w:ascii="Times New Roman" w:hAnsi="Times New Roman" w:cs="Times New Roman"/>
+          <w:sz w:val="24"/>
+          <w:szCs w:val="24"/>
+        </w:rPr>
+        <w:t>Event Planner Intern……………………………………………………………</w:t>
+      </w:r>
+      <w:proofErr w:type="gramStart"/>
+      <w:r>
+        <w:rPr>
+          <w:rFonts w:ascii="Times New Roman" w:hAnsi="Times New Roman" w:cs="Times New Roman"/>
+          <w:sz w:val="24"/>
+          <w:szCs w:val="24"/>
+        </w:rPr>
+        <w:t>…..</w:t>
+      </w:r>
+      <w:proofErr w:type="gramEnd"/>
+      <w:r>
+        <w:rPr>
+          <w:rFonts w:ascii="Times New Roman" w:hAnsi="Times New Roman" w:cs="Times New Roman"/>
+          <w:sz w:val="24"/>
+          <w:szCs w:val="24"/>
+        </w:rPr>
+        <w:t>13</w:t>
       </w:r>
     </w:p>
     <w:p>
       <w:pPr>
         <w:spacing w:after="0" w:line="240" w:lineRule="auto"/>
         <w:ind w:left="1080"/>
+        <w:jc w:val="right"/>
         <w:rPr>
           <w:rFonts w:ascii="Times New Roman" w:hAnsi="Times New Roman" w:cs="Times New Roman"/>
           <w:sz w:val="24"/>
@@ -1065,31 +1279,59 @@
           <w:szCs w:val="24"/>
         </w:rPr>
         <w:t>Executive Administrative Assistant Intern…………………………………………</w:t>
+      </w:r>
+      <w:r>
+        <w:rPr>
+          <w:rFonts w:ascii="Times New Roman" w:hAnsi="Times New Roman" w:cs="Times New Roman"/>
+          <w:sz w:val="24"/>
+          <w:szCs w:val="24"/>
+        </w:rPr>
+        <w:t>13</w:t>
       </w:r>
     </w:p>
     <w:p>
       <w:pPr>
         <w:spacing w:after="0" w:line="240" w:lineRule="auto"/>
         <w:ind w:left="1080"/>
-        <w:rPr>
-          <w:rFonts w:ascii="Times New Roman" w:hAnsi="Times New Roman" w:cs="Times New Roman"/>
-          <w:sz w:val="24"/>
-          <w:szCs w:val="24"/>
-        </w:rPr>
-      </w:pPr>
-      <w:r>
-        <w:rPr>
-          <w:rFonts w:ascii="Times New Roman" w:hAnsi="Times New Roman" w:cs="Times New Roman"/>
-          <w:sz w:val="24"/>
-          <w:szCs w:val="24"/>
-        </w:rPr>
-        <w:t>Grant Writing Intern………………………………………………………………..</w:t>
+        <w:jc w:val="right"/>
+        <w:rPr>
+          <w:rFonts w:ascii="Times New Roman" w:hAnsi="Times New Roman" w:cs="Times New Roman"/>
+          <w:sz w:val="24"/>
+          <w:szCs w:val="24"/>
+        </w:rPr>
+      </w:pPr>
+      <w:r>
+        <w:rPr>
+          <w:rFonts w:ascii="Times New Roman" w:hAnsi="Times New Roman" w:cs="Times New Roman"/>
+          <w:sz w:val="24"/>
+          <w:szCs w:val="24"/>
+        </w:rPr>
+        <w:t>Grant Writing Intern……………………………………………………………</w:t>
+      </w:r>
+      <w:proofErr w:type="gramStart"/>
+      <w:r>
+        <w:rPr>
+          <w:rFonts w:ascii="Times New Roman" w:hAnsi="Times New Roman" w:cs="Times New Roman"/>
+          <w:sz w:val="24"/>
+          <w:szCs w:val="24"/>
+        </w:rPr>
+        <w:t>…..</w:t>
+      </w:r>
+      <w:proofErr w:type="gramEnd"/>
+      <w:r>
+        <w:rPr>
+          <w:rFonts w:ascii="Times New Roman" w:hAnsi="Times New Roman" w:cs="Times New Roman"/>
+          <w:sz w:val="24"/>
+          <w:szCs w:val="24"/>
+        </w:rPr>
+        <w:t>13</w:t>
       </w:r>
     </w:p>
     <w:p>
       <w:pPr>
         <w:spacing w:after="0" w:line="240" w:lineRule="auto"/>
         <w:ind w:left="1080"/>
+        <w:jc w:val="right"/>
         <w:rPr>
           <w:rFonts w:ascii="Times New Roman" w:hAnsi="Times New Roman" w:cs="Times New Roman"/>
           <w:sz w:val="24"/>
@@ -1103,31 +1345,59 @@
           <w:szCs w:val="24"/>
         </w:rPr>
         <w:t>Human Resources Intern…………………………………………………………...</w:t>
+      </w:r>
+      <w:r>
+        <w:rPr>
+          <w:rFonts w:ascii="Times New Roman" w:hAnsi="Times New Roman" w:cs="Times New Roman"/>
+          <w:sz w:val="24"/>
+          <w:szCs w:val="24"/>
+        </w:rPr>
+        <w:t>13</w:t>
       </w:r>
     </w:p>
     <w:p>
       <w:pPr>
         <w:spacing w:after="0" w:line="240" w:lineRule="auto"/>
         <w:ind w:left="1080"/>
-        <w:rPr>
-          <w:rFonts w:ascii="Times New Roman" w:hAnsi="Times New Roman" w:cs="Times New Roman"/>
-          <w:sz w:val="24"/>
-          <w:szCs w:val="24"/>
-        </w:rPr>
-      </w:pPr>
-      <w:r>
-        <w:rPr>
-          <w:rFonts w:ascii="Times New Roman" w:hAnsi="Times New Roman" w:cs="Times New Roman"/>
-          <w:sz w:val="24"/>
-          <w:szCs w:val="24"/>
-        </w:rPr>
-        <w:t>Media Production…………………………………………………………………..</w:t>
+        <w:jc w:val="right"/>
+        <w:rPr>
+          <w:rFonts w:ascii="Times New Roman" w:hAnsi="Times New Roman" w:cs="Times New Roman"/>
+          <w:sz w:val="24"/>
+          <w:szCs w:val="24"/>
+        </w:rPr>
+      </w:pPr>
+      <w:r>
+        <w:rPr>
+          <w:rFonts w:ascii="Times New Roman" w:hAnsi="Times New Roman" w:cs="Times New Roman"/>
+          <w:sz w:val="24"/>
+          <w:szCs w:val="24"/>
+        </w:rPr>
+        <w:t>Media Production………………………………………………………………</w:t>
+      </w:r>
+      <w:proofErr w:type="gramStart"/>
+      <w:r>
+        <w:rPr>
+          <w:rFonts w:ascii="Times New Roman" w:hAnsi="Times New Roman" w:cs="Times New Roman"/>
+          <w:sz w:val="24"/>
+          <w:szCs w:val="24"/>
+        </w:rPr>
+        <w:t>…..</w:t>
+      </w:r>
+      <w:proofErr w:type="gramEnd"/>
+      <w:r>
+        <w:rPr>
+          <w:rFonts w:ascii="Times New Roman" w:hAnsi="Times New Roman" w:cs="Times New Roman"/>
+          <w:sz w:val="24"/>
+          <w:szCs w:val="24"/>
+        </w:rPr>
+        <w:t>14</w:t>
       </w:r>
     </w:p>
     <w:p>
       <w:pPr>
         <w:spacing w:after="100" w:afterAutospacing="1" w:line="240" w:lineRule="auto"/>
         <w:ind w:left="1080"/>
+        <w:jc w:val="right"/>
         <w:rPr>
           <w:rFonts w:ascii="Times New Roman" w:hAnsi="Times New Roman" w:cs="Times New Roman"/>
           <w:sz w:val="24"/>
@@ -1142,23 +1412,56 @@
         </w:rPr>
         <w:t>Social Media Marketing Intern…………………………………………………….</w:t>
       </w:r>
+      <w:r>
+        <w:rPr>
+          <w:rFonts w:ascii="Times New Roman" w:hAnsi="Times New Roman" w:cs="Times New Roman"/>
+          <w:sz w:val="24"/>
+          <w:szCs w:val="24"/>
+        </w:rPr>
+        <w:t>14</w:t>
+      </w:r>
     </w:p>
     <w:p>
       <w:pPr>
         <w:spacing w:after="100" w:afterAutospacing="1" w:line="240" w:lineRule="auto"/>
-        <w:rPr>
-          <w:rFonts w:ascii="Times New Roman" w:hAnsi="Times New Roman" w:cs="Times New Roman"/>
-          <w:sz w:val="24"/>
-          <w:szCs w:val="24"/>
-        </w:rPr>
-      </w:pPr>
-      <w:r>
-        <w:rPr>
-          <w:rFonts w:ascii="Times New Roman" w:hAnsi="Times New Roman" w:cs="Times New Roman"/>
-          <w:sz w:val="24"/>
-          <w:szCs w:val="24"/>
-        </w:rPr>
-        <w:t>DESCRIPTION OF EXPERIENCES AND ACTIVITIES……………………………………</w:t>
+        <w:jc w:val="right"/>
+        <w:rPr>
+          <w:rFonts w:ascii="Times New Roman" w:hAnsi="Times New Roman" w:cs="Times New Roman"/>
+          <w:sz w:val="24"/>
+          <w:szCs w:val="24"/>
+        </w:rPr>
+      </w:pPr>
+      <w:r>
+        <w:rPr>
+          <w:rFonts w:ascii="Times New Roman" w:hAnsi="Times New Roman" w:cs="Times New Roman"/>
+          <w:sz w:val="24"/>
+          <w:szCs w:val="24"/>
+        </w:rPr>
+        <w:t>DESCRIPTION OF EXPERIENCES AND ACTIVITIES………</w:t>
+      </w:r>
+      <w:r>
+        <w:rPr>
+          <w:rFonts w:ascii="Times New Roman" w:hAnsi="Times New Roman" w:cs="Times New Roman"/>
+          <w:sz w:val="24"/>
+          <w:szCs w:val="24"/>
+        </w:rPr>
+        <w:t>…...</w:t>
+      </w:r>
+      <w:r>
+        <w:rPr>
+          <w:rFonts w:ascii="Times New Roman" w:hAnsi="Times New Roman" w:cs="Times New Roman"/>
+          <w:sz w:val="24"/>
+          <w:szCs w:val="24"/>
+        </w:rPr>
+        <w:t>…………………………</w:t>
+      </w:r>
+      <w:r>
+        <w:rPr>
+          <w:rFonts w:ascii="Times New Roman" w:hAnsi="Times New Roman" w:cs="Times New Roman"/>
+          <w:sz w:val="24"/>
+          <w:szCs w:val="24"/>
+        </w:rPr>
+        <w:t>15</w:t>
       </w:r>
     </w:p>
     <w:p>
@@ -1169,6 +1472,7 @@
           <w:numId w:val="6"/>
         </w:numPr>
         <w:spacing w:after="100" w:afterAutospacing="1" w:line="240" w:lineRule="auto"/>
+        <w:jc w:val="right"/>
         <w:rPr>
           <w:rFonts w:ascii="Times New Roman" w:hAnsi="Times New Roman" w:cs="Times New Roman"/>
           <w:sz w:val="24"/>
@@ -1182,6 +1486,14 @@
           <w:szCs w:val="24"/>
         </w:rPr>
         <w:t>Communication and Organization…………………………………………………</w:t>
+      </w:r>
+      <w:r>
+        <w:rPr>
+          <w:rFonts w:ascii="Times New Roman" w:hAnsi="Times New Roman" w:cs="Times New Roman"/>
+          <w:sz w:val="24"/>
+          <w:szCs w:val="24"/>
+        </w:rPr>
+        <w:t>16</w:t>
       </w:r>
     </w:p>
     <w:p>
@@ -1192,6 +1504,7 @@
           <w:numId w:val="6"/>
         </w:numPr>
         <w:spacing w:after="100" w:afterAutospacing="1" w:line="240" w:lineRule="auto"/>
+        <w:jc w:val="right"/>
         <w:rPr>
           <w:rFonts w:ascii="Times New Roman" w:hAnsi="Times New Roman" w:cs="Times New Roman"/>
           <w:sz w:val="24"/>
@@ -1205,6 +1518,14 @@
           <w:szCs w:val="24"/>
         </w:rPr>
         <w:t>Workflow and Hour Tracking……………………………………………………...</w:t>
+      </w:r>
+      <w:r>
+        <w:rPr>
+          <w:rFonts w:ascii="Times New Roman" w:hAnsi="Times New Roman" w:cs="Times New Roman"/>
+          <w:sz w:val="24"/>
+          <w:szCs w:val="24"/>
+        </w:rPr>
+        <w:t>17</w:t>
       </w:r>
     </w:p>
     <w:p>
@@ -1215,19 +1536,38 @@
           <w:numId w:val="6"/>
         </w:numPr>
         <w:spacing w:after="100" w:afterAutospacing="1" w:line="240" w:lineRule="auto"/>
-        <w:rPr>
-          <w:rFonts w:ascii="Times New Roman" w:hAnsi="Times New Roman" w:cs="Times New Roman"/>
-          <w:sz w:val="24"/>
-          <w:szCs w:val="24"/>
-        </w:rPr>
-      </w:pPr>
-      <w:r>
-        <w:rPr>
-          <w:rFonts w:ascii="Times New Roman" w:hAnsi="Times New Roman" w:cs="Times New Roman"/>
-          <w:sz w:val="24"/>
-          <w:szCs w:val="24"/>
-        </w:rPr>
-        <w:t>Personal Roles and Responsibilities………………………………………………..</w:t>
+        <w:jc w:val="right"/>
+        <w:rPr>
+          <w:rFonts w:ascii="Times New Roman" w:hAnsi="Times New Roman" w:cs="Times New Roman"/>
+          <w:sz w:val="24"/>
+          <w:szCs w:val="24"/>
+        </w:rPr>
+      </w:pPr>
+      <w:r>
+        <w:rPr>
+          <w:rFonts w:ascii="Times New Roman" w:hAnsi="Times New Roman" w:cs="Times New Roman"/>
+          <w:sz w:val="24"/>
+          <w:szCs w:val="24"/>
+        </w:rPr>
+        <w:t>Personal Roles and Responsibilities……………………………………………</w:t>
+      </w:r>
+      <w:proofErr w:type="gramStart"/>
+      <w:r>
+        <w:rPr>
+          <w:rFonts w:ascii="Times New Roman" w:hAnsi="Times New Roman" w:cs="Times New Roman"/>
+          <w:sz w:val="24"/>
+          <w:szCs w:val="24"/>
+        </w:rPr>
+        <w:t>…..</w:t>
+      </w:r>
+      <w:proofErr w:type="gramEnd"/>
+      <w:r>
+        <w:rPr>
+          <w:rFonts w:ascii="Times New Roman" w:hAnsi="Times New Roman" w:cs="Times New Roman"/>
+          <w:sz w:val="24"/>
+          <w:szCs w:val="24"/>
+        </w:rPr>
+        <w:t>18</w:t>
       </w:r>
     </w:p>
     <w:p>
@@ -1238,6 +1578,7 @@
           <w:numId w:val="6"/>
         </w:numPr>
         <w:spacing w:after="100" w:afterAutospacing="1" w:line="240" w:lineRule="auto"/>
+        <w:jc w:val="right"/>
         <w:rPr>
           <w:rFonts w:ascii="Times New Roman" w:hAnsi="Times New Roman" w:cs="Times New Roman"/>
           <w:sz w:val="24"/>
@@ -1252,10 +1593,19 @@
         </w:rPr>
         <w:t>Projects I have Worked On…………………………………………………………</w:t>
       </w:r>
+      <w:r>
+        <w:rPr>
+          <w:rFonts w:ascii="Times New Roman" w:hAnsi="Times New Roman" w:cs="Times New Roman"/>
+          <w:sz w:val="24"/>
+          <w:szCs w:val="24"/>
+        </w:rPr>
+        <w:t>20</w:t>
+      </w:r>
     </w:p>
     <w:p>
       <w:pPr>
         <w:spacing w:after="100" w:afterAutospacing="1" w:line="240" w:lineRule="auto"/>
+        <w:jc w:val="right"/>
         <w:rPr>
           <w:rFonts w:ascii="Times New Roman" w:hAnsi="Times New Roman" w:cs="Times New Roman"/>
           <w:sz w:val="24"/>
@@ -1269,6 +1619,22 @@
           <w:szCs w:val="24"/>
         </w:rPr>
         <w:t>PERCEPTIONS AND JUDGEMENTS ABOUT THE INTERNSHIP</w:t>
+      </w:r>
+      <w:r>
+        <w:rPr>
+          <w:rFonts w:ascii="Times New Roman" w:hAnsi="Times New Roman" w:cs="Times New Roman"/>
+          <w:sz w:val="24"/>
+          <w:szCs w:val="24"/>
+        </w:rPr>
+        <w:t>…………………………</w:t>
+      </w:r>
+      <w:r>
+        <w:rPr>
+          <w:rFonts w:ascii="Times New Roman" w:hAnsi="Times New Roman" w:cs="Times New Roman"/>
+          <w:sz w:val="24"/>
+          <w:szCs w:val="24"/>
+        </w:rPr>
+        <w:t>21</w:t>
       </w:r>
     </w:p>
     <w:p>
@@ -1279,6 +1645,7 @@
           <w:numId w:val="17"/>
         </w:numPr>
         <w:spacing w:after="100" w:afterAutospacing="1" w:line="240" w:lineRule="auto"/>
+        <w:jc w:val="right"/>
         <w:rPr>
           <w:rFonts w:ascii="Times New Roman" w:hAnsi="Times New Roman" w:cs="Times New Roman"/>
           <w:sz w:val="24"/>
@@ -1292,6 +1659,14 @@
           <w:szCs w:val="24"/>
         </w:rPr>
         <w:t>Internship Objectives………………………………………………………………</w:t>
+      </w:r>
+      <w:r>
+        <w:rPr>
+          <w:rFonts w:ascii="Times New Roman" w:hAnsi="Times New Roman" w:cs="Times New Roman"/>
+          <w:sz w:val="24"/>
+          <w:szCs w:val="24"/>
+        </w:rPr>
+        <w:t>22</w:t>
       </w:r>
     </w:p>
     <w:p>
@@ -1302,6 +1677,7 @@
           <w:numId w:val="17"/>
         </w:numPr>
         <w:spacing w:after="100" w:afterAutospacing="1" w:line="240" w:lineRule="auto"/>
+        <w:jc w:val="right"/>
         <w:rPr>
           <w:rFonts w:ascii="Times New Roman" w:hAnsi="Times New Roman" w:cs="Times New Roman"/>
           <w:sz w:val="24"/>
@@ -1315,6 +1691,22 @@
           <w:szCs w:val="24"/>
         </w:rPr>
         <w:t>Personal Expectations……………………………………………………………...</w:t>
+      </w:r>
+      <w:r>
+        <w:rPr>
+          <w:rFonts w:ascii="Times New Roman" w:hAnsi="Times New Roman" w:cs="Times New Roman"/>
+          <w:sz w:val="24"/>
+          <w:szCs w:val="24"/>
+        </w:rPr>
+        <w:t>2</w:t>
+      </w:r>
+      <w:r>
+        <w:rPr>
+          <w:rFonts w:ascii="Times New Roman" w:hAnsi="Times New Roman" w:cs="Times New Roman"/>
+          <w:sz w:val="24"/>
+          <w:szCs w:val="24"/>
+        </w:rPr>
+        <w:t>5</w:t>
       </w:r>
     </w:p>
     <w:p>
@@ -1325,6 +1717,7 @@
           <w:numId w:val="17"/>
         </w:numPr>
         <w:spacing w:after="100" w:afterAutospacing="1" w:line="240" w:lineRule="auto"/>
+        <w:jc w:val="right"/>
         <w:rPr>
           <w:rFonts w:ascii="Times New Roman" w:hAnsi="Times New Roman" w:cs="Times New Roman"/>
           <w:sz w:val="24"/>
@@ -1338,6 +1731,22 @@
           <w:szCs w:val="24"/>
         </w:rPr>
         <w:t>Career Interests in Computer Science……………………………………………...</w:t>
+      </w:r>
+      <w:r>
+        <w:rPr>
+          <w:rFonts w:ascii="Times New Roman" w:hAnsi="Times New Roman" w:cs="Times New Roman"/>
+          <w:sz w:val="24"/>
+          <w:szCs w:val="24"/>
+        </w:rPr>
+        <w:t>2</w:t>
+      </w:r>
+      <w:r>
+        <w:rPr>
+          <w:rFonts w:ascii="Times New Roman" w:hAnsi="Times New Roman" w:cs="Times New Roman"/>
+          <w:sz w:val="24"/>
+          <w:szCs w:val="24"/>
+        </w:rPr>
+        <w:t>6</w:t>
       </w:r>
     </w:p>
     <w:p>
@@ -1348,20 +1757,31 @@
           <w:numId w:val="17"/>
         </w:numPr>
         <w:spacing w:after="100" w:afterAutospacing="1" w:line="240" w:lineRule="auto"/>
-        <w:rPr>
-          <w:rFonts w:ascii="Times New Roman" w:hAnsi="Times New Roman" w:cs="Times New Roman"/>
-          <w:sz w:val="24"/>
-          <w:szCs w:val="24"/>
-        </w:rPr>
-      </w:pPr>
-      <w:r>
-        <w:rPr>
-          <w:rFonts w:ascii="Times New Roman" w:hAnsi="Times New Roman" w:cs="Times New Roman"/>
-          <w:sz w:val="24"/>
-          <w:szCs w:val="24"/>
-        </w:rPr>
-        <w:t>Organization Open to Ideas………..</w:t>
-      </w:r>
+        <w:jc w:val="right"/>
+        <w:rPr>
+          <w:rFonts w:ascii="Times New Roman" w:hAnsi="Times New Roman" w:cs="Times New Roman"/>
+          <w:sz w:val="24"/>
+          <w:szCs w:val="24"/>
+        </w:rPr>
+      </w:pPr>
+      <w:r>
+        <w:rPr>
+          <w:rFonts w:ascii="Times New Roman" w:hAnsi="Times New Roman" w:cs="Times New Roman"/>
+          <w:sz w:val="24"/>
+          <w:szCs w:val="24"/>
+        </w:rPr>
+        <w:t>Organization Open to Ideas……</w:t>
+      </w:r>
+      <w:proofErr w:type="gramStart"/>
+      <w:r>
+        <w:rPr>
+          <w:rFonts w:ascii="Times New Roman" w:hAnsi="Times New Roman" w:cs="Times New Roman"/>
+          <w:sz w:val="24"/>
+          <w:szCs w:val="24"/>
+        </w:rPr>
+        <w:t>…..</w:t>
+      </w:r>
+      <w:proofErr w:type="gramEnd"/>
       <w:r>
         <w:rPr>
           <w:rFonts w:ascii="Times New Roman" w:hAnsi="Times New Roman" w:cs="Times New Roman"/>
@@ -1369,6 +1789,22 @@
           <w:szCs w:val="24"/>
         </w:rPr>
         <w:t>……………………………………………….</w:t>
+      </w:r>
+      <w:r>
+        <w:rPr>
+          <w:rFonts w:ascii="Times New Roman" w:hAnsi="Times New Roman" w:cs="Times New Roman"/>
+          <w:sz w:val="24"/>
+          <w:szCs w:val="24"/>
+        </w:rPr>
+        <w:t>2</w:t>
+      </w:r>
+      <w:r>
+        <w:rPr>
+          <w:rFonts w:ascii="Times New Roman" w:hAnsi="Times New Roman" w:cs="Times New Roman"/>
+          <w:sz w:val="24"/>
+          <w:szCs w:val="24"/>
+        </w:rPr>
+        <w:t>6</w:t>
       </w:r>
     </w:p>
     <w:p>
@@ -1379,19 +1815,46 @@
           <w:numId w:val="17"/>
         </w:numPr>
         <w:spacing w:after="100" w:afterAutospacing="1" w:line="240" w:lineRule="auto"/>
-        <w:rPr>
-          <w:rFonts w:ascii="Times New Roman" w:hAnsi="Times New Roman" w:cs="Times New Roman"/>
-          <w:sz w:val="24"/>
-          <w:szCs w:val="24"/>
-        </w:rPr>
-      </w:pPr>
-      <w:r>
-        <w:rPr>
-          <w:rFonts w:ascii="Times New Roman" w:hAnsi="Times New Roman" w:cs="Times New Roman"/>
-          <w:sz w:val="24"/>
-          <w:szCs w:val="24"/>
-        </w:rPr>
-        <w:t>We Rise 4 Wellness Recommended………………………………………………..</w:t>
+        <w:jc w:val="right"/>
+        <w:rPr>
+          <w:rFonts w:ascii="Times New Roman" w:hAnsi="Times New Roman" w:cs="Times New Roman"/>
+          <w:sz w:val="24"/>
+          <w:szCs w:val="24"/>
+        </w:rPr>
+      </w:pPr>
+      <w:r>
+        <w:rPr>
+          <w:rFonts w:ascii="Times New Roman" w:hAnsi="Times New Roman" w:cs="Times New Roman"/>
+          <w:sz w:val="24"/>
+          <w:szCs w:val="24"/>
+        </w:rPr>
+        <w:t>We Rise 4 Wellness Recommended……………………………………………</w:t>
+      </w:r>
+      <w:proofErr w:type="gramStart"/>
+      <w:r>
+        <w:rPr>
+          <w:rFonts w:ascii="Times New Roman" w:hAnsi="Times New Roman" w:cs="Times New Roman"/>
+          <w:sz w:val="24"/>
+          <w:szCs w:val="24"/>
+        </w:rPr>
+        <w:t>…..</w:t>
+      </w:r>
+      <w:proofErr w:type="gramEnd"/>
+      <w:r>
+        <w:rPr>
+          <w:rFonts w:ascii="Times New Roman" w:hAnsi="Times New Roman" w:cs="Times New Roman"/>
+          <w:sz w:val="24"/>
+          <w:szCs w:val="24"/>
+        </w:rPr>
+        <w:t>2</w:t>
+      </w:r>
+      <w:r>
+        <w:rPr>
+          <w:rFonts w:ascii="Times New Roman" w:hAnsi="Times New Roman" w:cs="Times New Roman"/>
+          <w:sz w:val="24"/>
+          <w:szCs w:val="24"/>
+        </w:rPr>
+        <w:t>7</w:t>
       </w:r>
     </w:p>
     <w:p>
@@ -1402,6 +1865,7 @@
           <w:numId w:val="17"/>
         </w:numPr>
         <w:spacing w:after="100" w:afterAutospacing="1" w:line="240" w:lineRule="auto"/>
+        <w:jc w:val="right"/>
         <w:rPr>
           <w:rFonts w:ascii="Times New Roman" w:hAnsi="Times New Roman" w:cs="Times New Roman"/>
           <w:sz w:val="24"/>
@@ -1415,6 +1879,22 @@
           <w:szCs w:val="24"/>
         </w:rPr>
         <w:t>How Could This Experience Be Improved…………………………………………</w:t>
+      </w:r>
+      <w:r>
+        <w:rPr>
+          <w:rFonts w:ascii="Times New Roman" w:hAnsi="Times New Roman" w:cs="Times New Roman"/>
+          <w:sz w:val="24"/>
+          <w:szCs w:val="24"/>
+        </w:rPr>
+        <w:t>2</w:t>
+      </w:r>
+      <w:r>
+        <w:rPr>
+          <w:rFonts w:ascii="Times New Roman" w:hAnsi="Times New Roman" w:cs="Times New Roman"/>
+          <w:sz w:val="24"/>
+          <w:szCs w:val="24"/>
+        </w:rPr>
+        <w:t>7</w:t>
       </w:r>
     </w:p>
     <w:p>
@@ -1425,38 +1905,88 @@
           <w:numId w:val="17"/>
         </w:numPr>
         <w:spacing w:after="100" w:afterAutospacing="1" w:line="240" w:lineRule="auto"/>
-        <w:rPr>
-          <w:rFonts w:ascii="Times New Roman" w:hAnsi="Times New Roman" w:cs="Times New Roman"/>
-          <w:sz w:val="24"/>
-          <w:szCs w:val="24"/>
-        </w:rPr>
-      </w:pPr>
-      <w:r>
-        <w:rPr>
-          <w:rFonts w:ascii="Times New Roman" w:hAnsi="Times New Roman" w:cs="Times New Roman"/>
-          <w:sz w:val="24"/>
-          <w:szCs w:val="24"/>
-        </w:rPr>
+        <w:jc w:val="right"/>
+        <w:rPr>
+          <w:rFonts w:ascii="Times New Roman" w:hAnsi="Times New Roman" w:cs="Times New Roman"/>
+          <w:sz w:val="24"/>
+          <w:szCs w:val="24"/>
+        </w:rPr>
+      </w:pPr>
+      <w:r>
+        <w:rPr>
+          <w:rFonts w:ascii="Times New Roman" w:hAnsi="Times New Roman" w:cs="Times New Roman"/>
+          <w:sz w:val="24"/>
+          <w:szCs w:val="24"/>
+        </w:rPr>
+        <w:lastRenderedPageBreak/>
         <w:t>Greatest Accomplishments as an Intern…………………………………………….</w:t>
       </w:r>
+      <w:r>
+        <w:rPr>
+          <w:rFonts w:ascii="Times New Roman" w:hAnsi="Times New Roman" w:cs="Times New Roman"/>
+          <w:sz w:val="24"/>
+          <w:szCs w:val="24"/>
+        </w:rPr>
+        <w:t>2</w:t>
+      </w:r>
+      <w:r>
+        <w:rPr>
+          <w:rFonts w:ascii="Times New Roman" w:hAnsi="Times New Roman" w:cs="Times New Roman"/>
+          <w:sz w:val="24"/>
+          <w:szCs w:val="24"/>
+        </w:rPr>
+        <w:t>8</w:t>
+      </w:r>
     </w:p>
     <w:p>
       <w:pPr>
         <w:spacing w:after="100" w:afterAutospacing="1" w:line="240" w:lineRule="auto"/>
-        <w:rPr>
-          <w:rFonts w:ascii="Times New Roman" w:hAnsi="Times New Roman" w:cs="Times New Roman"/>
-          <w:sz w:val="24"/>
-          <w:szCs w:val="24"/>
-        </w:rPr>
-      </w:pPr>
-      <w:r>
-        <w:rPr>
-          <w:rFonts w:ascii="Times New Roman" w:hAnsi="Times New Roman" w:cs="Times New Roman"/>
-          <w:sz w:val="24"/>
-          <w:szCs w:val="24"/>
-        </w:rPr>
-        <w:lastRenderedPageBreak/>
+        <w:jc w:val="right"/>
+        <w:rPr>
+          <w:rFonts w:ascii="Times New Roman" w:hAnsi="Times New Roman" w:cs="Times New Roman"/>
+          <w:sz w:val="24"/>
+          <w:szCs w:val="24"/>
+        </w:rPr>
+      </w:pPr>
+      <w:r>
+        <w:rPr>
+          <w:rFonts w:ascii="Times New Roman" w:hAnsi="Times New Roman" w:cs="Times New Roman"/>
+          <w:sz w:val="24"/>
+          <w:szCs w:val="24"/>
+        </w:rPr>
         <w:t>WORK PERFORMANCE</w:t>
+      </w:r>
+      <w:r>
+        <w:rPr>
+          <w:rFonts w:ascii="Times New Roman" w:hAnsi="Times New Roman" w:cs="Times New Roman"/>
+          <w:sz w:val="24"/>
+          <w:szCs w:val="24"/>
+        </w:rPr>
+        <w:t>……………………………</w:t>
+      </w:r>
+      <w:r>
+        <w:rPr>
+          <w:rFonts w:ascii="Times New Roman" w:hAnsi="Times New Roman" w:cs="Times New Roman"/>
+          <w:sz w:val="24"/>
+          <w:szCs w:val="24"/>
+        </w:rPr>
+        <w:t>….</w:t>
+      </w:r>
+      <w:r>
+        <w:rPr>
+          <w:rFonts w:ascii="Times New Roman" w:hAnsi="Times New Roman" w:cs="Times New Roman"/>
+          <w:sz w:val="24"/>
+          <w:szCs w:val="24"/>
+        </w:rPr>
+        <w:t>………………………………………</w:t>
+      </w:r>
+      <w:r>
+        <w:rPr>
+          <w:rFonts w:ascii="Times New Roman" w:hAnsi="Times New Roman" w:cs="Times New Roman"/>
+          <w:sz w:val="24"/>
+          <w:szCs w:val="24"/>
+        </w:rPr>
+        <w:t>29</w:t>
       </w:r>
     </w:p>
     <w:p>
@@ -1467,59 +1997,36 @@
           <w:numId w:val="18"/>
         </w:numPr>
         <w:spacing w:after="100" w:afterAutospacing="1" w:line="240" w:lineRule="auto"/>
-        <w:rPr>
-          <w:rFonts w:ascii="Times New Roman" w:hAnsi="Times New Roman" w:cs="Times New Roman"/>
-          <w:sz w:val="24"/>
-          <w:szCs w:val="24"/>
-        </w:rPr>
-      </w:pPr>
-      <w:r>
-        <w:rPr>
-          <w:rFonts w:ascii="Times New Roman" w:hAnsi="Times New Roman" w:cs="Times New Roman"/>
-          <w:sz w:val="24"/>
-          <w:szCs w:val="24"/>
-        </w:rPr>
-        <w:t>Prior Skills Used……</w:t>
-      </w:r>
-      <w:r>
-        <w:rPr>
-          <w:rFonts w:ascii="Times New Roman" w:hAnsi="Times New Roman" w:cs="Times New Roman"/>
-          <w:sz w:val="24"/>
-          <w:szCs w:val="24"/>
-        </w:rPr>
-        <w:t>………………………………………………</w:t>
-      </w:r>
-      <w:r>
-        <w:rPr>
-          <w:rFonts w:ascii="Times New Roman" w:hAnsi="Times New Roman" w:cs="Times New Roman"/>
-          <w:sz w:val="24"/>
-          <w:szCs w:val="24"/>
-        </w:rPr>
-        <w:t>…</w:t>
-      </w:r>
-      <w:r>
-        <w:rPr>
-          <w:rFonts w:ascii="Times New Roman" w:hAnsi="Times New Roman" w:cs="Times New Roman"/>
-          <w:sz w:val="24"/>
-          <w:szCs w:val="24"/>
-        </w:rPr>
-        <w:t>…………</w:t>
-      </w:r>
-      <w:r>
-        <w:rPr>
-          <w:rFonts w:ascii="Times New Roman" w:hAnsi="Times New Roman" w:cs="Times New Roman"/>
-          <w:sz w:val="24"/>
-          <w:szCs w:val="24"/>
-        </w:rPr>
-        <w:t>…</w:t>
-      </w:r>
-      <w:r>
-        <w:rPr>
-          <w:rFonts w:ascii="Times New Roman" w:hAnsi="Times New Roman" w:cs="Times New Roman"/>
-          <w:sz w:val="24"/>
-          <w:szCs w:val="24"/>
-        </w:rPr>
-        <w:t>30</w:t>
+        <w:jc w:val="right"/>
+        <w:rPr>
+          <w:rFonts w:ascii="Times New Roman" w:hAnsi="Times New Roman" w:cs="Times New Roman"/>
+          <w:sz w:val="24"/>
+          <w:szCs w:val="24"/>
+        </w:rPr>
+      </w:pPr>
+      <w:r>
+        <w:rPr>
+          <w:rFonts w:ascii="Times New Roman" w:hAnsi="Times New Roman" w:cs="Times New Roman"/>
+          <w:sz w:val="24"/>
+          <w:szCs w:val="24"/>
+        </w:rPr>
+        <w:t>Prior Skills Used……………………………………………………………………</w:t>
+      </w:r>
+      <w:r>
+        <w:rPr>
+          <w:rFonts w:ascii="Times New Roman" w:hAnsi="Times New Roman" w:cs="Times New Roman"/>
+          <w:sz w:val="24"/>
+          <w:szCs w:val="24"/>
+        </w:rPr>
+        <w:t>3</w:t>
+      </w:r>
+      <w:r>
+        <w:rPr>
+          <w:rFonts w:ascii="Times New Roman" w:hAnsi="Times New Roman" w:cs="Times New Roman"/>
+          <w:sz w:val="24"/>
+          <w:szCs w:val="24"/>
+        </w:rPr>
+        <w:t>0</w:t>
       </w:r>
     </w:p>
     <w:p>
@@ -1530,27 +2037,44 @@
           <w:numId w:val="18"/>
         </w:numPr>
         <w:spacing w:after="100" w:afterAutospacing="1" w:line="240" w:lineRule="auto"/>
-        <w:rPr>
-          <w:rFonts w:ascii="Times New Roman" w:hAnsi="Times New Roman" w:cs="Times New Roman"/>
-          <w:sz w:val="24"/>
-          <w:szCs w:val="24"/>
-        </w:rPr>
-      </w:pPr>
-      <w:r>
-        <w:rPr>
-          <w:rFonts w:ascii="Times New Roman" w:hAnsi="Times New Roman" w:cs="Times New Roman"/>
-          <w:sz w:val="24"/>
-          <w:szCs w:val="24"/>
-        </w:rPr>
-        <w:t>New Skills Learned…</w:t>
-      </w:r>
-      <w:r>
-        <w:rPr>
-          <w:rFonts w:ascii="Times New Roman" w:hAnsi="Times New Roman" w:cs="Times New Roman"/>
-          <w:sz w:val="24"/>
-          <w:szCs w:val="24"/>
-        </w:rPr>
-        <w:t>……………………………………………………………...</w:t>
+        <w:jc w:val="right"/>
+        <w:rPr>
+          <w:rFonts w:ascii="Times New Roman" w:hAnsi="Times New Roman" w:cs="Times New Roman"/>
+          <w:sz w:val="24"/>
+          <w:szCs w:val="24"/>
+        </w:rPr>
+      </w:pPr>
+      <w:r>
+        <w:rPr>
+          <w:rFonts w:ascii="Times New Roman" w:hAnsi="Times New Roman" w:cs="Times New Roman"/>
+          <w:sz w:val="24"/>
+          <w:szCs w:val="24"/>
+        </w:rPr>
+        <w:t>New Skills Learned…………………………</w:t>
+      </w:r>
+      <w:r>
+        <w:rPr>
+          <w:rFonts w:ascii="Times New Roman" w:hAnsi="Times New Roman" w:cs="Times New Roman"/>
+          <w:sz w:val="24"/>
+          <w:szCs w:val="24"/>
+        </w:rPr>
+        <w:t>….</w:t>
+      </w:r>
+      <w:r>
+        <w:rPr>
+          <w:rFonts w:ascii="Times New Roman" w:hAnsi="Times New Roman" w:cs="Times New Roman"/>
+          <w:sz w:val="24"/>
+          <w:szCs w:val="24"/>
+        </w:rPr>
+        <w:t>…………………………………….</w:t>
+      </w:r>
+      <w:r>
+        <w:rPr>
+          <w:rFonts w:ascii="Times New Roman" w:hAnsi="Times New Roman" w:cs="Times New Roman"/>
+          <w:sz w:val="24"/>
+          <w:szCs w:val="24"/>
+        </w:rPr>
+        <w:t>31</w:t>
       </w:r>
     </w:p>
     <w:p>
@@ -1561,27 +2085,60 @@
           <w:numId w:val="18"/>
         </w:numPr>
         <w:spacing w:after="100" w:afterAutospacing="1" w:line="240" w:lineRule="auto"/>
-        <w:rPr>
-          <w:rFonts w:ascii="Times New Roman" w:hAnsi="Times New Roman" w:cs="Times New Roman"/>
-          <w:sz w:val="24"/>
-          <w:szCs w:val="24"/>
-        </w:rPr>
-      </w:pPr>
-      <w:r>
-        <w:rPr>
-          <w:rFonts w:ascii="Times New Roman" w:hAnsi="Times New Roman" w:cs="Times New Roman"/>
-          <w:sz w:val="24"/>
-          <w:szCs w:val="24"/>
-        </w:rPr>
-        <w:t>Performance Satisfaction……………</w:t>
-      </w:r>
-      <w:r>
-        <w:rPr>
-          <w:rFonts w:ascii="Times New Roman" w:hAnsi="Times New Roman" w:cs="Times New Roman"/>
-          <w:sz w:val="24"/>
-          <w:szCs w:val="24"/>
-        </w:rPr>
-        <w:t>……………………………………………...</w:t>
+        <w:jc w:val="right"/>
+        <w:rPr>
+          <w:rFonts w:ascii="Times New Roman" w:hAnsi="Times New Roman" w:cs="Times New Roman"/>
+          <w:sz w:val="24"/>
+          <w:szCs w:val="24"/>
+        </w:rPr>
+      </w:pPr>
+      <w:r>
+        <w:rPr>
+          <w:rFonts w:ascii="Times New Roman" w:hAnsi="Times New Roman" w:cs="Times New Roman"/>
+          <w:sz w:val="24"/>
+          <w:szCs w:val="24"/>
+        </w:rPr>
+        <w:t>Performance Satisfaction……………………</w:t>
+      </w:r>
+      <w:r>
+        <w:rPr>
+          <w:rFonts w:ascii="Times New Roman" w:hAnsi="Times New Roman" w:cs="Times New Roman"/>
+          <w:sz w:val="24"/>
+          <w:szCs w:val="24"/>
+        </w:rPr>
+        <w:t>….</w:t>
+      </w:r>
+      <w:r>
+        <w:rPr>
+          <w:rFonts w:ascii="Times New Roman" w:hAnsi="Times New Roman" w:cs="Times New Roman"/>
+          <w:sz w:val="24"/>
+          <w:szCs w:val="24"/>
+        </w:rPr>
+        <w:t>…</w:t>
+      </w:r>
+      <w:r>
+        <w:rPr>
+          <w:rFonts w:ascii="Times New Roman" w:hAnsi="Times New Roman" w:cs="Times New Roman"/>
+          <w:sz w:val="24"/>
+          <w:szCs w:val="24"/>
+        </w:rPr>
+        <w:t>...</w:t>
+      </w:r>
+      <w:r>
+        <w:rPr>
+          <w:rFonts w:ascii="Times New Roman" w:hAnsi="Times New Roman" w:cs="Times New Roman"/>
+          <w:sz w:val="24"/>
+          <w:szCs w:val="24"/>
+        </w:rPr>
+        <w:t>………………………………</w:t>
+      </w:r>
+      <w:r>
+        <w:rPr>
+          <w:rFonts w:ascii="Times New Roman" w:hAnsi="Times New Roman" w:cs="Times New Roman"/>
+          <w:sz w:val="24"/>
+          <w:szCs w:val="24"/>
+        </w:rPr>
+        <w:t>32</w:t>
       </w:r>
     </w:p>
     <w:p>
@@ -1592,27 +2149,78 @@
           <w:numId w:val="18"/>
         </w:numPr>
         <w:spacing w:after="100" w:afterAutospacing="1" w:line="240" w:lineRule="auto"/>
-        <w:rPr>
-          <w:rFonts w:ascii="Times New Roman" w:hAnsi="Times New Roman" w:cs="Times New Roman"/>
-          <w:sz w:val="24"/>
-          <w:szCs w:val="24"/>
-        </w:rPr>
-      </w:pPr>
-      <w:r>
-        <w:rPr>
-          <w:rFonts w:ascii="Times New Roman" w:hAnsi="Times New Roman" w:cs="Times New Roman"/>
-          <w:sz w:val="24"/>
-          <w:szCs w:val="24"/>
-        </w:rPr>
-        <w:t>Deadlines and Use of Time.</w:t>
-      </w:r>
-      <w:r>
-        <w:rPr>
-          <w:rFonts w:ascii="Times New Roman" w:hAnsi="Times New Roman" w:cs="Times New Roman"/>
-          <w:sz w:val="24"/>
-          <w:szCs w:val="24"/>
-        </w:rPr>
-        <w:t>………..……………………………………………….</w:t>
+        <w:jc w:val="right"/>
+        <w:rPr>
+          <w:rFonts w:ascii="Times New Roman" w:hAnsi="Times New Roman" w:cs="Times New Roman"/>
+          <w:sz w:val="24"/>
+          <w:szCs w:val="24"/>
+        </w:rPr>
+      </w:pPr>
+      <w:r>
+        <w:rPr>
+          <w:rFonts w:ascii="Times New Roman" w:hAnsi="Times New Roman" w:cs="Times New Roman"/>
+          <w:sz w:val="24"/>
+          <w:szCs w:val="24"/>
+        </w:rPr>
+        <w:t>Deadlines and Use of Time.……</w:t>
+      </w:r>
+      <w:proofErr w:type="gramStart"/>
+      <w:r>
+        <w:rPr>
+          <w:rFonts w:ascii="Times New Roman" w:hAnsi="Times New Roman" w:cs="Times New Roman"/>
+          <w:sz w:val="24"/>
+          <w:szCs w:val="24"/>
+        </w:rPr>
+        <w:t>…..</w:t>
+      </w:r>
+      <w:proofErr w:type="gramEnd"/>
+      <w:r>
+        <w:rPr>
+          <w:rFonts w:ascii="Times New Roman" w:hAnsi="Times New Roman" w:cs="Times New Roman"/>
+          <w:sz w:val="24"/>
+          <w:szCs w:val="24"/>
+        </w:rPr>
+        <w:t>………………</w:t>
+      </w:r>
+      <w:r>
+        <w:rPr>
+          <w:rFonts w:ascii="Times New Roman" w:hAnsi="Times New Roman" w:cs="Times New Roman"/>
+          <w:sz w:val="24"/>
+          <w:szCs w:val="24"/>
+        </w:rPr>
+        <w:t>....</w:t>
+      </w:r>
+      <w:r>
+        <w:rPr>
+          <w:rFonts w:ascii="Times New Roman" w:hAnsi="Times New Roman" w:cs="Times New Roman"/>
+          <w:sz w:val="24"/>
+          <w:szCs w:val="24"/>
+        </w:rPr>
+        <w:t>………………………</w:t>
+      </w:r>
+      <w:r>
+        <w:rPr>
+          <w:rFonts w:ascii="Times New Roman" w:hAnsi="Times New Roman" w:cs="Times New Roman"/>
+          <w:sz w:val="24"/>
+          <w:szCs w:val="24"/>
+        </w:rPr>
+        <w:t>….</w:t>
+      </w:r>
+      <w:r>
+        <w:rPr>
+          <w:rFonts w:ascii="Times New Roman" w:hAnsi="Times New Roman" w:cs="Times New Roman"/>
+          <w:sz w:val="24"/>
+          <w:szCs w:val="24"/>
+        </w:rPr>
+        <w:t>…</w:t>
+      </w:r>
+      <w:r>
+        <w:rPr>
+          <w:rFonts w:ascii="Times New Roman" w:hAnsi="Times New Roman" w:cs="Times New Roman"/>
+          <w:sz w:val="24"/>
+          <w:szCs w:val="24"/>
+        </w:rPr>
+        <w:t>34</w:t>
       </w:r>
     </w:p>
     <w:p>
@@ -1623,27 +2231,44 @@
           <w:numId w:val="18"/>
         </w:numPr>
         <w:spacing w:after="100" w:afterAutospacing="1" w:line="240" w:lineRule="auto"/>
-        <w:rPr>
-          <w:rFonts w:ascii="Times New Roman" w:hAnsi="Times New Roman" w:cs="Times New Roman"/>
-          <w:sz w:val="24"/>
-          <w:szCs w:val="24"/>
-        </w:rPr>
-      </w:pPr>
-      <w:r>
-        <w:rPr>
-          <w:rFonts w:ascii="Times New Roman" w:hAnsi="Times New Roman" w:cs="Times New Roman"/>
-          <w:sz w:val="24"/>
-          <w:szCs w:val="24"/>
-        </w:rPr>
-        <w:t>Work Quality Self Rating………….</w:t>
-      </w:r>
-      <w:r>
-        <w:rPr>
-          <w:rFonts w:ascii="Times New Roman" w:hAnsi="Times New Roman" w:cs="Times New Roman"/>
-          <w:sz w:val="24"/>
-          <w:szCs w:val="24"/>
-        </w:rPr>
-        <w:t>………………………………………………..</w:t>
+        <w:jc w:val="right"/>
+        <w:rPr>
+          <w:rFonts w:ascii="Times New Roman" w:hAnsi="Times New Roman" w:cs="Times New Roman"/>
+          <w:sz w:val="24"/>
+          <w:szCs w:val="24"/>
+        </w:rPr>
+      </w:pPr>
+      <w:r>
+        <w:rPr>
+          <w:rFonts w:ascii="Times New Roman" w:hAnsi="Times New Roman" w:cs="Times New Roman"/>
+          <w:sz w:val="24"/>
+          <w:szCs w:val="24"/>
+        </w:rPr>
+        <w:t>Work Quality Self Rating………….…………………</w:t>
+      </w:r>
+      <w:r>
+        <w:rPr>
+          <w:rFonts w:ascii="Times New Roman" w:hAnsi="Times New Roman" w:cs="Times New Roman"/>
+          <w:sz w:val="24"/>
+          <w:szCs w:val="24"/>
+        </w:rPr>
+        <w:t>…</w:t>
+      </w:r>
+      <w:r>
+        <w:rPr>
+          <w:rFonts w:ascii="Times New Roman" w:hAnsi="Times New Roman" w:cs="Times New Roman"/>
+          <w:sz w:val="24"/>
+          <w:szCs w:val="24"/>
+        </w:rPr>
+        <w:t>…………………………</w:t>
+      </w:r>
+      <w:r>
+        <w:rPr>
+          <w:rFonts w:ascii="Times New Roman" w:hAnsi="Times New Roman" w:cs="Times New Roman"/>
+          <w:sz w:val="24"/>
+          <w:szCs w:val="24"/>
+        </w:rPr>
+        <w:t>35</w:t>
       </w:r>
     </w:p>
     <w:p>
@@ -1654,27 +2279,44 @@
           <w:numId w:val="18"/>
         </w:numPr>
         <w:spacing w:after="100" w:afterAutospacing="1" w:line="240" w:lineRule="auto"/>
-        <w:rPr>
-          <w:rFonts w:ascii="Times New Roman" w:hAnsi="Times New Roman" w:cs="Times New Roman"/>
-          <w:sz w:val="24"/>
-          <w:szCs w:val="24"/>
-        </w:rPr>
-      </w:pPr>
-      <w:r>
-        <w:rPr>
-          <w:rFonts w:ascii="Times New Roman" w:hAnsi="Times New Roman" w:cs="Times New Roman"/>
-          <w:sz w:val="24"/>
-          <w:szCs w:val="24"/>
-        </w:rPr>
-        <w:t>Supervision Experience and Networking…</w:t>
-      </w:r>
-      <w:r>
-        <w:rPr>
-          <w:rFonts w:ascii="Times New Roman" w:hAnsi="Times New Roman" w:cs="Times New Roman"/>
-          <w:sz w:val="24"/>
-          <w:szCs w:val="24"/>
-        </w:rPr>
-        <w:t>…………………………………………</w:t>
+        <w:jc w:val="right"/>
+        <w:rPr>
+          <w:rFonts w:ascii="Times New Roman" w:hAnsi="Times New Roman" w:cs="Times New Roman"/>
+          <w:sz w:val="24"/>
+          <w:szCs w:val="24"/>
+        </w:rPr>
+      </w:pPr>
+      <w:r>
+        <w:rPr>
+          <w:rFonts w:ascii="Times New Roman" w:hAnsi="Times New Roman" w:cs="Times New Roman"/>
+          <w:sz w:val="24"/>
+          <w:szCs w:val="24"/>
+        </w:rPr>
+        <w:t>Supervision Experience and Networking……………</w:t>
+      </w:r>
+      <w:r>
+        <w:rPr>
+          <w:rFonts w:ascii="Times New Roman" w:hAnsi="Times New Roman" w:cs="Times New Roman"/>
+          <w:sz w:val="24"/>
+          <w:szCs w:val="24"/>
+        </w:rPr>
+        <w:t>…</w:t>
+      </w:r>
+      <w:r>
+        <w:rPr>
+          <w:rFonts w:ascii="Times New Roman" w:hAnsi="Times New Roman" w:cs="Times New Roman"/>
+          <w:sz w:val="24"/>
+          <w:szCs w:val="24"/>
+        </w:rPr>
+        <w:t>……………………………</w:t>
+      </w:r>
+      <w:r>
+        <w:rPr>
+          <w:rFonts w:ascii="Times New Roman" w:hAnsi="Times New Roman" w:cs="Times New Roman"/>
+          <w:sz w:val="24"/>
+          <w:szCs w:val="24"/>
+        </w:rPr>
+        <w:t>35</w:t>
       </w:r>
     </w:p>
     <w:p>
@@ -1685,32 +2327,323 @@
           <w:numId w:val="18"/>
         </w:numPr>
         <w:spacing w:after="100" w:afterAutospacing="1" w:line="240" w:lineRule="auto"/>
-        <w:rPr>
-          <w:rFonts w:ascii="Times New Roman" w:hAnsi="Times New Roman" w:cs="Times New Roman"/>
-          <w:sz w:val="24"/>
-          <w:szCs w:val="24"/>
-        </w:rPr>
-      </w:pPr>
-      <w:r>
-        <w:rPr>
-          <w:rFonts w:ascii="Times New Roman" w:hAnsi="Times New Roman" w:cs="Times New Roman"/>
-          <w:sz w:val="24"/>
-          <w:szCs w:val="24"/>
-        </w:rPr>
-        <w:t>Outstanding Events……………………..</w:t>
-      </w:r>
-      <w:r>
-        <w:rPr>
-          <w:rFonts w:ascii="Times New Roman" w:hAnsi="Times New Roman" w:cs="Times New Roman"/>
-          <w:sz w:val="24"/>
-          <w:szCs w:val="24"/>
-        </w:rPr>
-        <w:t>……………………………………………</w:t>
+        <w:jc w:val="right"/>
+        <w:rPr>
+          <w:rFonts w:ascii="Times New Roman" w:hAnsi="Times New Roman" w:cs="Times New Roman"/>
+          <w:sz w:val="24"/>
+          <w:szCs w:val="24"/>
+        </w:rPr>
+      </w:pPr>
+      <w:r>
+        <w:rPr>
+          <w:rFonts w:ascii="Times New Roman" w:hAnsi="Times New Roman" w:cs="Times New Roman"/>
+          <w:sz w:val="24"/>
+          <w:szCs w:val="24"/>
+        </w:rPr>
+        <w:t>Outstanding Events…………………</w:t>
+      </w:r>
+      <w:proofErr w:type="gramStart"/>
+      <w:r>
+        <w:rPr>
+          <w:rFonts w:ascii="Times New Roman" w:hAnsi="Times New Roman" w:cs="Times New Roman"/>
+          <w:sz w:val="24"/>
+          <w:szCs w:val="24"/>
+        </w:rPr>
+        <w:t>…..</w:t>
+      </w:r>
+      <w:proofErr w:type="gramEnd"/>
+      <w:r>
+        <w:rPr>
+          <w:rFonts w:ascii="Times New Roman" w:hAnsi="Times New Roman" w:cs="Times New Roman"/>
+          <w:sz w:val="24"/>
+          <w:szCs w:val="24"/>
+        </w:rPr>
+        <w:t>……………</w:t>
+      </w:r>
+      <w:r>
+        <w:rPr>
+          <w:rFonts w:ascii="Times New Roman" w:hAnsi="Times New Roman" w:cs="Times New Roman"/>
+          <w:sz w:val="24"/>
+          <w:szCs w:val="24"/>
+        </w:rPr>
+        <w:t>…</w:t>
+      </w:r>
+      <w:r>
+        <w:rPr>
+          <w:rFonts w:ascii="Times New Roman" w:hAnsi="Times New Roman" w:cs="Times New Roman"/>
+          <w:sz w:val="24"/>
+          <w:szCs w:val="24"/>
+        </w:rPr>
+        <w:t>……………………………</w:t>
+      </w:r>
+      <w:r>
+        <w:rPr>
+          <w:rFonts w:ascii="Times New Roman" w:hAnsi="Times New Roman" w:cs="Times New Roman"/>
+          <w:sz w:val="24"/>
+          <w:szCs w:val="24"/>
+        </w:rPr>
+        <w:t>36</w:t>
+      </w:r>
+    </w:p>
+    <w:p>
+      <w:pPr>
+        <w:spacing w:after="100" w:afterAutospacing="1" w:line="240" w:lineRule="auto"/>
+        <w:jc w:val="right"/>
+        <w:rPr>
+          <w:rFonts w:ascii="Times New Roman" w:hAnsi="Times New Roman" w:cs="Times New Roman"/>
+          <w:sz w:val="24"/>
+          <w:szCs w:val="24"/>
+        </w:rPr>
+      </w:pPr>
+      <w:r>
+        <w:rPr>
+          <w:rFonts w:ascii="Times New Roman" w:hAnsi="Times New Roman" w:cs="Times New Roman"/>
+          <w:sz w:val="24"/>
+          <w:szCs w:val="24"/>
+        </w:rPr>
+        <w:t>PERSONAL BENEFITS</w:t>
+      </w:r>
+      <w:r>
+        <w:rPr>
+          <w:rFonts w:ascii="Times New Roman" w:hAnsi="Times New Roman" w:cs="Times New Roman"/>
+          <w:sz w:val="24"/>
+          <w:szCs w:val="24"/>
+        </w:rPr>
+        <w:t>…………………………………………</w:t>
+      </w:r>
+      <w:r>
+        <w:rPr>
+          <w:rFonts w:ascii="Times New Roman" w:hAnsi="Times New Roman" w:cs="Times New Roman"/>
+          <w:sz w:val="24"/>
+          <w:szCs w:val="24"/>
+        </w:rPr>
+        <w:t>…...</w:t>
+      </w:r>
+      <w:r>
+        <w:rPr>
+          <w:rFonts w:ascii="Times New Roman" w:hAnsi="Times New Roman" w:cs="Times New Roman"/>
+          <w:sz w:val="24"/>
+          <w:szCs w:val="24"/>
+        </w:rPr>
+        <w:t>…………………………</w:t>
+      </w:r>
+      <w:r>
+        <w:rPr>
+          <w:rFonts w:ascii="Times New Roman" w:hAnsi="Times New Roman" w:cs="Times New Roman"/>
+          <w:sz w:val="24"/>
+          <w:szCs w:val="24"/>
+        </w:rPr>
+        <w:t>37</w:t>
+      </w:r>
+    </w:p>
+    <w:p>
+      <w:pPr>
+        <w:pStyle w:val="ListParagraph"/>
+        <w:numPr>
+          <w:ilvl w:val="0"/>
+          <w:numId w:val="28"/>
+        </w:numPr>
+        <w:spacing w:after="100" w:afterAutospacing="1" w:line="240" w:lineRule="auto"/>
+        <w:jc w:val="right"/>
+        <w:rPr>
+          <w:rFonts w:ascii="Times New Roman" w:hAnsi="Times New Roman" w:cs="Times New Roman"/>
+          <w:sz w:val="24"/>
+          <w:szCs w:val="24"/>
+        </w:rPr>
+      </w:pPr>
+      <w:r>
+        <w:rPr>
+          <w:rFonts w:ascii="Times New Roman" w:hAnsi="Times New Roman" w:cs="Times New Roman"/>
+          <w:sz w:val="24"/>
+          <w:szCs w:val="24"/>
+        </w:rPr>
+        <w:t>How have my goals changed………………………………………………………</w:t>
+      </w:r>
+      <w:r>
+        <w:rPr>
+          <w:rFonts w:ascii="Times New Roman" w:hAnsi="Times New Roman" w:cs="Times New Roman"/>
+          <w:sz w:val="24"/>
+          <w:szCs w:val="24"/>
+        </w:rPr>
+        <w:t>...</w:t>
+      </w:r>
+      <w:r>
+        <w:rPr>
+          <w:rFonts w:ascii="Times New Roman" w:hAnsi="Times New Roman" w:cs="Times New Roman"/>
+          <w:sz w:val="24"/>
+          <w:szCs w:val="24"/>
+        </w:rPr>
+        <w:t>3</w:t>
+      </w:r>
+      <w:r>
+        <w:rPr>
+          <w:rFonts w:ascii="Times New Roman" w:hAnsi="Times New Roman" w:cs="Times New Roman"/>
+          <w:sz w:val="24"/>
+          <w:szCs w:val="24"/>
+        </w:rPr>
+        <w:t>8</w:t>
+      </w:r>
+    </w:p>
+    <w:p>
+      <w:pPr>
+        <w:pStyle w:val="ListParagraph"/>
+        <w:numPr>
+          <w:ilvl w:val="0"/>
+          <w:numId w:val="28"/>
+        </w:numPr>
+        <w:spacing w:after="100" w:afterAutospacing="1" w:line="240" w:lineRule="auto"/>
+        <w:jc w:val="right"/>
+        <w:rPr>
+          <w:rFonts w:ascii="Times New Roman" w:hAnsi="Times New Roman" w:cs="Times New Roman"/>
+          <w:sz w:val="24"/>
+          <w:szCs w:val="24"/>
+        </w:rPr>
+      </w:pPr>
+      <w:r>
+        <w:rPr>
+          <w:rFonts w:ascii="Times New Roman" w:hAnsi="Times New Roman" w:cs="Times New Roman"/>
+          <w:sz w:val="24"/>
+          <w:szCs w:val="24"/>
+        </w:rPr>
+        <w:t xml:space="preserve">What Impact Did This Experience Have </w:t>
+      </w:r>
+      <w:proofErr w:type="gramStart"/>
+      <w:r>
+        <w:rPr>
+          <w:rFonts w:ascii="Times New Roman" w:hAnsi="Times New Roman" w:cs="Times New Roman"/>
+          <w:sz w:val="24"/>
+          <w:szCs w:val="24"/>
+        </w:rPr>
+        <w:t>On</w:t>
+      </w:r>
+      <w:proofErr w:type="gramEnd"/>
+      <w:r>
+        <w:rPr>
+          <w:rFonts w:ascii="Times New Roman" w:hAnsi="Times New Roman" w:cs="Times New Roman"/>
+          <w:sz w:val="24"/>
+          <w:szCs w:val="24"/>
+        </w:rPr>
+        <w:t xml:space="preserve"> My Personal Growth </w:t>
+      </w:r>
+      <w:r>
+        <w:rPr>
+          <w:rFonts w:ascii="Times New Roman" w:hAnsi="Times New Roman" w:cs="Times New Roman"/>
+          <w:sz w:val="24"/>
+          <w:szCs w:val="24"/>
+        </w:rPr>
+        <w:t>……………...</w:t>
+      </w:r>
+      <w:r>
+        <w:rPr>
+          <w:rFonts w:ascii="Times New Roman" w:hAnsi="Times New Roman" w:cs="Times New Roman"/>
+          <w:sz w:val="24"/>
+          <w:szCs w:val="24"/>
+        </w:rPr>
+        <w:t>.</w:t>
+      </w:r>
+      <w:r>
+        <w:rPr>
+          <w:rFonts w:ascii="Times New Roman" w:hAnsi="Times New Roman" w:cs="Times New Roman"/>
+          <w:sz w:val="24"/>
+          <w:szCs w:val="24"/>
+        </w:rPr>
+        <w:t>.</w:t>
+      </w:r>
+      <w:r>
+        <w:rPr>
+          <w:rFonts w:ascii="Times New Roman" w:hAnsi="Times New Roman" w:cs="Times New Roman"/>
+          <w:sz w:val="24"/>
+          <w:szCs w:val="24"/>
+        </w:rPr>
+        <w:t>...</w:t>
+      </w:r>
+      <w:r>
+        <w:rPr>
+          <w:rFonts w:ascii="Times New Roman" w:hAnsi="Times New Roman" w:cs="Times New Roman"/>
+          <w:sz w:val="24"/>
+          <w:szCs w:val="24"/>
+        </w:rPr>
+        <w:t>3</w:t>
+      </w:r>
+      <w:r>
+        <w:rPr>
+          <w:rFonts w:ascii="Times New Roman" w:hAnsi="Times New Roman" w:cs="Times New Roman"/>
+          <w:sz w:val="24"/>
+          <w:szCs w:val="24"/>
+        </w:rPr>
+        <w:t>8</w:t>
+      </w:r>
+    </w:p>
+    <w:p>
+      <w:pPr>
+        <w:pStyle w:val="ListParagraph"/>
+        <w:numPr>
+          <w:ilvl w:val="0"/>
+          <w:numId w:val="28"/>
+        </w:numPr>
+        <w:spacing w:after="100" w:afterAutospacing="1" w:line="240" w:lineRule="auto"/>
+        <w:jc w:val="right"/>
+        <w:rPr>
+          <w:rFonts w:ascii="Times New Roman" w:hAnsi="Times New Roman" w:cs="Times New Roman"/>
+          <w:sz w:val="24"/>
+          <w:szCs w:val="24"/>
+        </w:rPr>
+      </w:pPr>
+      <w:r>
+        <w:rPr>
+          <w:rFonts w:ascii="Times New Roman" w:hAnsi="Times New Roman" w:cs="Times New Roman"/>
+          <w:sz w:val="24"/>
+          <w:szCs w:val="24"/>
+        </w:rPr>
+        <w:t xml:space="preserve">What Insights Have I Gained From This </w:t>
+      </w:r>
+      <w:proofErr w:type="gramStart"/>
+      <w:r>
+        <w:rPr>
+          <w:rFonts w:ascii="Times New Roman" w:hAnsi="Times New Roman" w:cs="Times New Roman"/>
+          <w:sz w:val="24"/>
+          <w:szCs w:val="24"/>
+        </w:rPr>
+        <w:t>Internship?</w:t>
+      </w:r>
+      <w:r>
+        <w:rPr>
+          <w:rFonts w:ascii="Times New Roman" w:hAnsi="Times New Roman" w:cs="Times New Roman"/>
+          <w:sz w:val="24"/>
+          <w:szCs w:val="24"/>
+        </w:rPr>
+        <w:t>…</w:t>
+      </w:r>
+      <w:proofErr w:type="gramEnd"/>
+      <w:r>
+        <w:rPr>
+          <w:rFonts w:ascii="Times New Roman" w:hAnsi="Times New Roman" w:cs="Times New Roman"/>
+          <w:sz w:val="24"/>
+          <w:szCs w:val="24"/>
+        </w:rPr>
+        <w:t>…………………………</w:t>
+      </w:r>
+      <w:r>
+        <w:rPr>
+          <w:rFonts w:ascii="Times New Roman" w:hAnsi="Times New Roman" w:cs="Times New Roman"/>
+          <w:sz w:val="24"/>
+          <w:szCs w:val="24"/>
+        </w:rPr>
+        <w:t>…..</w:t>
+      </w:r>
+      <w:r>
+        <w:rPr>
+          <w:rFonts w:ascii="Times New Roman" w:hAnsi="Times New Roman" w:cs="Times New Roman"/>
+          <w:sz w:val="24"/>
+          <w:szCs w:val="24"/>
+        </w:rPr>
+        <w:t>39</w:t>
       </w:r>
     </w:p>
     <w:p>
       <w:pPr>
         <w:spacing w:line="240" w:lineRule="auto"/>
+        <w:jc w:val="right"/>
         <w:rPr>
           <w:rFonts w:ascii="Times New Roman" w:hAnsi="Times New Roman" w:cs="Times New Roman"/>
           <w:sz w:val="24"/>
@@ -1721,6 +2654,7 @@
     <w:p>
       <w:pPr>
         <w:spacing w:line="240" w:lineRule="auto"/>
+        <w:jc w:val="right"/>
         <w:rPr>
           <w:rFonts w:ascii="Times New Roman" w:hAnsi="Times New Roman" w:cs="Times New Roman"/>
           <w:sz w:val="24"/>
@@ -1744,6 +2678,7 @@
           <w:numId w:val="4"/>
         </w:numPr>
         <w:spacing w:line="480" w:lineRule="auto"/>
+        <w:jc w:val="right"/>
         <w:rPr>
           <w:rFonts w:ascii="Times New Roman" w:hAnsi="Times New Roman" w:cs="Times New Roman"/>
           <w:sz w:val="24"/>
@@ -1767,6 +2702,7 @@
           <w:numId w:val="4"/>
         </w:numPr>
         <w:spacing w:line="480" w:lineRule="auto"/>
+        <w:jc w:val="right"/>
         <w:rPr>
           <w:rFonts w:ascii="Times New Roman" w:hAnsi="Times New Roman" w:cs="Times New Roman"/>
           <w:sz w:val="24"/>
@@ -1781,86 +2717,6 @@
         </w:rPr>
         <w:t>Projects…………………………………………………………………………</w:t>
       </w:r>
-    </w:p>
-    <w:p>
-      <w:pPr>
-        <w:spacing w:line="480" w:lineRule="auto"/>
-        <w:rPr>
-          <w:rFonts w:ascii="Times New Roman" w:hAnsi="Times New Roman" w:cs="Times New Roman"/>
-          <w:sz w:val="24"/>
-          <w:szCs w:val="24"/>
-        </w:rPr>
-      </w:pPr>
-    </w:p>
-    <w:p>
-      <w:pPr>
-        <w:spacing w:line="480" w:lineRule="auto"/>
-        <w:rPr>
-          <w:rFonts w:ascii="Times New Roman" w:hAnsi="Times New Roman" w:cs="Times New Roman"/>
-          <w:sz w:val="24"/>
-          <w:szCs w:val="24"/>
-        </w:rPr>
-      </w:pPr>
-    </w:p>
-    <w:p>
-      <w:pPr>
-        <w:spacing w:line="480" w:lineRule="auto"/>
-        <w:rPr>
-          <w:rFonts w:ascii="Times New Roman" w:hAnsi="Times New Roman" w:cs="Times New Roman"/>
-          <w:sz w:val="24"/>
-          <w:szCs w:val="24"/>
-        </w:rPr>
-      </w:pPr>
-    </w:p>
-    <w:p>
-      <w:pPr>
-        <w:spacing w:line="480" w:lineRule="auto"/>
-        <w:rPr>
-          <w:rFonts w:ascii="Times New Roman" w:hAnsi="Times New Roman" w:cs="Times New Roman"/>
-          <w:sz w:val="24"/>
-          <w:szCs w:val="24"/>
-        </w:rPr>
-      </w:pPr>
-    </w:p>
-    <w:p>
-      <w:pPr>
-        <w:spacing w:line="480" w:lineRule="auto"/>
-        <w:rPr>
-          <w:rFonts w:ascii="Times New Roman" w:hAnsi="Times New Roman" w:cs="Times New Roman"/>
-          <w:sz w:val="24"/>
-          <w:szCs w:val="24"/>
-        </w:rPr>
-      </w:pPr>
-    </w:p>
-    <w:p>
-      <w:pPr>
-        <w:spacing w:line="480" w:lineRule="auto"/>
-        <w:rPr>
-          <w:rFonts w:ascii="Times New Roman" w:hAnsi="Times New Roman" w:cs="Times New Roman"/>
-          <w:sz w:val="24"/>
-          <w:szCs w:val="24"/>
-        </w:rPr>
-      </w:pPr>
-    </w:p>
-    <w:p>
-      <w:pPr>
-        <w:spacing w:line="480" w:lineRule="auto"/>
-        <w:rPr>
-          <w:rFonts w:ascii="Times New Roman" w:hAnsi="Times New Roman" w:cs="Times New Roman"/>
-          <w:sz w:val="24"/>
-          <w:szCs w:val="24"/>
-        </w:rPr>
-      </w:pPr>
-    </w:p>
-    <w:p>
-      <w:pPr>
-        <w:spacing w:line="480" w:lineRule="auto"/>
-        <w:rPr>
-          <w:rFonts w:ascii="Times New Roman" w:hAnsi="Times New Roman" w:cs="Times New Roman"/>
-          <w:sz w:val="24"/>
-          <w:szCs w:val="24"/>
-        </w:rPr>
-      </w:pPr>
     </w:p>
     <w:p>
       <w:pPr>
@@ -2094,6 +2950,16 @@
       <w:pPr>
         <w:spacing w:line="480" w:lineRule="auto"/>
         <w:jc w:val="center"/>
+        <w:rPr>
+          <w:rFonts w:ascii="Times New Roman" w:hAnsi="Times New Roman" w:cs="Times New Roman"/>
+          <w:sz w:val="24"/>
+          <w:szCs w:val="24"/>
+        </w:rPr>
+      </w:pPr>
+    </w:p>
+    <w:p>
+      <w:pPr>
+        <w:spacing w:line="480" w:lineRule="auto"/>
         <w:rPr>
           <w:rFonts w:ascii="Times New Roman" w:hAnsi="Times New Roman" w:cs="Times New Roman"/>
           <w:sz w:val="24"/>
@@ -2149,6 +3015,7 @@
           <w:rFonts w:ascii="Times New Roman" w:hAnsi="Times New Roman" w:cs="Times New Roman"/>
           <w:color w:val="auto"/>
         </w:rPr>
+        <w:lastRenderedPageBreak/>
         <w:t>We Rise 4 Wellness</w:t>
       </w:r>
       <w:r>
@@ -2206,7 +3073,61 @@
           <w:sz w:val="24"/>
           <w:szCs w:val="24"/>
         </w:rPr>
-        <w:t xml:space="preserve"> under Chief Executive Officer and President, Lacher Edwards, and Directors Akerah Carter and Onjelic Curry under the Health and Allied Services, N.E.C. industry</w:t>
+        <w:t xml:space="preserve"> under Chief Executive Officer and President, </w:t>
+      </w:r>
+      <w:proofErr w:type="spellStart"/>
+      <w:r>
+        <w:rPr>
+          <w:rFonts w:ascii="Times New Roman" w:hAnsi="Times New Roman" w:cs="Times New Roman"/>
+          <w:sz w:val="24"/>
+          <w:szCs w:val="24"/>
+        </w:rPr>
+        <w:t>Lacher</w:t>
+      </w:r>
+      <w:proofErr w:type="spellEnd"/>
+      <w:r>
+        <w:rPr>
+          <w:rFonts w:ascii="Times New Roman" w:hAnsi="Times New Roman" w:cs="Times New Roman"/>
+          <w:sz w:val="24"/>
+          <w:szCs w:val="24"/>
+        </w:rPr>
+        <w:t xml:space="preserve"> Edwards, and Directors </w:t>
+      </w:r>
+      <w:proofErr w:type="spellStart"/>
+      <w:r>
+        <w:rPr>
+          <w:rFonts w:ascii="Times New Roman" w:hAnsi="Times New Roman" w:cs="Times New Roman"/>
+          <w:sz w:val="24"/>
+          <w:szCs w:val="24"/>
+        </w:rPr>
+        <w:t>Akerah</w:t>
+      </w:r>
+      <w:proofErr w:type="spellEnd"/>
+      <w:r>
+        <w:rPr>
+          <w:rFonts w:ascii="Times New Roman" w:hAnsi="Times New Roman" w:cs="Times New Roman"/>
+          <w:sz w:val="24"/>
+          <w:szCs w:val="24"/>
+        </w:rPr>
+        <w:t xml:space="preserve"> Carter and </w:t>
+      </w:r>
+      <w:proofErr w:type="spellStart"/>
+      <w:r>
+        <w:rPr>
+          <w:rFonts w:ascii="Times New Roman" w:hAnsi="Times New Roman" w:cs="Times New Roman"/>
+          <w:sz w:val="24"/>
+          <w:szCs w:val="24"/>
+        </w:rPr>
+        <w:t>Onjelic</w:t>
+      </w:r>
+      <w:proofErr w:type="spellEnd"/>
+      <w:r>
+        <w:rPr>
+          <w:rFonts w:ascii="Times New Roman" w:hAnsi="Times New Roman" w:cs="Times New Roman"/>
+          <w:sz w:val="24"/>
+          <w:szCs w:val="24"/>
+        </w:rPr>
+        <w:t xml:space="preserve"> Curry under the Health and Allied Services, N.E.C. industry</w:t>
       </w:r>
       <w:r>
         <w:rPr>
@@ -2324,46 +3245,56 @@
           <w:sz w:val="24"/>
           <w:szCs w:val="24"/>
         </w:rPr>
+        <w:t xml:space="preserve">With a mission statement </w:t>
+      </w:r>
+      <w:r>
+        <w:rPr>
+          <w:rFonts w:ascii="Times New Roman" w:hAnsi="Times New Roman" w:cs="Times New Roman"/>
+          <w:sz w:val="24"/>
+          <w:szCs w:val="24"/>
+        </w:rPr>
+        <w:t xml:space="preserve">of </w:t>
+      </w:r>
+      <w:r>
+        <w:rPr>
+          <w:rFonts w:ascii="Times New Roman" w:hAnsi="Times New Roman" w:cs="Times New Roman"/>
+          <w:color w:val="0F1419"/>
+          <w:sz w:val="24"/>
+          <w:szCs w:val="24"/>
+          <w:shd w:val="clear" w:color="auto" w:fill="FFFFFF"/>
+        </w:rPr>
+        <w:t xml:space="preserve">bringing wellness to disenfranchised </w:t>
+      </w:r>
+      <w:r>
+        <w:rPr>
+          <w:rFonts w:ascii="Times New Roman" w:hAnsi="Times New Roman" w:cs="Times New Roman"/>
+          <w:color w:val="0F1419"/>
+          <w:sz w:val="24"/>
+          <w:szCs w:val="24"/>
+          <w:shd w:val="clear" w:color="auto" w:fill="FFFFFF"/>
+        </w:rPr>
+        <w:t xml:space="preserve">communities and populations, We Rise carries out activities and promotions geared towards public awareness, mental and emotional well-being through human connection, and fund raising through events and company products. Some activities focused on include: nutrition clinics, where We Rise strives to facilitate forward progress in providing affordable and accessible clinics for everyone; workshops promoting health and well-being through resources, networking, and connection-building; life coaching, </w:t>
+      </w:r>
+      <w:r>
+        <w:rPr>
+          <w:rFonts w:ascii="Times New Roman" w:hAnsi="Times New Roman" w:cs="Times New Roman"/>
+          <w:color w:val="0F1419"/>
+          <w:sz w:val="24"/>
+          <w:szCs w:val="24"/>
+          <w:shd w:val="clear" w:color="auto" w:fill="FFFFFF"/>
+        </w:rPr>
+        <w:t xml:space="preserve">which provides those in need access to professional help from real life coaches; food </w:t>
+      </w:r>
+      <w:r>
+        <w:rPr>
+          <w:rFonts w:ascii="Times New Roman" w:hAnsi="Times New Roman" w:cs="Times New Roman"/>
+          <w:color w:val="0F1419"/>
+          <w:sz w:val="24"/>
+          <w:szCs w:val="24"/>
+          <w:shd w:val="clear" w:color="auto" w:fill="FFFFFF"/>
+        </w:rPr>
         <w:lastRenderedPageBreak/>
-        <w:t xml:space="preserve">With a mission statement </w:t>
-      </w:r>
-      <w:r>
-        <w:rPr>
-          <w:rFonts w:ascii="Times New Roman" w:hAnsi="Times New Roman" w:cs="Times New Roman"/>
-          <w:sz w:val="24"/>
-          <w:szCs w:val="24"/>
-        </w:rPr>
-        <w:t xml:space="preserve">of </w:t>
-      </w:r>
-      <w:r>
-        <w:rPr>
-          <w:rFonts w:ascii="Times New Roman" w:hAnsi="Times New Roman" w:cs="Times New Roman"/>
-          <w:color w:val="0F1419"/>
-          <w:sz w:val="24"/>
-          <w:szCs w:val="24"/>
-          <w:shd w:val="clear" w:color="auto" w:fill="FFFFFF"/>
-        </w:rPr>
-        <w:t xml:space="preserve">bringing wellness to disenfranchised </w:t>
-      </w:r>
-      <w:r>
-        <w:rPr>
-          <w:rFonts w:ascii="Times New Roman" w:hAnsi="Times New Roman" w:cs="Times New Roman"/>
-          <w:color w:val="0F1419"/>
-          <w:sz w:val="24"/>
-          <w:szCs w:val="24"/>
-          <w:shd w:val="clear" w:color="auto" w:fill="FFFFFF"/>
-        </w:rPr>
-        <w:t xml:space="preserve">communities and populations, We Rise carries out activities and promotions geared towards public awareness, mental and emotional well-being through human connection, and fund raising through events and company products. Some activities focused on include: nutrition clinics, where We Rise strives to facilitate forward progress in providing affordable and accessible clinics for everyone; workshops promoting health and well-being through resources, networking, and connection-building; life coaching, </w:t>
-      </w:r>
-      <w:r>
-        <w:rPr>
-          <w:rFonts w:ascii="Times New Roman" w:hAnsi="Times New Roman" w:cs="Times New Roman"/>
-          <w:color w:val="0F1419"/>
-          <w:sz w:val="24"/>
-          <w:szCs w:val="24"/>
-          <w:shd w:val="clear" w:color="auto" w:fill="FFFFFF"/>
-        </w:rPr>
-        <w:t xml:space="preserve">which provides those in need access to professional help from real life coaches; food donation drop-off, allowing a place for people to donate food and resources that can be used by those individuals and communities in the greatest need; community programs and activities allowing a place for people to meet, share their experiences, and help raise money to further the company’s mission. </w:t>
+        <w:t xml:space="preserve">donation drop-off, allowing a place for people to donate food and resources that can be used by those individuals and communities in the greatest need; community programs and activities allowing a place for people to meet, share their experiences, and help raise money to further the company’s mission. </w:t>
       </w:r>
     </w:p>
     <w:p>
@@ -2442,7 +3373,29 @@
           <w:szCs w:val="24"/>
           <w:shd w:val="clear" w:color="auto" w:fill="FFFFFF"/>
         </w:rPr>
-        <w:t xml:space="preserve"> internship opportunities within various different fields. Internships include </w:t>
+        <w:t xml:space="preserve"> internship opportunities within </w:t>
+      </w:r>
+      <w:proofErr w:type="gramStart"/>
+      <w:r>
+        <w:rPr>
+          <w:rFonts w:ascii="Times New Roman" w:hAnsi="Times New Roman" w:cs="Times New Roman"/>
+          <w:color w:val="0F1419"/>
+          <w:sz w:val="24"/>
+          <w:szCs w:val="24"/>
+          <w:shd w:val="clear" w:color="auto" w:fill="FFFFFF"/>
+        </w:rPr>
+        <w:t>various different</w:t>
+      </w:r>
+      <w:proofErr w:type="gramEnd"/>
+      <w:r>
+        <w:rPr>
+          <w:rFonts w:ascii="Times New Roman" w:hAnsi="Times New Roman" w:cs="Times New Roman"/>
+          <w:color w:val="0F1419"/>
+          <w:sz w:val="24"/>
+          <w:szCs w:val="24"/>
+          <w:shd w:val="clear" w:color="auto" w:fill="FFFFFF"/>
+        </w:rPr>
+        <w:t xml:space="preserve"> fields. Internships include </w:t>
       </w:r>
       <w:r>
         <w:rPr>
@@ -2514,7 +3467,6 @@
           <w:szCs w:val="24"/>
           <w:shd w:val="clear" w:color="auto" w:fill="FFFFFF"/>
         </w:rPr>
-        <w:lastRenderedPageBreak/>
         <w:t>Tasks of the data analyst intern can include:</w:t>
       </w:r>
     </w:p>
@@ -2677,6 +3629,7 @@
           <w:szCs w:val="24"/>
           <w:shd w:val="clear" w:color="auto" w:fill="FFFFFF"/>
         </w:rPr>
+        <w:lastRenderedPageBreak/>
         <w:t xml:space="preserve">Preview the data and determine best approach for acquiring and analyzing data </w:t>
       </w:r>
     </w:p>
@@ -3048,7 +4001,29 @@
           <w:szCs w:val="24"/>
           <w:shd w:val="clear" w:color="auto" w:fill="FFFFFF"/>
         </w:rPr>
-        <w:t>Running the data through an analysis program: excel, powerBI, Tableau, Python programming, etc.</w:t>
+        <w:t xml:space="preserve">Running the data through an analysis program: excel, </w:t>
+      </w:r>
+      <w:proofErr w:type="spellStart"/>
+      <w:r>
+        <w:rPr>
+          <w:rFonts w:ascii="Times New Roman" w:hAnsi="Times New Roman" w:cs="Times New Roman"/>
+          <w:color w:val="0F1419"/>
+          <w:sz w:val="24"/>
+          <w:szCs w:val="24"/>
+          <w:shd w:val="clear" w:color="auto" w:fill="FFFFFF"/>
+        </w:rPr>
+        <w:t>powerBI</w:t>
+      </w:r>
+      <w:proofErr w:type="spellEnd"/>
+      <w:r>
+        <w:rPr>
+          <w:rFonts w:ascii="Times New Roman" w:hAnsi="Times New Roman" w:cs="Times New Roman"/>
+          <w:color w:val="0F1419"/>
+          <w:sz w:val="24"/>
+          <w:szCs w:val="24"/>
+          <w:shd w:val="clear" w:color="auto" w:fill="FFFFFF"/>
+        </w:rPr>
+        <w:t>, Tableau, Python programming, etc.</w:t>
       </w:r>
     </w:p>
     <w:p>
@@ -3129,7 +4104,6 @@
           <w:szCs w:val="24"/>
           <w:shd w:val="clear" w:color="auto" w:fill="FFFFFF"/>
         </w:rPr>
-        <w:lastRenderedPageBreak/>
         <w:t>Final Report</w:t>
       </w:r>
     </w:p>
@@ -3248,6 +4222,7 @@
           <w:szCs w:val="24"/>
           <w:shd w:val="clear" w:color="auto" w:fill="FFFFFF"/>
         </w:rPr>
+        <w:lastRenderedPageBreak/>
         <w:t>Meeting</w:t>
       </w:r>
       <w:r>
@@ -3845,6 +4820,7 @@
           <w:szCs w:val="24"/>
           <w:shd w:val="clear" w:color="auto" w:fill="FFFFFF"/>
         </w:rPr>
+        <w:lastRenderedPageBreak/>
         <w:t>Company Management</w:t>
       </w:r>
     </w:p>
@@ -3883,15 +4859,27 @@
           <w:shd w:val="clear" w:color="auto" w:fill="FFFFFF"/>
         </w:rPr>
       </w:pPr>
-      <w:r>
-        <w:rPr>
-          <w:rFonts w:ascii="Times New Roman" w:hAnsi="Times New Roman" w:cs="Times New Roman"/>
-          <w:color w:val="0F1419"/>
-          <w:sz w:val="24"/>
-          <w:szCs w:val="24"/>
-          <w:shd w:val="clear" w:color="auto" w:fill="FFFFFF"/>
-        </w:rPr>
-        <w:t>LaCher Edwards founded We Rise 4 Wellness, Inc in March of 2021 in Arcadia, Florida with the goal of spreading education and awareness as well as providing a medium for networking</w:t>
+      <w:proofErr w:type="spellStart"/>
+      <w:r>
+        <w:rPr>
+          <w:rFonts w:ascii="Times New Roman" w:hAnsi="Times New Roman" w:cs="Times New Roman"/>
+          <w:color w:val="0F1419"/>
+          <w:sz w:val="24"/>
+          <w:szCs w:val="24"/>
+          <w:shd w:val="clear" w:color="auto" w:fill="FFFFFF"/>
+        </w:rPr>
+        <w:t>LaCher</w:t>
+      </w:r>
+      <w:proofErr w:type="spellEnd"/>
+      <w:r>
+        <w:rPr>
+          <w:rFonts w:ascii="Times New Roman" w:hAnsi="Times New Roman" w:cs="Times New Roman"/>
+          <w:color w:val="0F1419"/>
+          <w:sz w:val="24"/>
+          <w:szCs w:val="24"/>
+          <w:shd w:val="clear" w:color="auto" w:fill="FFFFFF"/>
+        </w:rPr>
+        <w:t xml:space="preserve"> Edwards founded We Rise 4 Wellness, Inc in March of 2021 in Arcadia, Florida with the goal of spreading education and awareness as well as providing a medium for networking</w:t>
       </w:r>
       <w:r>
         <w:rPr>
@@ -3903,15 +4891,49 @@
         </w:rPr>
         <w:t xml:space="preserve"> and self-expression of disenfranchised and diverse communities and social groups. </w:t>
       </w:r>
-      <w:r>
-        <w:rPr>
-          <w:rFonts w:ascii="Times New Roman" w:hAnsi="Times New Roman" w:cs="Times New Roman"/>
-          <w:color w:val="0F1419"/>
-          <w:sz w:val="24"/>
-          <w:szCs w:val="24"/>
-          <w:shd w:val="clear" w:color="auto" w:fill="FFFFFF"/>
-        </w:rPr>
-        <w:t>LaCher earned her Bachelor’s Degree in Allied Health Management from Florida Technical College, a Graduate Certificate in Public Health from Capella University, and her Master’s Degree in Public Health from Liberty University. She currently works as President and CEO of We Rise 4 Wellness and Program Director at Clinical Staffing Solutions</w:t>
+      <w:proofErr w:type="spellStart"/>
+      <w:r>
+        <w:rPr>
+          <w:rFonts w:ascii="Times New Roman" w:hAnsi="Times New Roman" w:cs="Times New Roman"/>
+          <w:color w:val="0F1419"/>
+          <w:sz w:val="24"/>
+          <w:szCs w:val="24"/>
+          <w:shd w:val="clear" w:color="auto" w:fill="FFFFFF"/>
+        </w:rPr>
+        <w:t>LaCher</w:t>
+      </w:r>
+      <w:proofErr w:type="spellEnd"/>
+      <w:r>
+        <w:rPr>
+          <w:rFonts w:ascii="Times New Roman" w:hAnsi="Times New Roman" w:cs="Times New Roman"/>
+          <w:color w:val="0F1419"/>
+          <w:sz w:val="24"/>
+          <w:szCs w:val="24"/>
+          <w:shd w:val="clear" w:color="auto" w:fill="FFFFFF"/>
+        </w:rPr>
+        <w:t xml:space="preserve"> earned her </w:t>
+      </w:r>
+      <w:proofErr w:type="gramStart"/>
+      <w:r>
+        <w:rPr>
+          <w:rFonts w:ascii="Times New Roman" w:hAnsi="Times New Roman" w:cs="Times New Roman"/>
+          <w:color w:val="0F1419"/>
+          <w:sz w:val="24"/>
+          <w:szCs w:val="24"/>
+          <w:shd w:val="clear" w:color="auto" w:fill="FFFFFF"/>
+        </w:rPr>
+        <w:t>Bachelor’s Degree</w:t>
+      </w:r>
+      <w:proofErr w:type="gramEnd"/>
+      <w:r>
+        <w:rPr>
+          <w:rFonts w:ascii="Times New Roman" w:hAnsi="Times New Roman" w:cs="Times New Roman"/>
+          <w:color w:val="0F1419"/>
+          <w:sz w:val="24"/>
+          <w:szCs w:val="24"/>
+          <w:shd w:val="clear" w:color="auto" w:fill="FFFFFF"/>
+        </w:rPr>
+        <w:t xml:space="preserve"> in Allied Health Management from Florida Technical College, a Graduate Certificate in Public Health from Capella University, and her Master’s Degree in Public Health from Liberty University. She currently works as President and CEO of We Rise 4 Wellness and Program Director at Clinical Staffing Solutions</w:t>
       </w:r>
       <w:r>
         <w:rPr>
@@ -4078,8 +5100,88 @@
           <w:szCs w:val="24"/>
           <w:shd w:val="clear" w:color="auto" w:fill="FFFFFF"/>
         </w:rPr>
-        <w:t xml:space="preserve">The bread and butter of We Rise 4 Wellness, this is a company that survives off of volunteer work and utilization of interns to see its pieces fall into place. Covering both leadership roles as </w:t>
-      </w:r>
+        <w:t xml:space="preserve">The bread and butter of We Rise 4 Wellness, this is a company that survives </w:t>
+      </w:r>
+      <w:proofErr w:type="gramStart"/>
+      <w:r>
+        <w:rPr>
+          <w:rFonts w:ascii="Times New Roman" w:hAnsi="Times New Roman" w:cs="Times New Roman"/>
+          <w:color w:val="0F1419"/>
+          <w:sz w:val="24"/>
+          <w:szCs w:val="24"/>
+          <w:shd w:val="clear" w:color="auto" w:fill="FFFFFF"/>
+        </w:rPr>
+        <w:t>off of</w:t>
+      </w:r>
+      <w:proofErr w:type="gramEnd"/>
+      <w:r>
+        <w:rPr>
+          <w:rFonts w:ascii="Times New Roman" w:hAnsi="Times New Roman" w:cs="Times New Roman"/>
+          <w:color w:val="0F1419"/>
+          <w:sz w:val="24"/>
+          <w:szCs w:val="24"/>
+          <w:shd w:val="clear" w:color="auto" w:fill="FFFFFF"/>
+        </w:rPr>
+        <w:t xml:space="preserve"> volunteer work and utilization of interns to see its pieces fall into place. Covering both leadership roles as well as </w:t>
+      </w:r>
+      <w:proofErr w:type="gramStart"/>
+      <w:r>
+        <w:rPr>
+          <w:rFonts w:ascii="Times New Roman" w:hAnsi="Times New Roman" w:cs="Times New Roman"/>
+          <w:color w:val="0F1419"/>
+          <w:sz w:val="24"/>
+          <w:szCs w:val="24"/>
+          <w:shd w:val="clear" w:color="auto" w:fill="FFFFFF"/>
+        </w:rPr>
+        <w:t>part time</w:t>
+      </w:r>
+      <w:proofErr w:type="gramEnd"/>
+      <w:r>
+        <w:rPr>
+          <w:rFonts w:ascii="Times New Roman" w:hAnsi="Times New Roman" w:cs="Times New Roman"/>
+          <w:color w:val="0F1419"/>
+          <w:sz w:val="24"/>
+          <w:szCs w:val="24"/>
+          <w:shd w:val="clear" w:color="auto" w:fill="FFFFFF"/>
+        </w:rPr>
+        <w:t>, minor volunteer roles everybody has a major role to play in the betterment of the company and its target audience.</w:t>
+      </w:r>
+    </w:p>
+    <w:p>
+      <w:pPr>
+        <w:spacing w:line="480" w:lineRule="auto"/>
+        <w:rPr>
+          <w:rFonts w:ascii="Times New Roman" w:hAnsi="Times New Roman" w:cs="Times New Roman"/>
+          <w:color w:val="0F1419"/>
+          <w:sz w:val="24"/>
+          <w:szCs w:val="24"/>
+          <w:u w:val="single"/>
+          <w:shd w:val="clear" w:color="auto" w:fill="FFFFFF"/>
+        </w:rPr>
+      </w:pPr>
+      <w:r>
+        <w:rPr>
+          <w:rFonts w:ascii="Times New Roman" w:hAnsi="Times New Roman" w:cs="Times New Roman"/>
+          <w:color w:val="0F1419"/>
+          <w:sz w:val="24"/>
+          <w:szCs w:val="24"/>
+          <w:u w:val="single"/>
+          <w:shd w:val="clear" w:color="auto" w:fill="FFFFFF"/>
+        </w:rPr>
+        <w:t>Application/Website Development Intern</w:t>
+      </w:r>
+    </w:p>
+    <w:p>
+      <w:pPr>
+        <w:spacing w:line="480" w:lineRule="auto"/>
+        <w:rPr>
+          <w:rFonts w:ascii="Times New Roman" w:hAnsi="Times New Roman" w:cs="Times New Roman"/>
+          <w:color w:val="0F1419"/>
+          <w:sz w:val="24"/>
+          <w:szCs w:val="24"/>
+          <w:shd w:val="clear" w:color="auto" w:fill="FFFFFF"/>
+        </w:rPr>
+      </w:pPr>
       <w:r>
         <w:rPr>
           <w:rFonts w:ascii="Times New Roman" w:hAnsi="Times New Roman" w:cs="Times New Roman"/>
@@ -4089,7 +5191,7 @@
           <w:shd w:val="clear" w:color="auto" w:fill="FFFFFF"/>
         </w:rPr>
         <w:lastRenderedPageBreak/>
-        <w:t>well as part time, minor volunteer roles everybody has a major role to play in the betterment of the company and its target audience.</w:t>
+        <w:t>Team members in this position use their prowess in application development and website design to manage, update, and design the company’s application (currently in production) as well as their up and running website. These interns also practice their skills in testing by ensuring all software related to the company is working and running correctly.</w:t>
       </w:r>
     </w:p>
     <w:p>
@@ -4113,29 +5215,39 @@
           <w:u w:val="single"/>
           <w:shd w:val="clear" w:color="auto" w:fill="FFFFFF"/>
         </w:rPr>
-        <w:t>Application/Website Development Intern</w:t>
-      </w:r>
-    </w:p>
-    <w:p>
-      <w:pPr>
-        <w:spacing w:line="480" w:lineRule="auto"/>
-        <w:rPr>
-          <w:rFonts w:ascii="Times New Roman" w:hAnsi="Times New Roman" w:cs="Times New Roman"/>
-          <w:color w:val="0F1419"/>
-          <w:sz w:val="24"/>
-          <w:szCs w:val="24"/>
-          <w:shd w:val="clear" w:color="auto" w:fill="FFFFFF"/>
-        </w:rPr>
-      </w:pPr>
-      <w:r>
-        <w:rPr>
-          <w:rFonts w:ascii="Times New Roman" w:hAnsi="Times New Roman" w:cs="Times New Roman"/>
-          <w:color w:val="0F1419"/>
-          <w:sz w:val="24"/>
-          <w:szCs w:val="24"/>
-          <w:shd w:val="clear" w:color="auto" w:fill="FFFFFF"/>
-        </w:rPr>
-        <w:t>Team members in this position use their prowess in application development and website design to manage, update, and design the company’s application (currently in production) as well as their up and running website. These interns also practice their skills in testing by ensuring all software related to the company is working and running correctly.</w:t>
+        <w:t>Board Members</w:t>
+      </w:r>
+    </w:p>
+    <w:p>
+      <w:pPr>
+        <w:spacing w:line="480" w:lineRule="auto"/>
+        <w:rPr>
+          <w:rFonts w:ascii="Times New Roman" w:hAnsi="Times New Roman" w:cs="Times New Roman"/>
+          <w:color w:val="0F1419"/>
+          <w:sz w:val="24"/>
+          <w:szCs w:val="24"/>
+          <w:shd w:val="clear" w:color="auto" w:fill="FFFFFF"/>
+        </w:rPr>
+      </w:pPr>
+      <w:r>
+        <w:rPr>
+          <w:rFonts w:ascii="Times New Roman" w:hAnsi="Times New Roman" w:cs="Times New Roman"/>
+          <w:color w:val="0F1419"/>
+          <w:sz w:val="24"/>
+          <w:szCs w:val="24"/>
+          <w:shd w:val="clear" w:color="auto" w:fill="FFFFFF"/>
+        </w:rPr>
+        <w:t xml:space="preserve">These experienced and gifted individuals work on the Board of Directors. Their job is to use judgement, business savvy, </w:t>
+      </w:r>
+      <w:r>
+        <w:rPr>
+          <w:rFonts w:ascii="Times New Roman" w:hAnsi="Times New Roman" w:cs="Times New Roman"/>
+          <w:color w:val="0F1419"/>
+          <w:sz w:val="24"/>
+          <w:szCs w:val="24"/>
+          <w:shd w:val="clear" w:color="auto" w:fill="FFFFFF"/>
+        </w:rPr>
+        <w:t xml:space="preserve">financial and legal knowledge, and ethical thought to plan and move the company toward a better future while maintaining its overarching mission. Individuals in this position serve for a minimum of 1 year and a maximum of 3 years on the board. </w:t>
       </w:r>
     </w:p>
     <w:p>
@@ -4159,44 +5271,9 @@
           <w:u w:val="single"/>
           <w:shd w:val="clear" w:color="auto" w:fill="FFFFFF"/>
         </w:rPr>
-        <w:t>Board Members</w:t>
-      </w:r>
-    </w:p>
-    <w:p>
-      <w:pPr>
-        <w:spacing w:line="480" w:lineRule="auto"/>
-        <w:rPr>
-          <w:rFonts w:ascii="Times New Roman" w:hAnsi="Times New Roman" w:cs="Times New Roman"/>
-          <w:color w:val="0F1419"/>
-          <w:sz w:val="24"/>
-          <w:szCs w:val="24"/>
-          <w:shd w:val="clear" w:color="auto" w:fill="FFFFFF"/>
-        </w:rPr>
-      </w:pPr>
-      <w:r>
-        <w:rPr>
-          <w:rFonts w:ascii="Times New Roman" w:hAnsi="Times New Roman" w:cs="Times New Roman"/>
-          <w:color w:val="0F1419"/>
-          <w:sz w:val="24"/>
-          <w:szCs w:val="24"/>
-          <w:shd w:val="clear" w:color="auto" w:fill="FFFFFF"/>
-        </w:rPr>
-        <w:t xml:space="preserve">These experienced and gifted individuals work on the Board of Directors. Their job is to use judgement, business savvy, </w:t>
-      </w:r>
-      <w:r>
-        <w:rPr>
-          <w:rFonts w:ascii="Times New Roman" w:hAnsi="Times New Roman" w:cs="Times New Roman"/>
-          <w:color w:val="0F1419"/>
-          <w:sz w:val="24"/>
-          <w:szCs w:val="24"/>
-          <w:shd w:val="clear" w:color="auto" w:fill="FFFFFF"/>
-        </w:rPr>
-        <w:t xml:space="preserve">financial and legal knowledge, and ethical thought to plan and move the company toward a better future while maintaining its overarching mission. Individuals in this position serve for a minimum of 1 year and a maximum of 3 years on the board. </w:t>
-      </w:r>
-    </w:p>
-    <w:p>
-      <w:pPr>
-        <w:spacing w:line="480" w:lineRule="auto"/>
+        <w:t xml:space="preserve">Business Development Manager/Project Management/Business Management </w:t>
+      </w:r>
+      <w:r>
         <w:rPr>
           <w:rFonts w:ascii="Times New Roman" w:hAnsi="Times New Roman" w:cs="Times New Roman"/>
           <w:color w:val="0F1419"/>
@@ -4205,8 +5282,66 @@
           <w:u w:val="single"/>
           <w:shd w:val="clear" w:color="auto" w:fill="FFFFFF"/>
         </w:rPr>
-      </w:pPr>
-      <w:r>
+        <w:t>Intern</w:t>
+      </w:r>
+    </w:p>
+    <w:p>
+      <w:pPr>
+        <w:spacing w:line="480" w:lineRule="auto"/>
+        <w:rPr>
+          <w:rFonts w:ascii="Times New Roman" w:hAnsi="Times New Roman" w:cs="Times New Roman"/>
+          <w:color w:val="0F1419"/>
+          <w:sz w:val="24"/>
+          <w:szCs w:val="24"/>
+          <w:shd w:val="clear" w:color="auto" w:fill="FFFFFF"/>
+        </w:rPr>
+      </w:pPr>
+      <w:r>
+        <w:rPr>
+          <w:rFonts w:ascii="Times New Roman" w:hAnsi="Times New Roman" w:cs="Times New Roman"/>
+          <w:color w:val="0F1419"/>
+          <w:sz w:val="24"/>
+          <w:szCs w:val="24"/>
+          <w:shd w:val="clear" w:color="auto" w:fill="FFFFFF"/>
+        </w:rPr>
+        <w:t xml:space="preserve">These individuals plan and develop the company, including tasks like branding, customer relations, product goals, and company service. These individuals conduct research, </w:t>
+      </w:r>
+      <w:proofErr w:type="gramStart"/>
+      <w:r>
+        <w:rPr>
+          <w:rFonts w:ascii="Times New Roman" w:hAnsi="Times New Roman" w:cs="Times New Roman"/>
+          <w:color w:val="0F1419"/>
+          <w:sz w:val="24"/>
+          <w:szCs w:val="24"/>
+          <w:shd w:val="clear" w:color="auto" w:fill="FFFFFF"/>
+        </w:rPr>
+        <w:t>plan</w:t>
+      </w:r>
+      <w:proofErr w:type="gramEnd"/>
+      <w:r>
+        <w:rPr>
+          <w:rFonts w:ascii="Times New Roman" w:hAnsi="Times New Roman" w:cs="Times New Roman"/>
+          <w:color w:val="0F1419"/>
+          <w:sz w:val="24"/>
+          <w:szCs w:val="24"/>
+          <w:shd w:val="clear" w:color="auto" w:fill="FFFFFF"/>
+        </w:rPr>
+        <w:t xml:space="preserve"> and help implement business ideas and goals, </w:t>
+      </w:r>
+      <w:r>
+        <w:rPr>
+          <w:rFonts w:ascii="Times New Roman" w:hAnsi="Times New Roman" w:cs="Times New Roman"/>
+          <w:color w:val="0F1419"/>
+          <w:sz w:val="24"/>
+          <w:szCs w:val="24"/>
+          <w:shd w:val="clear" w:color="auto" w:fill="FFFFFF"/>
+        </w:rPr>
+        <w:t>undergo and oversee business projects, and provide solutions to business and company problems.</w:t>
+      </w:r>
+    </w:p>
+    <w:p>
+      <w:pPr>
+        <w:spacing w:line="480" w:lineRule="auto"/>
         <w:rPr>
           <w:rFonts w:ascii="Times New Roman" w:hAnsi="Times New Roman" w:cs="Times New Roman"/>
           <w:color w:val="0F1419"/>
@@ -4215,8 +5350,7 @@
           <w:u w:val="single"/>
           <w:shd w:val="clear" w:color="auto" w:fill="FFFFFF"/>
         </w:rPr>
-        <w:t xml:space="preserve">Business Development Manager/Project Management/Business Management </w:t>
-      </w:r>
+      </w:pPr>
       <w:r>
         <w:rPr>
           <w:rFonts w:ascii="Times New Roman" w:hAnsi="Times New Roman" w:cs="Times New Roman"/>
@@ -4226,39 +5360,29 @@
           <w:u w:val="single"/>
           <w:shd w:val="clear" w:color="auto" w:fill="FFFFFF"/>
         </w:rPr>
-        <w:t>Intern</w:t>
-      </w:r>
-    </w:p>
-    <w:p>
-      <w:pPr>
-        <w:spacing w:line="480" w:lineRule="auto"/>
-        <w:rPr>
-          <w:rFonts w:ascii="Times New Roman" w:hAnsi="Times New Roman" w:cs="Times New Roman"/>
-          <w:color w:val="0F1419"/>
-          <w:sz w:val="24"/>
-          <w:szCs w:val="24"/>
-          <w:shd w:val="clear" w:color="auto" w:fill="FFFFFF"/>
-        </w:rPr>
-      </w:pPr>
-      <w:r>
-        <w:rPr>
-          <w:rFonts w:ascii="Times New Roman" w:hAnsi="Times New Roman" w:cs="Times New Roman"/>
-          <w:color w:val="0F1419"/>
-          <w:sz w:val="24"/>
-          <w:szCs w:val="24"/>
-          <w:shd w:val="clear" w:color="auto" w:fill="FFFFFF"/>
-        </w:rPr>
-        <w:t xml:space="preserve">These individuals plan and develop the company, including tasks like branding, customer relations, product goals, and company service. These individuals conduct research, plan and help implement business ideas and goals, </w:t>
-      </w:r>
-      <w:r>
-        <w:rPr>
-          <w:rFonts w:ascii="Times New Roman" w:hAnsi="Times New Roman" w:cs="Times New Roman"/>
-          <w:color w:val="0F1419"/>
-          <w:sz w:val="24"/>
-          <w:szCs w:val="24"/>
-          <w:shd w:val="clear" w:color="auto" w:fill="FFFFFF"/>
-        </w:rPr>
-        <w:t>undergo and oversee business projects, and provide solutions to business and company problems.</w:t>
+        <w:t>Copywriting Intern</w:t>
+      </w:r>
+    </w:p>
+    <w:p>
+      <w:pPr>
+        <w:spacing w:line="480" w:lineRule="auto"/>
+        <w:rPr>
+          <w:rFonts w:ascii="Times New Roman" w:hAnsi="Times New Roman" w:cs="Times New Roman"/>
+          <w:color w:val="0F1419"/>
+          <w:sz w:val="24"/>
+          <w:szCs w:val="24"/>
+          <w:shd w:val="clear" w:color="auto" w:fill="FFFFFF"/>
+        </w:rPr>
+      </w:pPr>
+      <w:r>
+        <w:rPr>
+          <w:rFonts w:ascii="Times New Roman" w:hAnsi="Times New Roman" w:cs="Times New Roman"/>
+          <w:color w:val="0F1419"/>
+          <w:sz w:val="24"/>
+          <w:szCs w:val="24"/>
+          <w:shd w:val="clear" w:color="auto" w:fill="FFFFFF"/>
+        </w:rPr>
+        <w:t xml:space="preserve">Copywriting interns work to create written content that is interesting and engagement to the company’s target readers. They must be skilled writers able to communicate both written and verbally. Regular tasks include brochure development, written reports, and marketing materials. Other contributions include drafting and editing of blogs, articles, and other website content. </w:t>
       </w:r>
     </w:p>
     <w:p>
@@ -4282,30 +5406,20 @@
           <w:u w:val="single"/>
           <w:shd w:val="clear" w:color="auto" w:fill="FFFFFF"/>
         </w:rPr>
-        <w:t>Copywriting Intern</w:t>
-      </w:r>
-    </w:p>
-    <w:p>
-      <w:pPr>
-        <w:spacing w:line="480" w:lineRule="auto"/>
-        <w:rPr>
-          <w:rFonts w:ascii="Times New Roman" w:hAnsi="Times New Roman" w:cs="Times New Roman"/>
-          <w:color w:val="0F1419"/>
-          <w:sz w:val="24"/>
-          <w:szCs w:val="24"/>
-          <w:shd w:val="clear" w:color="auto" w:fill="FFFFFF"/>
-        </w:rPr>
-      </w:pPr>
-      <w:r>
-        <w:rPr>
-          <w:rFonts w:ascii="Times New Roman" w:hAnsi="Times New Roman" w:cs="Times New Roman"/>
-          <w:color w:val="0F1419"/>
-          <w:sz w:val="24"/>
-          <w:szCs w:val="24"/>
-          <w:shd w:val="clear" w:color="auto" w:fill="FFFFFF"/>
-        </w:rPr>
-        <w:t xml:space="preserve">Copywriting interns work to create written content that is interesting and engagement to the company’s target readers. They must be skilled writers able to communicate both written and </w:t>
-      </w:r>
+        <w:t>Data Analyst Intern</w:t>
+      </w:r>
+    </w:p>
+    <w:p>
+      <w:pPr>
+        <w:spacing w:line="480" w:lineRule="auto"/>
+        <w:rPr>
+          <w:rFonts w:ascii="Times New Roman" w:hAnsi="Times New Roman" w:cs="Times New Roman"/>
+          <w:color w:val="0F1419"/>
+          <w:sz w:val="24"/>
+          <w:szCs w:val="24"/>
+          <w:shd w:val="clear" w:color="auto" w:fill="FFFFFF"/>
+        </w:rPr>
+      </w:pPr>
       <w:r>
         <w:rPr>
           <w:rFonts w:ascii="Times New Roman" w:hAnsi="Times New Roman" w:cs="Times New Roman"/>
@@ -4315,7 +5429,39 @@
           <w:shd w:val="clear" w:color="auto" w:fill="FFFFFF"/>
         </w:rPr>
         <w:lastRenderedPageBreak/>
-        <w:t xml:space="preserve">verbally. Regular tasks include brochure development, written reports, and marketing materials. Other contributions include drafting and editing of blogs, articles, and other website content. </w:t>
+        <w:t xml:space="preserve">The Data Analyst team focuses on collecting relevant data and information, cleaning </w:t>
+      </w:r>
+      <w:r>
+        <w:rPr>
+          <w:rFonts w:ascii="Times New Roman" w:hAnsi="Times New Roman" w:cs="Times New Roman"/>
+          <w:color w:val="0F1419"/>
+          <w:sz w:val="24"/>
+          <w:szCs w:val="24"/>
+          <w:shd w:val="clear" w:color="auto" w:fill="FFFFFF"/>
+        </w:rPr>
+        <w:t xml:space="preserve">the data for easy access and use, and </w:t>
+      </w:r>
+      <w:proofErr w:type="gramStart"/>
+      <w:r>
+        <w:rPr>
+          <w:rFonts w:ascii="Times New Roman" w:hAnsi="Times New Roman" w:cs="Times New Roman"/>
+          <w:color w:val="0F1419"/>
+          <w:sz w:val="24"/>
+          <w:szCs w:val="24"/>
+          <w:shd w:val="clear" w:color="auto" w:fill="FFFFFF"/>
+        </w:rPr>
+        <w:t>implement</w:t>
+      </w:r>
+      <w:proofErr w:type="gramEnd"/>
+      <w:r>
+        <w:rPr>
+          <w:rFonts w:ascii="Times New Roman" w:hAnsi="Times New Roman" w:cs="Times New Roman"/>
+          <w:color w:val="0F1419"/>
+          <w:sz w:val="24"/>
+          <w:szCs w:val="24"/>
+          <w:shd w:val="clear" w:color="auto" w:fill="FFFFFF"/>
+        </w:rPr>
+        <w:t xml:space="preserve"> various methods to analyze the data in a meaningful and story-driven way. They must use the data to find trends and answer important questions through easy-to-understand charts, graphs, and models that can be utilized in reports, blog posts, articles, and other written or media content. </w:t>
       </w:r>
     </w:p>
     <w:p>
@@ -4339,39 +5485,29 @@
           <w:u w:val="single"/>
           <w:shd w:val="clear" w:color="auto" w:fill="FFFFFF"/>
         </w:rPr>
-        <w:t>Data Analyst Intern</w:t>
-      </w:r>
-    </w:p>
-    <w:p>
-      <w:pPr>
-        <w:spacing w:line="480" w:lineRule="auto"/>
-        <w:rPr>
-          <w:rFonts w:ascii="Times New Roman" w:hAnsi="Times New Roman" w:cs="Times New Roman"/>
-          <w:color w:val="0F1419"/>
-          <w:sz w:val="24"/>
-          <w:szCs w:val="24"/>
-          <w:shd w:val="clear" w:color="auto" w:fill="FFFFFF"/>
-        </w:rPr>
-      </w:pPr>
-      <w:r>
-        <w:rPr>
-          <w:rFonts w:ascii="Times New Roman" w:hAnsi="Times New Roman" w:cs="Times New Roman"/>
-          <w:color w:val="0F1419"/>
-          <w:sz w:val="24"/>
-          <w:szCs w:val="24"/>
-          <w:shd w:val="clear" w:color="auto" w:fill="FFFFFF"/>
-        </w:rPr>
-        <w:t xml:space="preserve">The Data Analyst team focuses on collecting relevant data and information, cleaning </w:t>
-      </w:r>
-      <w:r>
-        <w:rPr>
-          <w:rFonts w:ascii="Times New Roman" w:hAnsi="Times New Roman" w:cs="Times New Roman"/>
-          <w:color w:val="0F1419"/>
-          <w:sz w:val="24"/>
-          <w:szCs w:val="24"/>
-          <w:shd w:val="clear" w:color="auto" w:fill="FFFFFF"/>
-        </w:rPr>
-        <w:t xml:space="preserve">the data for easy access and use, and implement various methods to analyze the data in a meaningful and story-driven way. They must use the data to find trends and answer important questions through easy-to-understand charts, graphs, and models that can be utilized in reports, blog posts, articles, and other written or media content. </w:t>
+        <w:t>E-Commerce Intern</w:t>
+      </w:r>
+    </w:p>
+    <w:p>
+      <w:pPr>
+        <w:spacing w:line="480" w:lineRule="auto"/>
+        <w:rPr>
+          <w:rFonts w:ascii="Times New Roman" w:hAnsi="Times New Roman" w:cs="Times New Roman"/>
+          <w:color w:val="0F1419"/>
+          <w:sz w:val="24"/>
+          <w:szCs w:val="24"/>
+          <w:shd w:val="clear" w:color="auto" w:fill="FFFFFF"/>
+        </w:rPr>
+      </w:pPr>
+      <w:r>
+        <w:rPr>
+          <w:rFonts w:ascii="Times New Roman" w:hAnsi="Times New Roman" w:cs="Times New Roman"/>
+          <w:color w:val="0F1419"/>
+          <w:sz w:val="24"/>
+          <w:szCs w:val="24"/>
+          <w:shd w:val="clear" w:color="auto" w:fill="FFFFFF"/>
+        </w:rPr>
+        <w:t>This team works on helping and ensuring the website team is updating site content regularly to include new graphics, photos, etc. to keep the site interesting and engaging. They plan and execute photo use, marketing, and social media content. They also research competitors for branding and product ideas as well as oversee analytical data regarding customer demographics.</w:t>
       </w:r>
     </w:p>
     <w:p>
@@ -4395,29 +5531,73 @@
           <w:u w:val="single"/>
           <w:shd w:val="clear" w:color="auto" w:fill="FFFFFF"/>
         </w:rPr>
-        <w:t>E-Commerce Intern</w:t>
-      </w:r>
-    </w:p>
-    <w:p>
-      <w:pPr>
-        <w:spacing w:line="480" w:lineRule="auto"/>
-        <w:rPr>
-          <w:rFonts w:ascii="Times New Roman" w:hAnsi="Times New Roman" w:cs="Times New Roman"/>
-          <w:color w:val="0F1419"/>
-          <w:sz w:val="24"/>
-          <w:szCs w:val="24"/>
-          <w:shd w:val="clear" w:color="auto" w:fill="FFFFFF"/>
-        </w:rPr>
-      </w:pPr>
-      <w:r>
-        <w:rPr>
-          <w:rFonts w:ascii="Times New Roman" w:hAnsi="Times New Roman" w:cs="Times New Roman"/>
-          <w:color w:val="0F1419"/>
-          <w:sz w:val="24"/>
-          <w:szCs w:val="24"/>
-          <w:shd w:val="clear" w:color="auto" w:fill="FFFFFF"/>
-        </w:rPr>
-        <w:t>This team works on helping and ensuring the website team is updating site content regularly to include new graphics, photos, etc. to keep the site interesting and engaging. They plan and execute photo use, marketing, and social media content. They also research competitors for branding and product ideas as well as oversee analytical data regarding customer demographics.</w:t>
+        <w:t>Editorial Intern</w:t>
+      </w:r>
+    </w:p>
+    <w:p>
+      <w:pPr>
+        <w:spacing w:line="480" w:lineRule="auto"/>
+        <w:rPr>
+          <w:rFonts w:ascii="Times New Roman" w:hAnsi="Times New Roman" w:cs="Times New Roman"/>
+          <w:color w:val="0F1419"/>
+          <w:sz w:val="24"/>
+          <w:szCs w:val="24"/>
+          <w:shd w:val="clear" w:color="auto" w:fill="FFFFFF"/>
+        </w:rPr>
+      </w:pPr>
+      <w:proofErr w:type="gramStart"/>
+      <w:r>
+        <w:rPr>
+          <w:rFonts w:ascii="Times New Roman" w:hAnsi="Times New Roman" w:cs="Times New Roman"/>
+          <w:color w:val="0F1419"/>
+          <w:sz w:val="24"/>
+          <w:szCs w:val="24"/>
+          <w:shd w:val="clear" w:color="auto" w:fill="FFFFFF"/>
+        </w:rPr>
+        <w:t>Similar to</w:t>
+      </w:r>
+      <w:proofErr w:type="gramEnd"/>
+      <w:r>
+        <w:rPr>
+          <w:rFonts w:ascii="Times New Roman" w:hAnsi="Times New Roman" w:cs="Times New Roman"/>
+          <w:color w:val="0F1419"/>
+          <w:sz w:val="24"/>
+          <w:szCs w:val="24"/>
+          <w:shd w:val="clear" w:color="auto" w:fill="FFFFFF"/>
+        </w:rPr>
+        <w:t xml:space="preserve"> the Copywriting Intern, the Editorial Intern is focused on content writing including sourcing photos and creating company posts used on social media sites. This team works closely with the E-Commerce team to </w:t>
+      </w:r>
+      <w:r>
+        <w:rPr>
+          <w:rFonts w:ascii="Times New Roman" w:hAnsi="Times New Roman" w:cs="Times New Roman"/>
+          <w:color w:val="0F1419"/>
+          <w:sz w:val="24"/>
+          <w:szCs w:val="24"/>
+          <w:shd w:val="clear" w:color="auto" w:fill="FFFFFF"/>
+        </w:rPr>
+        <w:t xml:space="preserve">plan and implement company promotion and internet presence. Tasks include research, writing, editing, and outlining content and ideas for articles, blogs, and posts. This team is also receptive to </w:t>
+      </w:r>
+      <w:proofErr w:type="gramStart"/>
+      <w:r>
+        <w:rPr>
+          <w:rFonts w:ascii="Times New Roman" w:hAnsi="Times New Roman" w:cs="Times New Roman"/>
+          <w:color w:val="0F1419"/>
+          <w:sz w:val="24"/>
+          <w:szCs w:val="24"/>
+          <w:shd w:val="clear" w:color="auto" w:fill="FFFFFF"/>
+        </w:rPr>
+        <w:t>post</w:t>
+      </w:r>
+      <w:proofErr w:type="gramEnd"/>
+      <w:r>
+        <w:rPr>
+          <w:rFonts w:ascii="Times New Roman" w:hAnsi="Times New Roman" w:cs="Times New Roman"/>
+          <w:color w:val="0F1419"/>
+          <w:sz w:val="24"/>
+          <w:szCs w:val="24"/>
+          <w:shd w:val="clear" w:color="auto" w:fill="FFFFFF"/>
+        </w:rPr>
+        <w:t xml:space="preserve"> feedback and statistics for already-created content.</w:t>
       </w:r>
     </w:p>
     <w:p>
@@ -4441,39 +5621,29 @@
           <w:u w:val="single"/>
           <w:shd w:val="clear" w:color="auto" w:fill="FFFFFF"/>
         </w:rPr>
-        <w:t>Editorial Intern</w:t>
-      </w:r>
-    </w:p>
-    <w:p>
-      <w:pPr>
-        <w:spacing w:line="480" w:lineRule="auto"/>
-        <w:rPr>
-          <w:rFonts w:ascii="Times New Roman" w:hAnsi="Times New Roman" w:cs="Times New Roman"/>
-          <w:color w:val="0F1419"/>
-          <w:sz w:val="24"/>
-          <w:szCs w:val="24"/>
-          <w:shd w:val="clear" w:color="auto" w:fill="FFFFFF"/>
-        </w:rPr>
-      </w:pPr>
-      <w:r>
-        <w:rPr>
-          <w:rFonts w:ascii="Times New Roman" w:hAnsi="Times New Roman" w:cs="Times New Roman"/>
-          <w:color w:val="0F1419"/>
-          <w:sz w:val="24"/>
-          <w:szCs w:val="24"/>
-          <w:shd w:val="clear" w:color="auto" w:fill="FFFFFF"/>
-        </w:rPr>
-        <w:t xml:space="preserve">Similar to the Copywriting Intern, the Editorial Intern is focused on content writing including sourcing photos and creating company posts used on social media sites. This team works closely with the E-Commerce team to </w:t>
-      </w:r>
-      <w:r>
-        <w:rPr>
-          <w:rFonts w:ascii="Times New Roman" w:hAnsi="Times New Roman" w:cs="Times New Roman"/>
-          <w:color w:val="0F1419"/>
-          <w:sz w:val="24"/>
-          <w:szCs w:val="24"/>
-          <w:shd w:val="clear" w:color="auto" w:fill="FFFFFF"/>
-        </w:rPr>
-        <w:t>plan and implement company promotion and internet presence. Tasks include research, writing, editing, and outlining content and ideas for articles, blogs, and posts. This team is also receptive to post feedback and statistics for already-created content.</w:t>
+        <w:t>English Major/Journalist Intern</w:t>
+      </w:r>
+    </w:p>
+    <w:p>
+      <w:pPr>
+        <w:spacing w:line="480" w:lineRule="auto"/>
+        <w:rPr>
+          <w:rFonts w:ascii="Times New Roman" w:hAnsi="Times New Roman" w:cs="Times New Roman"/>
+          <w:color w:val="0F1419"/>
+          <w:sz w:val="24"/>
+          <w:szCs w:val="24"/>
+          <w:shd w:val="clear" w:color="auto" w:fill="FFFFFF"/>
+        </w:rPr>
+      </w:pPr>
+      <w:r>
+        <w:rPr>
+          <w:rFonts w:ascii="Times New Roman" w:hAnsi="Times New Roman" w:cs="Times New Roman"/>
+          <w:color w:val="0F1419"/>
+          <w:sz w:val="24"/>
+          <w:szCs w:val="24"/>
+          <w:shd w:val="clear" w:color="auto" w:fill="FFFFFF"/>
+        </w:rPr>
+        <w:t>This team focuses on the journalist aspect of content creation, including conducting interviews, gathering information on topics and news that is interesting, engaging, and relevant, and providing this information to the E-Commerce and Editorial team for content creation, or even creating their own content in the form of new articles or blog posts.</w:t>
       </w:r>
     </w:p>
     <w:p>
@@ -4497,35 +5667,10 @@
           <w:u w:val="single"/>
           <w:shd w:val="clear" w:color="auto" w:fill="FFFFFF"/>
         </w:rPr>
-        <w:t>English Major/Journalist Intern</w:t>
-      </w:r>
-    </w:p>
-    <w:p>
-      <w:pPr>
-        <w:spacing w:line="480" w:lineRule="auto"/>
-        <w:rPr>
-          <w:rFonts w:ascii="Times New Roman" w:hAnsi="Times New Roman" w:cs="Times New Roman"/>
-          <w:color w:val="0F1419"/>
-          <w:sz w:val="24"/>
-          <w:szCs w:val="24"/>
-          <w:shd w:val="clear" w:color="auto" w:fill="FFFFFF"/>
-        </w:rPr>
-      </w:pPr>
-      <w:r>
-        <w:rPr>
-          <w:rFonts w:ascii="Times New Roman" w:hAnsi="Times New Roman" w:cs="Times New Roman"/>
-          <w:color w:val="0F1419"/>
-          <w:sz w:val="24"/>
-          <w:szCs w:val="24"/>
-          <w:shd w:val="clear" w:color="auto" w:fill="FFFFFF"/>
-        </w:rPr>
         <w:lastRenderedPageBreak/>
-        <w:t>This team focuses on the journalist aspect of content creation, including conducting interviews, gathering information on topics and news that is interesting, engaging, and relevant, and providing this information to the E-Commerce and Editorial team for content creation, or even creating their own content in the form of new articles or blog posts.</w:t>
-      </w:r>
-    </w:p>
-    <w:p>
-      <w:pPr>
-        <w:spacing w:line="480" w:lineRule="auto"/>
+        <w:t>Event Planner Intern</w:t>
+      </w:r>
+      <w:r>
         <w:rPr>
           <w:rFonts w:ascii="Times New Roman" w:hAnsi="Times New Roman" w:cs="Times New Roman"/>
           <w:color w:val="0F1419"/>
@@ -4534,8 +5679,34 @@
           <w:u w:val="single"/>
           <w:shd w:val="clear" w:color="auto" w:fill="FFFFFF"/>
         </w:rPr>
-      </w:pPr>
-      <w:r>
+        <w:t xml:space="preserve"> </w:t>
+      </w:r>
+    </w:p>
+    <w:p>
+      <w:pPr>
+        <w:spacing w:line="480" w:lineRule="auto"/>
+        <w:rPr>
+          <w:rFonts w:ascii="Times New Roman" w:hAnsi="Times New Roman" w:cs="Times New Roman"/>
+          <w:color w:val="0F1419"/>
+          <w:sz w:val="24"/>
+          <w:szCs w:val="24"/>
+          <w:shd w:val="clear" w:color="auto" w:fill="FFFFFF"/>
+        </w:rPr>
+      </w:pPr>
+      <w:r>
+        <w:rPr>
+          <w:rFonts w:ascii="Times New Roman" w:hAnsi="Times New Roman" w:cs="Times New Roman"/>
+          <w:color w:val="0F1419"/>
+          <w:sz w:val="24"/>
+          <w:szCs w:val="24"/>
+          <w:shd w:val="clear" w:color="auto" w:fill="FFFFFF"/>
+        </w:rPr>
+        <w:t>Event planning includes all tasks that fall within the duties of event planning. This includes gathering guest/customer insight, interests, and requests, geographically planning the best locations for events to occur for maximum participation, researching and communicating with venues that can hold these events, obtaining required tools, experts, and equipment needed for events, coordinating hotels, transportation, and food, and managing and budgeting finances.</w:t>
+      </w:r>
+    </w:p>
+    <w:p>
+      <w:pPr>
+        <w:spacing w:line="480" w:lineRule="auto"/>
         <w:rPr>
           <w:rFonts w:ascii="Times New Roman" w:hAnsi="Times New Roman" w:cs="Times New Roman"/>
           <w:color w:val="0F1419"/>
@@ -4544,8 +5715,7 @@
           <w:u w:val="single"/>
           <w:shd w:val="clear" w:color="auto" w:fill="FFFFFF"/>
         </w:rPr>
-        <w:t>Event Planner Intern</w:t>
-      </w:r>
+      </w:pPr>
       <w:r>
         <w:rPr>
           <w:rFonts w:ascii="Times New Roman" w:hAnsi="Times New Roman" w:cs="Times New Roman"/>
@@ -4555,29 +5725,51 @@
           <w:u w:val="single"/>
           <w:shd w:val="clear" w:color="auto" w:fill="FFFFFF"/>
         </w:rPr>
-        <w:t xml:space="preserve"> </w:t>
-      </w:r>
-    </w:p>
-    <w:p>
-      <w:pPr>
-        <w:spacing w:line="480" w:lineRule="auto"/>
-        <w:rPr>
-          <w:rFonts w:ascii="Times New Roman" w:hAnsi="Times New Roman" w:cs="Times New Roman"/>
-          <w:color w:val="0F1419"/>
-          <w:sz w:val="24"/>
-          <w:szCs w:val="24"/>
-          <w:shd w:val="clear" w:color="auto" w:fill="FFFFFF"/>
-        </w:rPr>
-      </w:pPr>
-      <w:r>
-        <w:rPr>
-          <w:rFonts w:ascii="Times New Roman" w:hAnsi="Times New Roman" w:cs="Times New Roman"/>
-          <w:color w:val="0F1419"/>
-          <w:sz w:val="24"/>
-          <w:szCs w:val="24"/>
-          <w:shd w:val="clear" w:color="auto" w:fill="FFFFFF"/>
-        </w:rPr>
-        <w:t>Event planning includes all tasks that fall within the duties of event planning. This includes gathering guest/customer insight, interests, and requests, geographically planning the best locations for events to occur for maximum participation, researching and communicating with venues that can hold these events, obtaining required tools, experts, and equipment needed for events, coordinating hotels, transportation, and food, and managing and budgeting finances.</w:t>
+        <w:t>Executive Administrative Assistant Intern</w:t>
+      </w:r>
+    </w:p>
+    <w:p>
+      <w:pPr>
+        <w:spacing w:line="480" w:lineRule="auto"/>
+        <w:rPr>
+          <w:rFonts w:ascii="Times New Roman" w:hAnsi="Times New Roman" w:cs="Times New Roman"/>
+          <w:color w:val="0F1419"/>
+          <w:sz w:val="24"/>
+          <w:szCs w:val="24"/>
+          <w:shd w:val="clear" w:color="auto" w:fill="FFFFFF"/>
+        </w:rPr>
+      </w:pPr>
+      <w:proofErr w:type="gramStart"/>
+      <w:r>
+        <w:rPr>
+          <w:rFonts w:ascii="Times New Roman" w:hAnsi="Times New Roman" w:cs="Times New Roman"/>
+          <w:color w:val="0F1419"/>
+          <w:sz w:val="24"/>
+          <w:szCs w:val="24"/>
+          <w:shd w:val="clear" w:color="auto" w:fill="FFFFFF"/>
+        </w:rPr>
+        <w:t>This/these</w:t>
+      </w:r>
+      <w:proofErr w:type="gramEnd"/>
+      <w:r>
+        <w:rPr>
+          <w:rFonts w:ascii="Times New Roman" w:hAnsi="Times New Roman" w:cs="Times New Roman"/>
+          <w:color w:val="0F1419"/>
+          <w:sz w:val="24"/>
+          <w:szCs w:val="24"/>
+          <w:shd w:val="clear" w:color="auto" w:fill="FFFFFF"/>
+        </w:rPr>
+        <w:t xml:space="preserve"> interns help lead company administration and </w:t>
+      </w:r>
+      <w:r>
+        <w:rPr>
+          <w:rFonts w:ascii="Times New Roman" w:hAnsi="Times New Roman" w:cs="Times New Roman"/>
+          <w:color w:val="0F1419"/>
+          <w:sz w:val="24"/>
+          <w:szCs w:val="24"/>
+          <w:shd w:val="clear" w:color="auto" w:fill="FFFFFF"/>
+        </w:rPr>
+        <w:t>day-to-day activities within the company. This includes content development, fundraising, and supporting growth of the company.</w:t>
       </w:r>
     </w:p>
     <w:p>
@@ -4601,39 +5793,29 @@
           <w:u w:val="single"/>
           <w:shd w:val="clear" w:color="auto" w:fill="FFFFFF"/>
         </w:rPr>
-        <w:t>Executive Administrative Assistant Intern</w:t>
-      </w:r>
-    </w:p>
-    <w:p>
-      <w:pPr>
-        <w:spacing w:line="480" w:lineRule="auto"/>
-        <w:rPr>
-          <w:rFonts w:ascii="Times New Roman" w:hAnsi="Times New Roman" w:cs="Times New Roman"/>
-          <w:color w:val="0F1419"/>
-          <w:sz w:val="24"/>
-          <w:szCs w:val="24"/>
-          <w:shd w:val="clear" w:color="auto" w:fill="FFFFFF"/>
-        </w:rPr>
-      </w:pPr>
-      <w:r>
-        <w:rPr>
-          <w:rFonts w:ascii="Times New Roman" w:hAnsi="Times New Roman" w:cs="Times New Roman"/>
-          <w:color w:val="0F1419"/>
-          <w:sz w:val="24"/>
-          <w:szCs w:val="24"/>
-          <w:shd w:val="clear" w:color="auto" w:fill="FFFFFF"/>
-        </w:rPr>
-        <w:t xml:space="preserve">This/these interns help lead company administration and </w:t>
-      </w:r>
-      <w:r>
-        <w:rPr>
-          <w:rFonts w:ascii="Times New Roman" w:hAnsi="Times New Roman" w:cs="Times New Roman"/>
-          <w:color w:val="0F1419"/>
-          <w:sz w:val="24"/>
-          <w:szCs w:val="24"/>
-          <w:shd w:val="clear" w:color="auto" w:fill="FFFFFF"/>
-        </w:rPr>
-        <w:t>day-to-day activities within the company. This includes content development, fundraising, and supporting growth of the company.</w:t>
+        <w:t>Grant Writing Intern</w:t>
+      </w:r>
+    </w:p>
+    <w:p>
+      <w:pPr>
+        <w:spacing w:line="480" w:lineRule="auto"/>
+        <w:rPr>
+          <w:rFonts w:ascii="Times New Roman" w:hAnsi="Times New Roman" w:cs="Times New Roman"/>
+          <w:color w:val="0F1419"/>
+          <w:sz w:val="24"/>
+          <w:szCs w:val="24"/>
+          <w:shd w:val="clear" w:color="auto" w:fill="FFFFFF"/>
+        </w:rPr>
+      </w:pPr>
+      <w:r>
+        <w:rPr>
+          <w:rFonts w:ascii="Times New Roman" w:hAnsi="Times New Roman" w:cs="Times New Roman"/>
+          <w:color w:val="0F1419"/>
+          <w:sz w:val="24"/>
+          <w:szCs w:val="24"/>
+          <w:shd w:val="clear" w:color="auto" w:fill="FFFFFF"/>
+        </w:rPr>
+        <w:t xml:space="preserve">This team is focused on grants and grant writing. This includes written content focused on persuasive proposals to gather interest and fundraising for various ideas, opportunities, and aspects of the company. This goes beyond written content, as the team must also maintain a connection and relationship with key stakeholders. </w:t>
       </w:r>
     </w:p>
     <w:p>
@@ -4657,29 +5839,50 @@
           <w:u w:val="single"/>
           <w:shd w:val="clear" w:color="auto" w:fill="FFFFFF"/>
         </w:rPr>
-        <w:t>Grant Writing Intern</w:t>
-      </w:r>
-    </w:p>
-    <w:p>
-      <w:pPr>
-        <w:spacing w:line="480" w:lineRule="auto"/>
-        <w:rPr>
-          <w:rFonts w:ascii="Times New Roman" w:hAnsi="Times New Roman" w:cs="Times New Roman"/>
-          <w:color w:val="0F1419"/>
-          <w:sz w:val="24"/>
-          <w:szCs w:val="24"/>
-          <w:shd w:val="clear" w:color="auto" w:fill="FFFFFF"/>
-        </w:rPr>
-      </w:pPr>
-      <w:r>
-        <w:rPr>
-          <w:rFonts w:ascii="Times New Roman" w:hAnsi="Times New Roman" w:cs="Times New Roman"/>
-          <w:color w:val="0F1419"/>
-          <w:sz w:val="24"/>
-          <w:szCs w:val="24"/>
-          <w:shd w:val="clear" w:color="auto" w:fill="FFFFFF"/>
-        </w:rPr>
-        <w:t xml:space="preserve">This team is focused on grants and grant writing. This includes written content focused on persuasive proposals to gather interest and fundraising for various ideas, opportunities, and aspects of the company. This goes beyond written content, as the team must also maintain a connection and relationship with key stakeholders. </w:t>
+        <w:t>Human Resources Intern</w:t>
+      </w:r>
+    </w:p>
+    <w:p>
+      <w:pPr>
+        <w:spacing w:line="480" w:lineRule="auto"/>
+        <w:rPr>
+          <w:rFonts w:ascii="Times New Roman" w:hAnsi="Times New Roman" w:cs="Times New Roman"/>
+          <w:color w:val="0F1419"/>
+          <w:sz w:val="24"/>
+          <w:szCs w:val="24"/>
+          <w:shd w:val="clear" w:color="auto" w:fill="FFFFFF"/>
+        </w:rPr>
+      </w:pPr>
+      <w:r>
+        <w:rPr>
+          <w:rFonts w:ascii="Times New Roman" w:hAnsi="Times New Roman" w:cs="Times New Roman"/>
+          <w:color w:val="0F1419"/>
+          <w:sz w:val="24"/>
+          <w:szCs w:val="24"/>
+          <w:shd w:val="clear" w:color="auto" w:fill="FFFFFF"/>
+        </w:rPr>
+        <w:t xml:space="preserve">The HR team runs the ins and outs of human resources, including volunteer, intern, and employee relations, programs, and policies, as well as administrative duties. Regular tasks include </w:t>
+      </w:r>
+      <w:r>
+        <w:rPr>
+          <w:rFonts w:ascii="Times New Roman" w:hAnsi="Times New Roman" w:cs="Times New Roman"/>
+          <w:color w:val="0F1419"/>
+          <w:sz w:val="24"/>
+          <w:szCs w:val="24"/>
+          <w:shd w:val="clear" w:color="auto" w:fill="FFFFFF"/>
+        </w:rPr>
+        <w:t xml:space="preserve">promoting and hiring of new team members/interns/etc., implementing new hire orientations, scanning, logging, and filing duties/clocked hours, etc. of all team members/interns, </w:t>
+      </w:r>
+      <w:r>
+        <w:rPr>
+          <w:rFonts w:ascii="Times New Roman" w:hAnsi="Times New Roman" w:cs="Times New Roman"/>
+          <w:color w:val="0F1419"/>
+          <w:sz w:val="24"/>
+          <w:szCs w:val="24"/>
+          <w:shd w:val="clear" w:color="auto" w:fill="FFFFFF"/>
+        </w:rPr>
+        <w:lastRenderedPageBreak/>
+        <w:t>working closely with the recruitment team to find fresh faces to join the company, and help implement and schedule interviews, background checks, etc.</w:t>
       </w:r>
     </w:p>
     <w:p>
@@ -4703,40 +5906,29 @@
           <w:u w:val="single"/>
           <w:shd w:val="clear" w:color="auto" w:fill="FFFFFF"/>
         </w:rPr>
-        <w:t>Human Resources Intern</w:t>
-      </w:r>
-    </w:p>
-    <w:p>
-      <w:pPr>
-        <w:spacing w:line="480" w:lineRule="auto"/>
-        <w:rPr>
-          <w:rFonts w:ascii="Times New Roman" w:hAnsi="Times New Roman" w:cs="Times New Roman"/>
-          <w:color w:val="0F1419"/>
-          <w:sz w:val="24"/>
-          <w:szCs w:val="24"/>
-          <w:shd w:val="clear" w:color="auto" w:fill="FFFFFF"/>
-        </w:rPr>
-      </w:pPr>
-      <w:r>
-        <w:rPr>
-          <w:rFonts w:ascii="Times New Roman" w:hAnsi="Times New Roman" w:cs="Times New Roman"/>
-          <w:color w:val="0F1419"/>
-          <w:sz w:val="24"/>
-          <w:szCs w:val="24"/>
-          <w:shd w:val="clear" w:color="auto" w:fill="FFFFFF"/>
-        </w:rPr>
-        <w:lastRenderedPageBreak/>
-        <w:t xml:space="preserve">The HR team runs the ins and outs of human resources, including volunteer, intern, and employee relations, programs, and policies, as well as administrative duties. Regular tasks include </w:t>
-      </w:r>
-      <w:r>
-        <w:rPr>
-          <w:rFonts w:ascii="Times New Roman" w:hAnsi="Times New Roman" w:cs="Times New Roman"/>
-          <w:color w:val="0F1419"/>
-          <w:sz w:val="24"/>
-          <w:szCs w:val="24"/>
-          <w:shd w:val="clear" w:color="auto" w:fill="FFFFFF"/>
-        </w:rPr>
-        <w:t>promoting and hiring of new team members/interns/etc., implementing new hire orientations, scanning, logging, and filing duties/clocked hours, etc. of all team members/interns, working closely with the recruitment team to find fresh faces to join the company, and help implement and schedule interviews, background checks, etc.</w:t>
+        <w:t xml:space="preserve">Media Production </w:t>
+      </w:r>
+    </w:p>
+    <w:p>
+      <w:pPr>
+        <w:spacing w:line="480" w:lineRule="auto"/>
+        <w:rPr>
+          <w:rFonts w:ascii="Times New Roman" w:hAnsi="Times New Roman" w:cs="Times New Roman"/>
+          <w:color w:val="0F1419"/>
+          <w:sz w:val="24"/>
+          <w:szCs w:val="24"/>
+          <w:shd w:val="clear" w:color="auto" w:fill="FFFFFF"/>
+        </w:rPr>
+      </w:pPr>
+      <w:r>
+        <w:rPr>
+          <w:rFonts w:ascii="Times New Roman" w:hAnsi="Times New Roman" w:cs="Times New Roman"/>
+          <w:color w:val="0F1419"/>
+          <w:sz w:val="24"/>
+          <w:szCs w:val="24"/>
+          <w:shd w:val="clear" w:color="auto" w:fill="FFFFFF"/>
+        </w:rPr>
+        <w:t xml:space="preserve">The media production team focuses on producing and editing entertaining, interesting, and relevant video content used by the company on its website as well as social media platforms for educational purposes, recruitment purposes, informational purposes, etc. </w:t>
       </w:r>
     </w:p>
     <w:p>
@@ -4760,52 +5952,6 @@
           <w:u w:val="single"/>
           <w:shd w:val="clear" w:color="auto" w:fill="FFFFFF"/>
         </w:rPr>
-        <w:t xml:space="preserve">Media Production </w:t>
-      </w:r>
-    </w:p>
-    <w:p>
-      <w:pPr>
-        <w:spacing w:line="480" w:lineRule="auto"/>
-        <w:rPr>
-          <w:rFonts w:ascii="Times New Roman" w:hAnsi="Times New Roman" w:cs="Times New Roman"/>
-          <w:color w:val="0F1419"/>
-          <w:sz w:val="24"/>
-          <w:szCs w:val="24"/>
-          <w:shd w:val="clear" w:color="auto" w:fill="FFFFFF"/>
-        </w:rPr>
-      </w:pPr>
-      <w:r>
-        <w:rPr>
-          <w:rFonts w:ascii="Times New Roman" w:hAnsi="Times New Roman" w:cs="Times New Roman"/>
-          <w:color w:val="0F1419"/>
-          <w:sz w:val="24"/>
-          <w:szCs w:val="24"/>
-          <w:shd w:val="clear" w:color="auto" w:fill="FFFFFF"/>
-        </w:rPr>
-        <w:t xml:space="preserve">The media production team focuses on producing and editing entertaining, interesting, and relevant video content used by the company on its website as well as social media platforms for educational purposes, recruitment purposes, informational purposes, etc. </w:t>
-      </w:r>
-    </w:p>
-    <w:p>
-      <w:pPr>
-        <w:spacing w:line="480" w:lineRule="auto"/>
-        <w:rPr>
-          <w:rFonts w:ascii="Times New Roman" w:hAnsi="Times New Roman" w:cs="Times New Roman"/>
-          <w:color w:val="0F1419"/>
-          <w:sz w:val="24"/>
-          <w:szCs w:val="24"/>
-          <w:u w:val="single"/>
-          <w:shd w:val="clear" w:color="auto" w:fill="FFFFFF"/>
-        </w:rPr>
-      </w:pPr>
-      <w:r>
-        <w:rPr>
-          <w:rFonts w:ascii="Times New Roman" w:hAnsi="Times New Roman" w:cs="Times New Roman"/>
-          <w:color w:val="0F1419"/>
-          <w:sz w:val="24"/>
-          <w:szCs w:val="24"/>
-          <w:u w:val="single"/>
-          <w:shd w:val="clear" w:color="auto" w:fill="FFFFFF"/>
-        </w:rPr>
         <w:t>Social Media Marketing Intern</w:t>
       </w:r>
     </w:p>
@@ -4838,7 +5984,51 @@
           <w:szCs w:val="24"/>
           <w:shd w:val="clear" w:color="auto" w:fill="FFFFFF"/>
         </w:rPr>
-        <w:t xml:space="preserve">to create and post content that is engaging and informative in a quick and easily digestible way. This team researches current pop culture, writes, proofreads, and edits media content, runs media campaigns, and performs public relation and communication plans. </w:t>
+        <w:t xml:space="preserve">to create and post content that is engaging and informative in a quick and easily digestible way. This team </w:t>
+      </w:r>
+      <w:proofErr w:type="gramStart"/>
+      <w:r>
+        <w:rPr>
+          <w:rFonts w:ascii="Times New Roman" w:hAnsi="Times New Roman" w:cs="Times New Roman"/>
+          <w:color w:val="0F1419"/>
+          <w:sz w:val="24"/>
+          <w:szCs w:val="24"/>
+          <w:shd w:val="clear" w:color="auto" w:fill="FFFFFF"/>
+        </w:rPr>
+        <w:t>researches</w:t>
+      </w:r>
+      <w:proofErr w:type="gramEnd"/>
+      <w:r>
+        <w:rPr>
+          <w:rFonts w:ascii="Times New Roman" w:hAnsi="Times New Roman" w:cs="Times New Roman"/>
+          <w:color w:val="0F1419"/>
+          <w:sz w:val="24"/>
+          <w:szCs w:val="24"/>
+          <w:shd w:val="clear" w:color="auto" w:fill="FFFFFF"/>
+        </w:rPr>
+        <w:t xml:space="preserve"> current pop culture, writes, proofreads, and edits media content, runs media campaigns, and performs public </w:t>
+      </w:r>
+      <w:proofErr w:type="gramStart"/>
+      <w:r>
+        <w:rPr>
+          <w:rFonts w:ascii="Times New Roman" w:hAnsi="Times New Roman" w:cs="Times New Roman"/>
+          <w:color w:val="0F1419"/>
+          <w:sz w:val="24"/>
+          <w:szCs w:val="24"/>
+          <w:shd w:val="clear" w:color="auto" w:fill="FFFFFF"/>
+        </w:rPr>
+        <w:t>relation</w:t>
+      </w:r>
+      <w:proofErr w:type="gramEnd"/>
+      <w:r>
+        <w:rPr>
+          <w:rFonts w:ascii="Times New Roman" w:hAnsi="Times New Roman" w:cs="Times New Roman"/>
+          <w:color w:val="0F1419"/>
+          <w:sz w:val="24"/>
+          <w:szCs w:val="24"/>
+          <w:shd w:val="clear" w:color="auto" w:fill="FFFFFF"/>
+        </w:rPr>
+        <w:t xml:space="preserve"> and communication plans. </w:t>
       </w:r>
     </w:p>
     <w:p>
@@ -4931,7 +6121,6 @@
     <w:p>
       <w:pPr>
         <w:spacing w:line="480" w:lineRule="auto"/>
-        <w:jc w:val="center"/>
         <w:rPr>
           <w:rFonts w:ascii="Times New Roman" w:hAnsi="Times New Roman" w:cs="Times New Roman"/>
           <w:b/>
@@ -4946,7 +6135,6 @@
     <w:p>
       <w:pPr>
         <w:spacing w:line="480" w:lineRule="auto"/>
-        <w:jc w:val="center"/>
         <w:rPr>
           <w:rFonts w:ascii="Times New Roman" w:hAnsi="Times New Roman" w:cs="Times New Roman"/>
           <w:b/>
@@ -4961,7 +6149,6 @@
     <w:p>
       <w:pPr>
         <w:spacing w:line="480" w:lineRule="auto"/>
-        <w:jc w:val="center"/>
         <w:rPr>
           <w:rFonts w:ascii="Times New Roman" w:hAnsi="Times New Roman" w:cs="Times New Roman"/>
           <w:b/>
@@ -5062,7 +6249,11 @@
           <w:shd w:val="clear" w:color="auto" w:fill="FFFFFF"/>
         </w:rPr>
       </w:pPr>
-      <w:r>
+    </w:p>
+    <w:p>
+      <w:pPr>
+        <w:spacing w:line="480" w:lineRule="auto"/>
+        <w:jc w:val="center"/>
         <w:rPr>
           <w:rFonts w:ascii="Times New Roman" w:hAnsi="Times New Roman" w:cs="Times New Roman"/>
           <w:b/>
@@ -5072,8 +6263,7 @@
           <w:szCs w:val="24"/>
           <w:shd w:val="clear" w:color="auto" w:fill="FFFFFF"/>
         </w:rPr>
-        <w:t>Description of Experiences and Activities</w:t>
-      </w:r>
+      </w:pPr>
     </w:p>
     <w:p>
       <w:pPr>
@@ -5089,11 +6279,7 @@
           <w:shd w:val="clear" w:color="auto" w:fill="FFFFFF"/>
         </w:rPr>
       </w:pPr>
-    </w:p>
-    <w:p>
-      <w:pPr>
-        <w:spacing w:line="480" w:lineRule="auto"/>
-        <w:jc w:val="center"/>
+      <w:r>
         <w:rPr>
           <w:rFonts w:ascii="Times New Roman" w:hAnsi="Times New Roman" w:cs="Times New Roman"/>
           <w:b/>
@@ -5103,7 +6289,8 @@
           <w:szCs w:val="24"/>
           <w:shd w:val="clear" w:color="auto" w:fill="FFFFFF"/>
         </w:rPr>
-      </w:pPr>
+        <w:t>Description of Experiences and Activities</w:t>
+      </w:r>
     </w:p>
     <w:p>
       <w:pPr>
@@ -5198,6 +6385,7 @@
     <w:p>
       <w:pPr>
         <w:spacing w:line="480" w:lineRule="auto"/>
+        <w:jc w:val="center"/>
         <w:rPr>
           <w:rFonts w:ascii="Times New Roman" w:hAnsi="Times New Roman" w:cs="Times New Roman"/>
           <w:b/>
@@ -5212,8 +6400,11 @@
     <w:p>
       <w:pPr>
         <w:spacing w:line="480" w:lineRule="auto"/>
-        <w:rPr>
-          <w:rFonts w:ascii="Times New Roman" w:hAnsi="Times New Roman" w:cs="Times New Roman"/>
+        <w:jc w:val="center"/>
+        <w:rPr>
+          <w:rFonts w:ascii="Times New Roman" w:hAnsi="Times New Roman" w:cs="Times New Roman"/>
+          <w:b/>
+          <w:bCs/>
           <w:color w:val="0F1419"/>
           <w:sz w:val="24"/>
           <w:szCs w:val="24"/>
@@ -5243,25 +6434,32 @@
         <w:spacing w:line="480" w:lineRule="auto"/>
         <w:rPr>
           <w:rFonts w:ascii="Times New Roman" w:hAnsi="Times New Roman" w:cs="Times New Roman"/>
-          <w:color w:val="0F1419"/>
-          <w:sz w:val="24"/>
-          <w:szCs w:val="24"/>
-          <w:shd w:val="clear" w:color="auto" w:fill="FFFFFF"/>
-        </w:rPr>
-      </w:pPr>
-      <w:r>
-        <w:rPr>
-          <w:rFonts w:ascii="Times New Roman" w:hAnsi="Times New Roman" w:cs="Times New Roman"/>
-          <w:color w:val="0F1419"/>
-          <w:sz w:val="24"/>
-          <w:szCs w:val="24"/>
-          <w:shd w:val="clear" w:color="auto" w:fill="FFFFFF"/>
-        </w:rPr>
+          <w:b/>
+          <w:bCs/>
+          <w:color w:val="0F1419"/>
+          <w:sz w:val="24"/>
+          <w:szCs w:val="24"/>
+          <w:shd w:val="clear" w:color="auto" w:fill="FFFFFF"/>
+        </w:rPr>
+      </w:pPr>
+      <w:r>
+        <w:rPr>
+          <w:rFonts w:ascii="Times New Roman" w:hAnsi="Times New Roman" w:cs="Times New Roman"/>
+          <w:b/>
+          <w:bCs/>
+          <w:color w:val="0F1419"/>
+          <w:sz w:val="24"/>
+          <w:szCs w:val="24"/>
+          <w:shd w:val="clear" w:color="auto" w:fill="FFFFFF"/>
+        </w:rPr>
+        <w:lastRenderedPageBreak/>
         <w:t>Communication</w:t>
       </w:r>
       <w:r>
         <w:rPr>
           <w:rFonts w:ascii="Times New Roman" w:hAnsi="Times New Roman" w:cs="Times New Roman"/>
+          <w:b/>
+          <w:bCs/>
           <w:color w:val="0F1419"/>
           <w:sz w:val="24"/>
           <w:szCs w:val="24"/>
@@ -5272,6 +6470,8 @@
       <w:r>
         <w:rPr>
           <w:rFonts w:ascii="Times New Roman" w:hAnsi="Times New Roman" w:cs="Times New Roman"/>
+          <w:b/>
+          <w:bCs/>
           <w:color w:val="0F1419"/>
           <w:sz w:val="24"/>
           <w:szCs w:val="24"/>
@@ -5309,7 +6509,29 @@
           <w:szCs w:val="24"/>
           <w:shd w:val="clear" w:color="auto" w:fill="FFFFFF"/>
         </w:rPr>
-        <w:t xml:space="preserve">Development, Data Analyst, etc. Each of these teams consist of several interns based on the interest and applications they receive. This team of interns is led and supervised by an experienced intern whether in their field of work or a seasoned vet within the company. </w:t>
+        <w:t xml:space="preserve">Development, Data Analyst, etc. Each of these teams </w:t>
+      </w:r>
+      <w:proofErr w:type="gramStart"/>
+      <w:r>
+        <w:rPr>
+          <w:rFonts w:ascii="Times New Roman" w:hAnsi="Times New Roman" w:cs="Times New Roman"/>
+          <w:color w:val="0F1419"/>
+          <w:sz w:val="24"/>
+          <w:szCs w:val="24"/>
+          <w:shd w:val="clear" w:color="auto" w:fill="FFFFFF"/>
+        </w:rPr>
+        <w:t>consist</w:t>
+      </w:r>
+      <w:proofErr w:type="gramEnd"/>
+      <w:r>
+        <w:rPr>
+          <w:rFonts w:ascii="Times New Roman" w:hAnsi="Times New Roman" w:cs="Times New Roman"/>
+          <w:color w:val="0F1419"/>
+          <w:sz w:val="24"/>
+          <w:szCs w:val="24"/>
+          <w:shd w:val="clear" w:color="auto" w:fill="FFFFFF"/>
+        </w:rPr>
+        <w:t xml:space="preserve"> of several interns based on the interest and applications they receive. This team of interns is led and supervised by an experienced intern whether in their field of work or a seasoned vet within the company. </w:t>
       </w:r>
     </w:p>
     <w:p>
@@ -5353,28 +6575,61 @@
           <w:szCs w:val="24"/>
           <w:shd w:val="clear" w:color="auto" w:fill="FFFFFF"/>
         </w:rPr>
-        <w:t xml:space="preserve">On the general slack channel there is usually a weekly Zoom meeting link for team meetings. These video conferences involve mostly the team leaders and supervisors as well as the CEO and company administrators videoing in to discuss tasks, project progress, company updates, </w:t>
-      </w:r>
-      <w:r>
-        <w:rPr>
-          <w:rFonts w:ascii="Times New Roman" w:hAnsi="Times New Roman" w:cs="Times New Roman"/>
-          <w:color w:val="0F1419"/>
-          <w:sz w:val="24"/>
-          <w:szCs w:val="24"/>
-          <w:shd w:val="clear" w:color="auto" w:fill="FFFFFF"/>
-        </w:rPr>
-        <w:lastRenderedPageBreak/>
-        <w:t xml:space="preserve">comments or concerns, and brief updates on how each team is doing. </w:t>
-      </w:r>
-      <w:r>
-        <w:rPr>
-          <w:rFonts w:ascii="Times New Roman" w:hAnsi="Times New Roman" w:cs="Times New Roman"/>
-          <w:color w:val="0F1419"/>
-          <w:sz w:val="24"/>
-          <w:szCs w:val="24"/>
-          <w:shd w:val="clear" w:color="auto" w:fill="FFFFFF"/>
-        </w:rPr>
-        <w:t>Team members can join in on this zoom call or they can watch the recording that is posted in the General channel some time after the meeting has ended.</w:t>
+        <w:t xml:space="preserve">On the general slack channel there is usually a weekly Zoom meeting link for team meetings. These video conferences involve mostly the team leaders and supervisors as well as the CEO and company administrators videoing in to discuss tasks, project progress, company updates, comments or concerns, and brief updates on how each team is doing. </w:t>
+      </w:r>
+      <w:r>
+        <w:rPr>
+          <w:rFonts w:ascii="Times New Roman" w:hAnsi="Times New Roman" w:cs="Times New Roman"/>
+          <w:color w:val="0F1419"/>
+          <w:sz w:val="24"/>
+          <w:szCs w:val="24"/>
+          <w:shd w:val="clear" w:color="auto" w:fill="FFFFFF"/>
+        </w:rPr>
+        <w:t xml:space="preserve">Team members can join in on this zoom call or they can watch the recording that is posted </w:t>
+      </w:r>
+      <w:proofErr w:type="gramStart"/>
+      <w:r>
+        <w:rPr>
+          <w:rFonts w:ascii="Times New Roman" w:hAnsi="Times New Roman" w:cs="Times New Roman"/>
+          <w:color w:val="0F1419"/>
+          <w:sz w:val="24"/>
+          <w:szCs w:val="24"/>
+          <w:shd w:val="clear" w:color="auto" w:fill="FFFFFF"/>
+        </w:rPr>
+        <w:t>in</w:t>
+      </w:r>
+      <w:proofErr w:type="gramEnd"/>
+      <w:r>
+        <w:rPr>
+          <w:rFonts w:ascii="Times New Roman" w:hAnsi="Times New Roman" w:cs="Times New Roman"/>
+          <w:color w:val="0F1419"/>
+          <w:sz w:val="24"/>
+          <w:szCs w:val="24"/>
+          <w:shd w:val="clear" w:color="auto" w:fill="FFFFFF"/>
+        </w:rPr>
+        <w:t xml:space="preserve"> the General channel </w:t>
+      </w:r>
+      <w:proofErr w:type="spellStart"/>
+      <w:r>
+        <w:rPr>
+          <w:rFonts w:ascii="Times New Roman" w:hAnsi="Times New Roman" w:cs="Times New Roman"/>
+          <w:color w:val="0F1419"/>
+          <w:sz w:val="24"/>
+          <w:szCs w:val="24"/>
+          <w:shd w:val="clear" w:color="auto" w:fill="FFFFFF"/>
+        </w:rPr>
+        <w:t>some time</w:t>
+      </w:r>
+      <w:proofErr w:type="spellEnd"/>
+      <w:r>
+        <w:rPr>
+          <w:rFonts w:ascii="Times New Roman" w:hAnsi="Times New Roman" w:cs="Times New Roman"/>
+          <w:color w:val="0F1419"/>
+          <w:sz w:val="24"/>
+          <w:szCs w:val="24"/>
+          <w:shd w:val="clear" w:color="auto" w:fill="FFFFFF"/>
+        </w:rPr>
+        <w:t xml:space="preserve"> after the meeting has ended.</w:t>
       </w:r>
     </w:p>
     <w:p>
@@ -5405,6 +6660,7 @@
           <w:szCs w:val="24"/>
           <w:shd w:val="clear" w:color="auto" w:fill="FFFFFF"/>
         </w:rPr>
+        <w:lastRenderedPageBreak/>
         <w:t>Workflow and Hour Tracking</w:t>
       </w:r>
     </w:p>
@@ -5658,7 +6914,29 @@
           <w:szCs w:val="24"/>
           <w:shd w:val="clear" w:color="auto" w:fill="FFFFFF"/>
         </w:rPr>
-        <w:t xml:space="preserve">, for Graphs, and for Completed Tasks. Each individual task is organized into </w:t>
+        <w:t xml:space="preserve">, for Graphs, and for Completed Tasks. Each individual task is organized into their respective “Projects” or teams and includes descriptions, subtasks, and posts or updates directly relating to the task. Most tasks are general, overarching projects that have </w:t>
+      </w:r>
+      <w:proofErr w:type="gramStart"/>
+      <w:r>
+        <w:rPr>
+          <w:rFonts w:ascii="Times New Roman" w:hAnsi="Times New Roman" w:cs="Times New Roman"/>
+          <w:color w:val="0F1419"/>
+          <w:sz w:val="24"/>
+          <w:szCs w:val="24"/>
+          <w:shd w:val="clear" w:color="auto" w:fill="FFFFFF"/>
+        </w:rPr>
+        <w:t>a number of</w:t>
+      </w:r>
+      <w:proofErr w:type="gramEnd"/>
+      <w:r>
+        <w:rPr>
+          <w:rFonts w:ascii="Times New Roman" w:hAnsi="Times New Roman" w:cs="Times New Roman"/>
+          <w:color w:val="0F1419"/>
+          <w:sz w:val="24"/>
+          <w:szCs w:val="24"/>
+          <w:shd w:val="clear" w:color="auto" w:fill="FFFFFF"/>
+        </w:rPr>
+        <w:t xml:space="preserve"> subtasks to which team members and interns are assigned to. These subtasks generally involve a </w:t>
       </w:r>
       <w:r>
         <w:rPr>
@@ -5669,39 +6947,83 @@
           <w:shd w:val="clear" w:color="auto" w:fill="FFFFFF"/>
         </w:rPr>
         <w:lastRenderedPageBreak/>
-        <w:t xml:space="preserve">their respective “Projects” or teams and includes descriptions, subtasks, and posts or updates directly relating to the task. Most tasks are general, overarching projects that have a number of subtasks to which team members and interns are assigned to. These subtasks generally involve a list of the assignees, the due date, a description, further subtasks, shared files, and posts or updates directly relating to the subtask. </w:t>
-      </w:r>
-    </w:p>
-    <w:p>
-      <w:pPr>
-        <w:spacing w:line="480" w:lineRule="auto"/>
-        <w:rPr>
-          <w:rFonts w:ascii="Times New Roman" w:hAnsi="Times New Roman" w:cs="Times New Roman"/>
-          <w:color w:val="0F1419"/>
-          <w:sz w:val="24"/>
-          <w:szCs w:val="24"/>
-          <w:shd w:val="clear" w:color="auto" w:fill="FFFFFF"/>
-        </w:rPr>
-      </w:pPr>
-      <w:r>
-        <w:rPr>
-          <w:rFonts w:ascii="Times New Roman" w:hAnsi="Times New Roman" w:cs="Times New Roman"/>
-          <w:color w:val="0F1419"/>
-          <w:sz w:val="24"/>
-          <w:szCs w:val="24"/>
-          <w:shd w:val="clear" w:color="auto" w:fill="FFFFFF"/>
-        </w:rPr>
-        <w:t>We Rise 4 Wellness does track hours and in fact requires a certain number of hours to remain an intern for the company. The organization requires at least ten hours per week of clocked internship work, with no more than 7 days of inactivity before the team member/intern is removed from the company. Hours are tracked using Jibble 2</w:t>
-      </w:r>
-      <w:r>
-        <w:rPr>
-          <w:rFonts w:ascii="Times New Roman" w:hAnsi="Times New Roman" w:cs="Times New Roman"/>
-          <w:color w:val="0F1419"/>
-          <w:sz w:val="24"/>
-          <w:szCs w:val="24"/>
-          <w:shd w:val="clear" w:color="auto" w:fill="FFFFFF"/>
-        </w:rPr>
-        <w:t xml:space="preserve"> which tracks weekly hours that runs from Monday to Sunday. Through Jibble interns can Clock in for the data (typing in the tasks/activities they are working on in the notes section), switch tasks, take a break, and clock out for the date (here again recording the tasks/activities that they worked on in the notes section). </w:t>
+        <w:t xml:space="preserve">list of the assignees, the due date, a description, further subtasks, shared files, and posts or updates directly relating to the subtask. </w:t>
+      </w:r>
+    </w:p>
+    <w:p>
+      <w:pPr>
+        <w:spacing w:line="480" w:lineRule="auto"/>
+        <w:rPr>
+          <w:rFonts w:ascii="Times New Roman" w:hAnsi="Times New Roman" w:cs="Times New Roman"/>
+          <w:color w:val="0F1419"/>
+          <w:sz w:val="24"/>
+          <w:szCs w:val="24"/>
+          <w:shd w:val="clear" w:color="auto" w:fill="FFFFFF"/>
+        </w:rPr>
+      </w:pPr>
+      <w:r>
+        <w:rPr>
+          <w:rFonts w:ascii="Times New Roman" w:hAnsi="Times New Roman" w:cs="Times New Roman"/>
+          <w:color w:val="0F1419"/>
+          <w:sz w:val="24"/>
+          <w:szCs w:val="24"/>
+          <w:shd w:val="clear" w:color="auto" w:fill="FFFFFF"/>
+        </w:rPr>
+        <w:t xml:space="preserve">We Rise 4 Wellness does track hours and in fact requires a certain number of hours to remain an intern for the company. The organization requires at least ten hours per week of clocked internship work, with no more than 7 days of inactivity before the team member/intern is removed from the company. Hours are tracked using </w:t>
+      </w:r>
+      <w:proofErr w:type="spellStart"/>
+      <w:r>
+        <w:rPr>
+          <w:rFonts w:ascii="Times New Roman" w:hAnsi="Times New Roman" w:cs="Times New Roman"/>
+          <w:color w:val="0F1419"/>
+          <w:sz w:val="24"/>
+          <w:szCs w:val="24"/>
+          <w:shd w:val="clear" w:color="auto" w:fill="FFFFFF"/>
+        </w:rPr>
+        <w:t>Jibble</w:t>
+      </w:r>
+      <w:proofErr w:type="spellEnd"/>
+      <w:r>
+        <w:rPr>
+          <w:rFonts w:ascii="Times New Roman" w:hAnsi="Times New Roman" w:cs="Times New Roman"/>
+          <w:color w:val="0F1419"/>
+          <w:sz w:val="24"/>
+          <w:szCs w:val="24"/>
+          <w:shd w:val="clear" w:color="auto" w:fill="FFFFFF"/>
+        </w:rPr>
+        <w:t xml:space="preserve"> 2</w:t>
+      </w:r>
+      <w:r>
+        <w:rPr>
+          <w:rFonts w:ascii="Times New Roman" w:hAnsi="Times New Roman" w:cs="Times New Roman"/>
+          <w:color w:val="0F1419"/>
+          <w:sz w:val="24"/>
+          <w:szCs w:val="24"/>
+          <w:shd w:val="clear" w:color="auto" w:fill="FFFFFF"/>
+        </w:rPr>
+        <w:t xml:space="preserve"> which tracks weekly hours that runs from Monday to Sunday. Through </w:t>
+      </w:r>
+      <w:proofErr w:type="spellStart"/>
+      <w:r>
+        <w:rPr>
+          <w:rFonts w:ascii="Times New Roman" w:hAnsi="Times New Roman" w:cs="Times New Roman"/>
+          <w:color w:val="0F1419"/>
+          <w:sz w:val="24"/>
+          <w:szCs w:val="24"/>
+          <w:shd w:val="clear" w:color="auto" w:fill="FFFFFF"/>
+        </w:rPr>
+        <w:t>Jibble</w:t>
+      </w:r>
+      <w:proofErr w:type="spellEnd"/>
+      <w:r>
+        <w:rPr>
+          <w:rFonts w:ascii="Times New Roman" w:hAnsi="Times New Roman" w:cs="Times New Roman"/>
+          <w:color w:val="0F1419"/>
+          <w:sz w:val="24"/>
+          <w:szCs w:val="24"/>
+          <w:shd w:val="clear" w:color="auto" w:fill="FFFFFF"/>
+        </w:rPr>
+        <w:t xml:space="preserve"> interns can Clock in for the data (typing in the tasks/activities they are working on in the notes section), switch tasks, take a break, and clock out for the date (here again recording the tasks/activities that they worked on in the notes section). </w:t>
       </w:r>
     </w:p>
     <w:p>
@@ -5752,7 +7074,87 @@
           <w:szCs w:val="24"/>
           <w:shd w:val="clear" w:color="auto" w:fill="FFFFFF"/>
         </w:rPr>
-        <w:t xml:space="preserve">I work within the Data Analyst and IT – APP – Development team under the supervision of Na Fatimata Sogodo, the Data Analyst team lead, and LaCher Edwards, the company’s President and CEO. Within the Data Analyst team my duties generally include database research, data collection and wrangling, data cleaning and organization, table and dataframe development through BI Analytics, Excel, or Python (I tend to focus mostly on Python for data management), data analytics through the </w:t>
+        <w:t xml:space="preserve">I work within the Data Analyst and IT – APP – Development team under the supervision of Na </w:t>
+      </w:r>
+      <w:proofErr w:type="spellStart"/>
+      <w:r>
+        <w:rPr>
+          <w:rFonts w:ascii="Times New Roman" w:hAnsi="Times New Roman" w:cs="Times New Roman"/>
+          <w:sz w:val="24"/>
+          <w:szCs w:val="24"/>
+          <w:shd w:val="clear" w:color="auto" w:fill="FFFFFF"/>
+        </w:rPr>
+        <w:t>Fatimata</w:t>
+      </w:r>
+      <w:proofErr w:type="spellEnd"/>
+      <w:r>
+        <w:rPr>
+          <w:rFonts w:ascii="Times New Roman" w:hAnsi="Times New Roman" w:cs="Times New Roman"/>
+          <w:sz w:val="24"/>
+          <w:szCs w:val="24"/>
+          <w:shd w:val="clear" w:color="auto" w:fill="FFFFFF"/>
+        </w:rPr>
+        <w:t xml:space="preserve"> </w:t>
+      </w:r>
+      <w:proofErr w:type="spellStart"/>
+      <w:r>
+        <w:rPr>
+          <w:rFonts w:ascii="Times New Roman" w:hAnsi="Times New Roman" w:cs="Times New Roman"/>
+          <w:sz w:val="24"/>
+          <w:szCs w:val="24"/>
+          <w:shd w:val="clear" w:color="auto" w:fill="FFFFFF"/>
+        </w:rPr>
+        <w:t>Sogodo</w:t>
+      </w:r>
+      <w:proofErr w:type="spellEnd"/>
+      <w:r>
+        <w:rPr>
+          <w:rFonts w:ascii="Times New Roman" w:hAnsi="Times New Roman" w:cs="Times New Roman"/>
+          <w:sz w:val="24"/>
+          <w:szCs w:val="24"/>
+          <w:shd w:val="clear" w:color="auto" w:fill="FFFFFF"/>
+        </w:rPr>
+        <w:t xml:space="preserve">, the Data Analyst team lead, and </w:t>
+      </w:r>
+      <w:proofErr w:type="spellStart"/>
+      <w:r>
+        <w:rPr>
+          <w:rFonts w:ascii="Times New Roman" w:hAnsi="Times New Roman" w:cs="Times New Roman"/>
+          <w:sz w:val="24"/>
+          <w:szCs w:val="24"/>
+          <w:shd w:val="clear" w:color="auto" w:fill="FFFFFF"/>
+        </w:rPr>
+        <w:t>LaCher</w:t>
+      </w:r>
+      <w:proofErr w:type="spellEnd"/>
+      <w:r>
+        <w:rPr>
+          <w:rFonts w:ascii="Times New Roman" w:hAnsi="Times New Roman" w:cs="Times New Roman"/>
+          <w:sz w:val="24"/>
+          <w:szCs w:val="24"/>
+          <w:shd w:val="clear" w:color="auto" w:fill="FFFFFF"/>
+        </w:rPr>
+        <w:t xml:space="preserve"> Edwards, the company’s President and CEO. Within the Data Analyst team my duties generally include database research, data collection and wrangling, data cleaning and organization, table and </w:t>
+      </w:r>
+      <w:proofErr w:type="spellStart"/>
+      <w:r>
+        <w:rPr>
+          <w:rFonts w:ascii="Times New Roman" w:hAnsi="Times New Roman" w:cs="Times New Roman"/>
+          <w:sz w:val="24"/>
+          <w:szCs w:val="24"/>
+          <w:shd w:val="clear" w:color="auto" w:fill="FFFFFF"/>
+        </w:rPr>
+        <w:t>dataframe</w:t>
+      </w:r>
+      <w:proofErr w:type="spellEnd"/>
+      <w:r>
+        <w:rPr>
+          <w:rFonts w:ascii="Times New Roman" w:hAnsi="Times New Roman" w:cs="Times New Roman"/>
+          <w:sz w:val="24"/>
+          <w:szCs w:val="24"/>
+          <w:shd w:val="clear" w:color="auto" w:fill="FFFFFF"/>
+        </w:rPr>
+        <w:t xml:space="preserve"> development through BI Analytics, Excel, or Python (I tend to focus mostly on Python for data management), data analytics through the </w:t>
       </w:r>
       <w:r>
         <w:rPr>
@@ -5790,10 +7192,9 @@
           <w:szCs w:val="24"/>
           <w:shd w:val="clear" w:color="auto" w:fill="FFFFFF"/>
         </w:rPr>
-        <w:lastRenderedPageBreak/>
         <w:t xml:space="preserve">A typical project workflow for me starts with researching databases for data relating to the project at hand. For instance, I am currently involved in a project focused on exploring datasets within health-related clinical trials. I spend a few days exploring the trials and datasets within research databases such as </w:t>
       </w:r>
-      <w:hyperlink r:id="rId7" w:history="1">
+      <w:hyperlink r:id="rId8" w:history="1">
         <w:r>
           <w:rPr>
             <w:rStyle w:val="Hyperlink"/>
@@ -5814,7 +7215,7 @@
         </w:rPr>
         <w:t xml:space="preserve">, </w:t>
       </w:r>
-      <w:hyperlink r:id="rId8" w:history="1">
+      <w:hyperlink r:id="rId9" w:history="1">
         <w:r>
           <w:rPr>
             <w:rStyle w:val="Hyperlink"/>
@@ -5823,7 +7224,18 @@
             <w:szCs w:val="24"/>
             <w:shd w:val="clear" w:color="auto" w:fill="FFFFFF"/>
           </w:rPr>
-          <w:t>Clinical Study Data Request</w:t>
+          <w:t xml:space="preserve">Clinical </w:t>
+        </w:r>
+        <w:r>
+          <w:rPr>
+            <w:rStyle w:val="Hyperlink"/>
+            <w:rFonts w:ascii="Times New Roman" w:hAnsi="Times New Roman" w:cs="Times New Roman"/>
+            <w:sz w:val="24"/>
+            <w:szCs w:val="24"/>
+            <w:shd w:val="clear" w:color="auto" w:fill="FFFFFF"/>
+          </w:rPr>
+          <w:lastRenderedPageBreak/>
+          <w:t>Study Data Request</w:t>
         </w:r>
       </w:hyperlink>
       <w:r>
@@ -5835,7 +7247,7 @@
         </w:rPr>
         <w:t xml:space="preserve">, </w:t>
       </w:r>
-      <w:hyperlink r:id="rId9" w:history="1">
+      <w:hyperlink r:id="rId10" w:history="1">
         <w:r>
           <w:rPr>
             <w:rStyle w:val="Hyperlink"/>
@@ -5856,7 +7268,7 @@
         </w:rPr>
         <w:t xml:space="preserve">, the </w:t>
       </w:r>
-      <w:hyperlink r:id="rId10" w:history="1">
+      <w:hyperlink r:id="rId11" w:history="1">
         <w:r>
           <w:rPr>
             <w:rStyle w:val="Hyperlink"/>
@@ -5877,7 +7289,7 @@
         </w:rPr>
         <w:t>, and</w:t>
       </w:r>
-      <w:hyperlink r:id="rId11" w:history="1">
+      <w:hyperlink r:id="rId12" w:history="1">
         <w:r>
           <w:rPr>
             <w:rStyle w:val="Hyperlink"/>
@@ -5925,36 +7337,236 @@
           <w:szCs w:val="24"/>
           <w:shd w:val="clear" w:color="auto" w:fill="FFFFFF"/>
         </w:rPr>
-        <w:t xml:space="preserve">After the data has been cleaned and prepared for analysis I create a jupyter notebook in which I import Python libraries such as Pandas, Numpy, Scipy, Matplotlib, and Seaborn for analysis and visualization purposes. </w:t>
-      </w:r>
-      <w:r>
-        <w:rPr>
-          <w:rFonts w:ascii="Times New Roman" w:hAnsi="Times New Roman" w:cs="Times New Roman"/>
-          <w:sz w:val="24"/>
-          <w:szCs w:val="24"/>
-          <w:shd w:val="clear" w:color="auto" w:fill="FFFFFF"/>
-        </w:rPr>
-        <w:t>I begin my initial explorations of the data using some basic pandas and numpy, first importing the data into a dataframe then checking how much data there is, the statistical summary of the data, some random samples of the data, and finally a pairplot which graphs every feature in the dataframe against every other feature: this gives me a quick visualization of the data I’m looking at and a starting point for determining what features might be correlated; from here I’m able to determine which aspects of the data I want to take a closer look at.</w:t>
-      </w:r>
-    </w:p>
-    <w:p>
-      <w:pPr>
-        <w:spacing w:line="480" w:lineRule="auto"/>
-        <w:rPr>
-          <w:rFonts w:ascii="Times New Roman" w:hAnsi="Times New Roman" w:cs="Times New Roman"/>
-          <w:sz w:val="24"/>
-          <w:szCs w:val="24"/>
-          <w:shd w:val="clear" w:color="auto" w:fill="FFFFFF"/>
-        </w:rPr>
-      </w:pPr>
-      <w:r>
-        <w:rPr>
-          <w:rFonts w:ascii="Times New Roman" w:hAnsi="Times New Roman" w:cs="Times New Roman"/>
-          <w:sz w:val="24"/>
-          <w:szCs w:val="24"/>
-          <w:shd w:val="clear" w:color="auto" w:fill="FFFFFF"/>
-        </w:rPr>
-        <w:t xml:space="preserve">My next phase involves more in-depth visualizations. Using the baseline graphs I created earlier with the pairplots I will begin comparing different features together using larger and more </w:t>
+        <w:t xml:space="preserve">After the data has been cleaned and prepared for </w:t>
+      </w:r>
+      <w:proofErr w:type="gramStart"/>
+      <w:r>
+        <w:rPr>
+          <w:rFonts w:ascii="Times New Roman" w:hAnsi="Times New Roman" w:cs="Times New Roman"/>
+          <w:sz w:val="24"/>
+          <w:szCs w:val="24"/>
+          <w:shd w:val="clear" w:color="auto" w:fill="FFFFFF"/>
+        </w:rPr>
+        <w:t>analysis</w:t>
+      </w:r>
+      <w:proofErr w:type="gramEnd"/>
+      <w:r>
+        <w:rPr>
+          <w:rFonts w:ascii="Times New Roman" w:hAnsi="Times New Roman" w:cs="Times New Roman"/>
+          <w:sz w:val="24"/>
+          <w:szCs w:val="24"/>
+          <w:shd w:val="clear" w:color="auto" w:fill="FFFFFF"/>
+        </w:rPr>
+        <w:t xml:space="preserve"> I create a </w:t>
+      </w:r>
+      <w:proofErr w:type="spellStart"/>
+      <w:r>
+        <w:rPr>
+          <w:rFonts w:ascii="Times New Roman" w:hAnsi="Times New Roman" w:cs="Times New Roman"/>
+          <w:sz w:val="24"/>
+          <w:szCs w:val="24"/>
+          <w:shd w:val="clear" w:color="auto" w:fill="FFFFFF"/>
+        </w:rPr>
+        <w:t>jupyter</w:t>
+      </w:r>
+      <w:proofErr w:type="spellEnd"/>
+      <w:r>
+        <w:rPr>
+          <w:rFonts w:ascii="Times New Roman" w:hAnsi="Times New Roman" w:cs="Times New Roman"/>
+          <w:sz w:val="24"/>
+          <w:szCs w:val="24"/>
+          <w:shd w:val="clear" w:color="auto" w:fill="FFFFFF"/>
+        </w:rPr>
+        <w:t xml:space="preserve"> notebook in which I import Python libraries such as Pandas, </w:t>
+      </w:r>
+      <w:proofErr w:type="spellStart"/>
+      <w:r>
+        <w:rPr>
+          <w:rFonts w:ascii="Times New Roman" w:hAnsi="Times New Roman" w:cs="Times New Roman"/>
+          <w:sz w:val="24"/>
+          <w:szCs w:val="24"/>
+          <w:shd w:val="clear" w:color="auto" w:fill="FFFFFF"/>
+        </w:rPr>
+        <w:t>Numpy</w:t>
+      </w:r>
+      <w:proofErr w:type="spellEnd"/>
+      <w:r>
+        <w:rPr>
+          <w:rFonts w:ascii="Times New Roman" w:hAnsi="Times New Roman" w:cs="Times New Roman"/>
+          <w:sz w:val="24"/>
+          <w:szCs w:val="24"/>
+          <w:shd w:val="clear" w:color="auto" w:fill="FFFFFF"/>
+        </w:rPr>
+        <w:t xml:space="preserve">, </w:t>
+      </w:r>
+      <w:proofErr w:type="spellStart"/>
+      <w:r>
+        <w:rPr>
+          <w:rFonts w:ascii="Times New Roman" w:hAnsi="Times New Roman" w:cs="Times New Roman"/>
+          <w:sz w:val="24"/>
+          <w:szCs w:val="24"/>
+          <w:shd w:val="clear" w:color="auto" w:fill="FFFFFF"/>
+        </w:rPr>
+        <w:t>Scipy</w:t>
+      </w:r>
+      <w:proofErr w:type="spellEnd"/>
+      <w:r>
+        <w:rPr>
+          <w:rFonts w:ascii="Times New Roman" w:hAnsi="Times New Roman" w:cs="Times New Roman"/>
+          <w:sz w:val="24"/>
+          <w:szCs w:val="24"/>
+          <w:shd w:val="clear" w:color="auto" w:fill="FFFFFF"/>
+        </w:rPr>
+        <w:t xml:space="preserve">, Matplotlib, and Seaborn for analysis and visualization purposes. </w:t>
+      </w:r>
+      <w:r>
+        <w:rPr>
+          <w:rFonts w:ascii="Times New Roman" w:hAnsi="Times New Roman" w:cs="Times New Roman"/>
+          <w:sz w:val="24"/>
+          <w:szCs w:val="24"/>
+          <w:shd w:val="clear" w:color="auto" w:fill="FFFFFF"/>
+        </w:rPr>
+        <w:t xml:space="preserve">I begin my initial explorations of the data using some basic pandas and </w:t>
+      </w:r>
+      <w:proofErr w:type="spellStart"/>
+      <w:r>
+        <w:rPr>
+          <w:rFonts w:ascii="Times New Roman" w:hAnsi="Times New Roman" w:cs="Times New Roman"/>
+          <w:sz w:val="24"/>
+          <w:szCs w:val="24"/>
+          <w:shd w:val="clear" w:color="auto" w:fill="FFFFFF"/>
+        </w:rPr>
+        <w:t>numpy</w:t>
+      </w:r>
+      <w:proofErr w:type="spellEnd"/>
+      <w:r>
+        <w:rPr>
+          <w:rFonts w:ascii="Times New Roman" w:hAnsi="Times New Roman" w:cs="Times New Roman"/>
+          <w:sz w:val="24"/>
+          <w:szCs w:val="24"/>
+          <w:shd w:val="clear" w:color="auto" w:fill="FFFFFF"/>
+        </w:rPr>
+        <w:t xml:space="preserve">, first importing the data into a </w:t>
+      </w:r>
+      <w:proofErr w:type="spellStart"/>
+      <w:r>
+        <w:rPr>
+          <w:rFonts w:ascii="Times New Roman" w:hAnsi="Times New Roman" w:cs="Times New Roman"/>
+          <w:sz w:val="24"/>
+          <w:szCs w:val="24"/>
+          <w:shd w:val="clear" w:color="auto" w:fill="FFFFFF"/>
+        </w:rPr>
+        <w:t>dataframe</w:t>
+      </w:r>
+      <w:proofErr w:type="spellEnd"/>
+      <w:r>
+        <w:rPr>
+          <w:rFonts w:ascii="Times New Roman" w:hAnsi="Times New Roman" w:cs="Times New Roman"/>
+          <w:sz w:val="24"/>
+          <w:szCs w:val="24"/>
+          <w:shd w:val="clear" w:color="auto" w:fill="FFFFFF"/>
+        </w:rPr>
+        <w:t xml:space="preserve"> then checking how much data there is, the statistical summary of the data, some random samples of the data, and finally a </w:t>
+      </w:r>
+      <w:proofErr w:type="spellStart"/>
+      <w:r>
+        <w:rPr>
+          <w:rFonts w:ascii="Times New Roman" w:hAnsi="Times New Roman" w:cs="Times New Roman"/>
+          <w:sz w:val="24"/>
+          <w:szCs w:val="24"/>
+          <w:shd w:val="clear" w:color="auto" w:fill="FFFFFF"/>
+        </w:rPr>
+        <w:t>pairplot</w:t>
+      </w:r>
+      <w:proofErr w:type="spellEnd"/>
+      <w:r>
+        <w:rPr>
+          <w:rFonts w:ascii="Times New Roman" w:hAnsi="Times New Roman" w:cs="Times New Roman"/>
+          <w:sz w:val="24"/>
+          <w:szCs w:val="24"/>
+          <w:shd w:val="clear" w:color="auto" w:fill="FFFFFF"/>
+        </w:rPr>
+        <w:t xml:space="preserve"> which graphs every feature in the </w:t>
+      </w:r>
+      <w:proofErr w:type="spellStart"/>
+      <w:r>
+        <w:rPr>
+          <w:rFonts w:ascii="Times New Roman" w:hAnsi="Times New Roman" w:cs="Times New Roman"/>
+          <w:sz w:val="24"/>
+          <w:szCs w:val="24"/>
+          <w:shd w:val="clear" w:color="auto" w:fill="FFFFFF"/>
+        </w:rPr>
+        <w:t>dataframe</w:t>
+      </w:r>
+      <w:proofErr w:type="spellEnd"/>
+      <w:r>
+        <w:rPr>
+          <w:rFonts w:ascii="Times New Roman" w:hAnsi="Times New Roman" w:cs="Times New Roman"/>
+          <w:sz w:val="24"/>
+          <w:szCs w:val="24"/>
+          <w:shd w:val="clear" w:color="auto" w:fill="FFFFFF"/>
+        </w:rPr>
+        <w:t xml:space="preserve"> against every other feature: this gives me a quick visualization of the data I’m looking at and a starting point for determining what features might be correlated; from here I’m able to determine which aspects of the data I want to take a closer look at.</w:t>
+      </w:r>
+    </w:p>
+    <w:p>
+      <w:pPr>
+        <w:spacing w:line="480" w:lineRule="auto"/>
+        <w:rPr>
+          <w:rFonts w:ascii="Times New Roman" w:hAnsi="Times New Roman" w:cs="Times New Roman"/>
+          <w:sz w:val="24"/>
+          <w:szCs w:val="24"/>
+          <w:shd w:val="clear" w:color="auto" w:fill="FFFFFF"/>
+        </w:rPr>
+      </w:pPr>
+      <w:r>
+        <w:rPr>
+          <w:rFonts w:ascii="Times New Roman" w:hAnsi="Times New Roman" w:cs="Times New Roman"/>
+          <w:sz w:val="24"/>
+          <w:szCs w:val="24"/>
+          <w:shd w:val="clear" w:color="auto" w:fill="FFFFFF"/>
+        </w:rPr>
+        <w:t xml:space="preserve">My next phase involves more in-depth visualizations. Using the baseline </w:t>
+      </w:r>
+      <w:proofErr w:type="gramStart"/>
+      <w:r>
+        <w:rPr>
+          <w:rFonts w:ascii="Times New Roman" w:hAnsi="Times New Roman" w:cs="Times New Roman"/>
+          <w:sz w:val="24"/>
+          <w:szCs w:val="24"/>
+          <w:shd w:val="clear" w:color="auto" w:fill="FFFFFF"/>
+        </w:rPr>
+        <w:t>graphs</w:t>
+      </w:r>
+      <w:proofErr w:type="gramEnd"/>
+      <w:r>
+        <w:rPr>
+          <w:rFonts w:ascii="Times New Roman" w:hAnsi="Times New Roman" w:cs="Times New Roman"/>
+          <w:sz w:val="24"/>
+          <w:szCs w:val="24"/>
+          <w:shd w:val="clear" w:color="auto" w:fill="FFFFFF"/>
+        </w:rPr>
+        <w:t xml:space="preserve"> I created earlier with the </w:t>
+      </w:r>
+      <w:proofErr w:type="spellStart"/>
+      <w:r>
+        <w:rPr>
+          <w:rFonts w:ascii="Times New Roman" w:hAnsi="Times New Roman" w:cs="Times New Roman"/>
+          <w:sz w:val="24"/>
+          <w:szCs w:val="24"/>
+          <w:shd w:val="clear" w:color="auto" w:fill="FFFFFF"/>
+        </w:rPr>
+        <w:t>pairplots</w:t>
+      </w:r>
+      <w:proofErr w:type="spellEnd"/>
+      <w:r>
+        <w:rPr>
+          <w:rFonts w:ascii="Times New Roman" w:hAnsi="Times New Roman" w:cs="Times New Roman"/>
+          <w:sz w:val="24"/>
+          <w:szCs w:val="24"/>
+          <w:shd w:val="clear" w:color="auto" w:fill="FFFFFF"/>
+        </w:rPr>
+        <w:t xml:space="preserve"> I will begin comparing different features together using larger and more advance/detailed graphing means such as bar plots comparing categorical non-numeric with numeric data, data distribution plots to view how the data is distributed and what outliers I may have to deal with, boxplots for a more overhead view of data distribution, etc. From there I will perform some statistical analysis to determine the spread of the data, correlations between </w:t>
       </w:r>
       <w:r>
         <w:rPr>
@@ -5964,16 +7576,78 @@
           <w:shd w:val="clear" w:color="auto" w:fill="FFFFFF"/>
         </w:rPr>
         <w:lastRenderedPageBreak/>
-        <w:t xml:space="preserve">advance/detailed graphing means such as bar plots comparing categorical non-numeric with numeric data, data distribution plots to view how the data is distributed and what outliers I may have to deal with, boxplots for a more overhead view of data distribution, etc. From there I will perform some statistical analysis to determine the spread of the data, correlations between features, regression calculations and plots, etc. Finally I am able to put my findings into a report, usually starting with a rough draft that includes basic plots, quick summaries of the data I collected and what my findings were, and potential for future research. </w:t>
-      </w:r>
-      <w:r>
-        <w:rPr>
-          <w:rFonts w:ascii="Times New Roman" w:hAnsi="Times New Roman" w:cs="Times New Roman"/>
-          <w:sz w:val="24"/>
-          <w:szCs w:val="24"/>
-          <w:shd w:val="clear" w:color="auto" w:fill="FFFFFF"/>
-        </w:rPr>
-        <w:t xml:space="preserve">For more advanced and final copies of the report I will use more visually pleasing graphs from either seaborn or plotly as well as a well-organized and professional framework for the rest of the report. The final report will either be powerpoint or an article describing my findings. </w:t>
+        <w:t xml:space="preserve">features, regression calculations and plots, etc. </w:t>
+      </w:r>
+      <w:proofErr w:type="gramStart"/>
+      <w:r>
+        <w:rPr>
+          <w:rFonts w:ascii="Times New Roman" w:hAnsi="Times New Roman" w:cs="Times New Roman"/>
+          <w:sz w:val="24"/>
+          <w:szCs w:val="24"/>
+          <w:shd w:val="clear" w:color="auto" w:fill="FFFFFF"/>
+        </w:rPr>
+        <w:t>Finally</w:t>
+      </w:r>
+      <w:proofErr w:type="gramEnd"/>
+      <w:r>
+        <w:rPr>
+          <w:rFonts w:ascii="Times New Roman" w:hAnsi="Times New Roman" w:cs="Times New Roman"/>
+          <w:sz w:val="24"/>
+          <w:szCs w:val="24"/>
+          <w:shd w:val="clear" w:color="auto" w:fill="FFFFFF"/>
+        </w:rPr>
+        <w:t xml:space="preserve"> I am able to put my findings into a report, usually starting with a rough draft that includes basic plots, quick summaries of the data I collected and what my findings were, and potential for future research. </w:t>
+      </w:r>
+      <w:r>
+        <w:rPr>
+          <w:rFonts w:ascii="Times New Roman" w:hAnsi="Times New Roman" w:cs="Times New Roman"/>
+          <w:sz w:val="24"/>
+          <w:szCs w:val="24"/>
+          <w:shd w:val="clear" w:color="auto" w:fill="FFFFFF"/>
+        </w:rPr>
+        <w:t xml:space="preserve">For more advanced and final copies of the report I will use more visually pleasing graphs from either seaborn or </w:t>
+      </w:r>
+      <w:proofErr w:type="spellStart"/>
+      <w:r>
+        <w:rPr>
+          <w:rFonts w:ascii="Times New Roman" w:hAnsi="Times New Roman" w:cs="Times New Roman"/>
+          <w:sz w:val="24"/>
+          <w:szCs w:val="24"/>
+          <w:shd w:val="clear" w:color="auto" w:fill="FFFFFF"/>
+        </w:rPr>
+        <w:t>plotly</w:t>
+      </w:r>
+      <w:proofErr w:type="spellEnd"/>
+      <w:r>
+        <w:rPr>
+          <w:rFonts w:ascii="Times New Roman" w:hAnsi="Times New Roman" w:cs="Times New Roman"/>
+          <w:sz w:val="24"/>
+          <w:szCs w:val="24"/>
+          <w:shd w:val="clear" w:color="auto" w:fill="FFFFFF"/>
+        </w:rPr>
+        <w:t xml:space="preserve"> as well as a well-organized and professional framework for the rest of the report. The final report will either be </w:t>
+      </w:r>
+      <w:proofErr w:type="spellStart"/>
+      <w:proofErr w:type="gramStart"/>
+      <w:r>
+        <w:rPr>
+          <w:rFonts w:ascii="Times New Roman" w:hAnsi="Times New Roman" w:cs="Times New Roman"/>
+          <w:sz w:val="24"/>
+          <w:szCs w:val="24"/>
+          <w:shd w:val="clear" w:color="auto" w:fill="FFFFFF"/>
+        </w:rPr>
+        <w:t>powerpoint</w:t>
+      </w:r>
+      <w:proofErr w:type="spellEnd"/>
+      <w:proofErr w:type="gramEnd"/>
+      <w:r>
+        <w:rPr>
+          <w:rFonts w:ascii="Times New Roman" w:hAnsi="Times New Roman" w:cs="Times New Roman"/>
+          <w:sz w:val="24"/>
+          <w:szCs w:val="24"/>
+          <w:shd w:val="clear" w:color="auto" w:fill="FFFFFF"/>
+        </w:rPr>
+        <w:t xml:space="preserve"> or an article describing my findings. </w:t>
       </w:r>
     </w:p>
     <w:p>
@@ -6018,7 +7692,43 @@
           <w:sz w:val="24"/>
           <w:szCs w:val="24"/>
         </w:rPr>
-        <w:t xml:space="preserve">For my first project I worked on finding and analyzing data for a Clinical Trial within a Health database regarding Diabetes. The data I found was based in the EU Clinical Trial Database. This study specifically involved the effects of a drug, Liraglutide, on diabetic patients who had a higher likelihood of cardiac events including heart attacks. I collected the data through manually inputting information into an excel spreadsheet from the trial’s results page; the data was easy enough to work with manually that it would have been a waste of time creating a web scraper to collect it. After inputting the data I created a jupyter notebook and worked with the data, as mentioned above, and put together my findings into a final report, a Power Point I shared in the Asana Projects and tasks page. </w:t>
+        <w:t xml:space="preserve">For my first project I worked on finding and analyzing data for a Clinical Trial within a Health database regarding Diabetes. The data I found was based in the EU Clinical Trial Database. This study specifically involved the effects of a drug, Liraglutide, on diabetic patients who had a higher likelihood of cardiac events including heart attacks. I collected the data through manually inputting information into an excel spreadsheet from the trial’s results page; the data was easy enough to work with manually that it would have been a waste of time creating a web scraper to collect it. After inputting the </w:t>
+      </w:r>
+      <w:proofErr w:type="gramStart"/>
+      <w:r>
+        <w:rPr>
+          <w:rFonts w:ascii="Times New Roman" w:hAnsi="Times New Roman" w:cs="Times New Roman"/>
+          <w:sz w:val="24"/>
+          <w:szCs w:val="24"/>
+        </w:rPr>
+        <w:t>data</w:t>
+      </w:r>
+      <w:proofErr w:type="gramEnd"/>
+      <w:r>
+        <w:rPr>
+          <w:rFonts w:ascii="Times New Roman" w:hAnsi="Times New Roman" w:cs="Times New Roman"/>
+          <w:sz w:val="24"/>
+          <w:szCs w:val="24"/>
+        </w:rPr>
+        <w:t xml:space="preserve"> I created a </w:t>
+      </w:r>
+      <w:proofErr w:type="spellStart"/>
+      <w:r>
+        <w:rPr>
+          <w:rFonts w:ascii="Times New Roman" w:hAnsi="Times New Roman" w:cs="Times New Roman"/>
+          <w:sz w:val="24"/>
+          <w:szCs w:val="24"/>
+        </w:rPr>
+        <w:t>jupyter</w:t>
+      </w:r>
+      <w:proofErr w:type="spellEnd"/>
+      <w:r>
+        <w:rPr>
+          <w:rFonts w:ascii="Times New Roman" w:hAnsi="Times New Roman" w:cs="Times New Roman"/>
+          <w:sz w:val="24"/>
+          <w:szCs w:val="24"/>
+        </w:rPr>
+        <w:t xml:space="preserve"> notebook and worked with the data, as mentioned above, and put together my findings into a final report, a Power Point I shared in the Asana Projects and tasks page. </w:t>
       </w:r>
     </w:p>
     <w:p>
@@ -6044,7 +7754,25 @@
           <w:sz w:val="24"/>
           <w:szCs w:val="24"/>
         </w:rPr>
-        <w:t xml:space="preserve">, with the final report in the form of another powerpoint. </w:t>
+        <w:t xml:space="preserve">, with the final report in the form of another </w:t>
+      </w:r>
+      <w:proofErr w:type="spellStart"/>
+      <w:r>
+        <w:rPr>
+          <w:rFonts w:ascii="Times New Roman" w:hAnsi="Times New Roman" w:cs="Times New Roman"/>
+          <w:sz w:val="24"/>
+          <w:szCs w:val="24"/>
+        </w:rPr>
+        <w:t>powerpoint</w:t>
+      </w:r>
+      <w:proofErr w:type="spellEnd"/>
+      <w:r>
+        <w:rPr>
+          <w:rFonts w:ascii="Times New Roman" w:hAnsi="Times New Roman" w:cs="Times New Roman"/>
+          <w:sz w:val="24"/>
+          <w:szCs w:val="24"/>
+        </w:rPr>
+        <w:t xml:space="preserve">. </w:t>
       </w:r>
     </w:p>
     <w:p>
@@ -6206,7 +7934,11 @@
           <w:shd w:val="clear" w:color="auto" w:fill="FFFFFF"/>
         </w:rPr>
       </w:pPr>
-      <w:r>
+    </w:p>
+    <w:p>
+      <w:pPr>
+        <w:spacing w:line="480" w:lineRule="auto"/>
+        <w:jc w:val="center"/>
         <w:rPr>
           <w:rFonts w:ascii="Times New Roman" w:hAnsi="Times New Roman" w:cs="Times New Roman"/>
           <w:b/>
@@ -6216,8 +7948,7 @@
           <w:szCs w:val="24"/>
           <w:shd w:val="clear" w:color="auto" w:fill="FFFFFF"/>
         </w:rPr>
-        <w:t>Perceptions and Judgements About the Internship</w:t>
-      </w:r>
+      </w:pPr>
     </w:p>
     <w:p>
       <w:pPr>
@@ -6233,11 +7964,7 @@
           <w:shd w:val="clear" w:color="auto" w:fill="FFFFFF"/>
         </w:rPr>
       </w:pPr>
-    </w:p>
-    <w:p>
-      <w:pPr>
-        <w:spacing w:line="480" w:lineRule="auto"/>
-        <w:jc w:val="center"/>
+      <w:r>
         <w:rPr>
           <w:rFonts w:ascii="Times New Roman" w:hAnsi="Times New Roman" w:cs="Times New Roman"/>
           <w:b/>
@@ -6247,7 +7974,8 @@
           <w:szCs w:val="24"/>
           <w:shd w:val="clear" w:color="auto" w:fill="FFFFFF"/>
         </w:rPr>
-      </w:pPr>
+        <w:t>Perceptions and Judgements About the Internship</w:t>
+      </w:r>
     </w:p>
     <w:p>
       <w:pPr>
@@ -6357,7 +8085,6 @@
     <w:p>
       <w:pPr>
         <w:spacing w:line="480" w:lineRule="auto"/>
-        <w:jc w:val="center"/>
         <w:rPr>
           <w:rFonts w:ascii="Times New Roman" w:hAnsi="Times New Roman" w:cs="Times New Roman"/>
           <w:b/>
@@ -6393,6 +8120,7 @@
           <w:sz w:val="24"/>
           <w:szCs w:val="24"/>
         </w:rPr>
+        <w:lastRenderedPageBreak/>
         <w:t>Internship Objectives</w:t>
       </w:r>
     </w:p>
@@ -6646,66 +8374,92 @@
           <w:szCs w:val="24"/>
           <w:u w:val="single"/>
         </w:rPr>
+        <w:t xml:space="preserve">Perform given tasks in a timely manner </w:t>
+      </w:r>
+    </w:p>
+    <w:p>
+      <w:pPr>
+        <w:spacing w:line="480" w:lineRule="auto"/>
+        <w:rPr>
+          <w:rFonts w:ascii="Times New Roman" w:hAnsi="Times New Roman" w:cs="Times New Roman"/>
+          <w:sz w:val="24"/>
+          <w:szCs w:val="24"/>
+        </w:rPr>
+      </w:pPr>
+      <w:r>
+        <w:rPr>
+          <w:rFonts w:ascii="Times New Roman" w:hAnsi="Times New Roman" w:cs="Times New Roman"/>
+          <w:sz w:val="24"/>
+          <w:szCs w:val="24"/>
+        </w:rPr>
+        <w:t xml:space="preserve">From the beginning of the </w:t>
+      </w:r>
+      <w:r>
+        <w:rPr>
+          <w:rFonts w:ascii="Times New Roman" w:hAnsi="Times New Roman" w:cs="Times New Roman"/>
+          <w:sz w:val="24"/>
+          <w:szCs w:val="24"/>
+        </w:rPr>
+        <w:t>internship,</w:t>
+      </w:r>
+      <w:r>
+        <w:rPr>
+          <w:rFonts w:ascii="Times New Roman" w:hAnsi="Times New Roman" w:cs="Times New Roman"/>
+          <w:sz w:val="24"/>
+          <w:szCs w:val="24"/>
+        </w:rPr>
+        <w:t xml:space="preserve"> I was told t</w:t>
+      </w:r>
+      <w:r>
+        <w:rPr>
+          <w:rFonts w:ascii="Times New Roman" w:hAnsi="Times New Roman" w:cs="Times New Roman"/>
+          <w:sz w:val="24"/>
+          <w:szCs w:val="24"/>
+        </w:rPr>
+        <w:t xml:space="preserve">hat due dates and task completions were </w:t>
+      </w:r>
+      <w:proofErr w:type="gramStart"/>
+      <w:r>
+        <w:rPr>
+          <w:rFonts w:ascii="Times New Roman" w:hAnsi="Times New Roman" w:cs="Times New Roman"/>
+          <w:sz w:val="24"/>
+          <w:szCs w:val="24"/>
+        </w:rPr>
+        <w:t>fairly lenient</w:t>
+      </w:r>
+      <w:proofErr w:type="gramEnd"/>
+      <w:r>
+        <w:rPr>
+          <w:rFonts w:ascii="Times New Roman" w:hAnsi="Times New Roman" w:cs="Times New Roman"/>
+          <w:sz w:val="24"/>
+          <w:szCs w:val="24"/>
+        </w:rPr>
+        <w:t xml:space="preserve">, and while some tasks required around a </w:t>
+      </w:r>
+      <w:r>
+        <w:rPr>
+          <w:rFonts w:ascii="Times New Roman" w:hAnsi="Times New Roman" w:cs="Times New Roman"/>
+          <w:sz w:val="24"/>
+          <w:szCs w:val="24"/>
+        </w:rPr>
+        <w:t>two-week</w:t>
+      </w:r>
+      <w:r>
+        <w:rPr>
+          <w:rFonts w:ascii="Times New Roman" w:hAnsi="Times New Roman" w:cs="Times New Roman"/>
+          <w:sz w:val="24"/>
+          <w:szCs w:val="24"/>
+        </w:rPr>
+        <w:t xml:space="preserve"> task period most assignments were a work-at-your-own-pace and turn-in-whenever-you’re-done period. This more lackadaisical </w:t>
+      </w:r>
+      <w:r>
+        <w:rPr>
+          <w:rFonts w:ascii="Times New Roman" w:hAnsi="Times New Roman" w:cs="Times New Roman"/>
+          <w:sz w:val="24"/>
+          <w:szCs w:val="24"/>
+        </w:rPr>
         <w:lastRenderedPageBreak/>
-        <w:t xml:space="preserve">Perform given tasks in a timely manner </w:t>
-      </w:r>
-    </w:p>
-    <w:p>
-      <w:pPr>
-        <w:spacing w:line="480" w:lineRule="auto"/>
-        <w:rPr>
-          <w:rFonts w:ascii="Times New Roman" w:hAnsi="Times New Roman" w:cs="Times New Roman"/>
-          <w:sz w:val="24"/>
-          <w:szCs w:val="24"/>
-        </w:rPr>
-      </w:pPr>
-      <w:r>
-        <w:rPr>
-          <w:rFonts w:ascii="Times New Roman" w:hAnsi="Times New Roman" w:cs="Times New Roman"/>
-          <w:sz w:val="24"/>
-          <w:szCs w:val="24"/>
-        </w:rPr>
-        <w:t xml:space="preserve">From the beginning of the </w:t>
-      </w:r>
-      <w:r>
-        <w:rPr>
-          <w:rFonts w:ascii="Times New Roman" w:hAnsi="Times New Roman" w:cs="Times New Roman"/>
-          <w:sz w:val="24"/>
-          <w:szCs w:val="24"/>
-        </w:rPr>
-        <w:t>internship,</w:t>
-      </w:r>
-      <w:r>
-        <w:rPr>
-          <w:rFonts w:ascii="Times New Roman" w:hAnsi="Times New Roman" w:cs="Times New Roman"/>
-          <w:sz w:val="24"/>
-          <w:szCs w:val="24"/>
-        </w:rPr>
-        <w:t xml:space="preserve"> I was told t</w:t>
-      </w:r>
-      <w:r>
-        <w:rPr>
-          <w:rFonts w:ascii="Times New Roman" w:hAnsi="Times New Roman" w:cs="Times New Roman"/>
-          <w:sz w:val="24"/>
-          <w:szCs w:val="24"/>
-        </w:rPr>
-        <w:t xml:space="preserve">hat due dates and task completions were fairly lenient, and while some tasks required around a </w:t>
-      </w:r>
-      <w:r>
-        <w:rPr>
-          <w:rFonts w:ascii="Times New Roman" w:hAnsi="Times New Roman" w:cs="Times New Roman"/>
-          <w:sz w:val="24"/>
-          <w:szCs w:val="24"/>
-        </w:rPr>
-        <w:t>two-week</w:t>
-      </w:r>
-      <w:r>
-        <w:rPr>
-          <w:rFonts w:ascii="Times New Roman" w:hAnsi="Times New Roman" w:cs="Times New Roman"/>
-          <w:sz w:val="24"/>
-          <w:szCs w:val="24"/>
-        </w:rPr>
-        <w:t xml:space="preserve"> task period most assignments were a work-at-your-own-pace and turn-in-whenever-you’re-done period. This more lackadaisical approach to task completions made it too easy for me to put off my final reports for a period. Up to this point in time, 7 weeks in, I feel I have not sufficiently or consistently met this objective. I will add to this closer to the end of my internship and hope that I have a different, more successful answer.</w:t>
+        <w:t>approach to task completions made it too easy for me to put off my final reports for a period. Up to this point in time, 7 weeks in, I feel I have not sufficiently or consistently met this objective. I will add to this closer to the end of my internship and hope that I have a different, more successful answer.</w:t>
       </w:r>
     </w:p>
     <w:p>
@@ -6805,7 +8559,25 @@
           <w:sz w:val="24"/>
           <w:szCs w:val="24"/>
         </w:rPr>
-        <w:t>We Rise 4 Wellness used Jibble, a third-party application to log all hours of activity and work. I struggled to figure out how to get the application to work at first, and thus missed my first couple of weeks logging my hours. After I finally got it figured out, however, I was able to consistently log all hours worked.</w:t>
+        <w:t xml:space="preserve">We Rise 4 Wellness used </w:t>
+      </w:r>
+      <w:proofErr w:type="spellStart"/>
+      <w:r>
+        <w:rPr>
+          <w:rFonts w:ascii="Times New Roman" w:hAnsi="Times New Roman" w:cs="Times New Roman"/>
+          <w:sz w:val="24"/>
+          <w:szCs w:val="24"/>
+        </w:rPr>
+        <w:t>Jibble</w:t>
+      </w:r>
+      <w:proofErr w:type="spellEnd"/>
+      <w:r>
+        <w:rPr>
+          <w:rFonts w:ascii="Times New Roman" w:hAnsi="Times New Roman" w:cs="Times New Roman"/>
+          <w:sz w:val="24"/>
+          <w:szCs w:val="24"/>
+        </w:rPr>
+        <w:t>, a third-party application to log all hours of activity and work. I struggled to figure out how to get the application to work at first, and thus missed my first couple of weeks logging my hours. After I finally got it figured out, however, I was able to consistently log all hours worked.</w:t>
       </w:r>
     </w:p>
     <w:p>
@@ -6843,8 +8615,16 @@
           <w:sz w:val="24"/>
           <w:szCs w:val="24"/>
         </w:rPr>
+        <w:t xml:space="preserve">To go along with the above, I can’t say that I was consistent with getting a minimum of 10 hours per week done at first. Having been in a situation where I was working 40-45 hours per week, taking 21 credit hours at school, plus trying to maintain 10 hours per week in an internship, it was at times exceptionally difficult and trying to get to those 10 hours. With the first block of </w:t>
+      </w:r>
+      <w:r>
+        <w:rPr>
+          <w:rFonts w:ascii="Times New Roman" w:hAnsi="Times New Roman" w:cs="Times New Roman"/>
+          <w:sz w:val="24"/>
+          <w:szCs w:val="24"/>
+        </w:rPr>
         <w:lastRenderedPageBreak/>
-        <w:t>To go along with the above, I can’t say that I was consistent with getting a minimum of 10 hours per week done at first. Having been in a situation where I was working 40-45 hours per week, taking 21 credit hours at school, plus trying to maintain 10 hours per week in an internship, it was at times exceptionally difficult and trying to get to those 10 hours. With the first block of school completed, however, I have dropped from having 5 classes per week to contend with to only having 3 classes per week, so with those extra hours I am hoping to find more consistency in my weekly hours. I will come back to this close to the end of the semester with an update.</w:t>
+        <w:t>school completed, however, I have dropped from having 5 classes per week to contend with to only having 3 classes per week, so with those extra hours I am hoping to find more consistency in my weekly hours. I will come back to this close to the end of the semester with an update.</w:t>
       </w:r>
     </w:p>
     <w:p>
@@ -6944,8 +8724,16 @@
           <w:sz w:val="24"/>
           <w:szCs w:val="24"/>
         </w:rPr>
+        <w:t xml:space="preserve">One of my major goals when starting this internship was to learn or build upon a skillset. Up to this point I have been very successful in this, but not in the way that I had originally imagined, and that is the best outcome I could have asked for. While I certainly have strengthened my core data analysis skillset, I think it is more my data collection and cleaning skillsets that have benefited the most throughout my journey. As mentioned above, I have had to learn through trial </w:t>
+      </w:r>
+      <w:r>
+        <w:rPr>
+          <w:rFonts w:ascii="Times New Roman" w:hAnsi="Times New Roman" w:cs="Times New Roman"/>
+          <w:sz w:val="24"/>
+          <w:szCs w:val="24"/>
+        </w:rPr>
         <w:lastRenderedPageBreak/>
-        <w:t xml:space="preserve">One of my major goals when starting this internship was to learn or build upon a skillset. Up to this point I have been very successful in this, but not in the way that I had originally imagined, and that is the best outcome I could have asked for. While I certainly have strengthened my core data analysis skillset, I think it is more my data collection and cleaning skillsets that have benefited the most throughout my journey. As mentioned above, I have had to learn through trial and error the difficulties of those skillsets and hone them in a way that allows me to check off those tasks in a more efficient manner. This objective, while already complete in its entirety, is something I will come back to as I near the end of the internship for </w:t>
+        <w:t xml:space="preserve">and error the difficulties of those skillsets and hone them in a way that allows me to check off those tasks in a more efficient manner. This objective, while already complete in its entirety, is something I will come back to as I near the end of the internship for </w:t>
       </w:r>
       <w:r>
         <w:rPr>
@@ -7042,7 +8830,41 @@
           <w:sz w:val="24"/>
           <w:szCs w:val="24"/>
         </w:rPr>
-        <w:t xml:space="preserve">I feel my opportunity to work with individuals from my field of interest has not been met as fully as I would have liked. The opportunities have been extremely vacant in regard to working </w:t>
+        <w:t xml:space="preserve">I feel my opportunity to work with individuals from my field of interest has not been met as fully as I would have liked. The opportunities have been extremely vacant </w:t>
+      </w:r>
+      <w:proofErr w:type="gramStart"/>
+      <w:r>
+        <w:rPr>
+          <w:rFonts w:ascii="Times New Roman" w:hAnsi="Times New Roman" w:cs="Times New Roman"/>
+          <w:sz w:val="24"/>
+          <w:szCs w:val="24"/>
+        </w:rPr>
+        <w:t>in regard to</w:t>
+      </w:r>
+      <w:proofErr w:type="gramEnd"/>
+      <w:r>
+        <w:rPr>
+          <w:rFonts w:ascii="Times New Roman" w:hAnsi="Times New Roman" w:cs="Times New Roman"/>
+          <w:sz w:val="24"/>
+          <w:szCs w:val="24"/>
+        </w:rPr>
+        <w:t xml:space="preserve"> working closely not only with team members but supervisors as well. The internship has largely consisted of receiving a task, doing my own work to complete the task, giving a final report, and moving on to the next task. While I’m sure there would have been people willing to work with me if I had approached and asked, most of the workload wasn’t built around utilizing group work for efficiency.</w:t>
+      </w:r>
+      <w:r>
+        <w:rPr>
+          <w:rFonts w:ascii="Times New Roman" w:hAnsi="Times New Roman" w:cs="Times New Roman"/>
+          <w:sz w:val="24"/>
+          <w:szCs w:val="24"/>
+        </w:rPr>
+        <w:t xml:space="preserve"> </w:t>
+      </w:r>
+      <w:r>
+        <w:rPr>
+          <w:rFonts w:ascii="Times New Roman" w:hAnsi="Times New Roman" w:cs="Times New Roman"/>
+          <w:sz w:val="24"/>
+          <w:szCs w:val="24"/>
+        </w:rPr>
+        <w:t xml:space="preserve">As to learning and solidifying skillsets, I mentioned earlier on some very important </w:t>
       </w:r>
       <w:r>
         <w:rPr>
@@ -7051,23 +8873,7 @@
           <w:szCs w:val="24"/>
         </w:rPr>
         <w:lastRenderedPageBreak/>
-        <w:t>closely not only with team members but supervisors as well. The internship has largely consisted of receiving a task, doing my own work to complete the task, giving a final report, and moving on to the next task. While I’m sure there would have been people willing to work with me if I had approached and asked, most of the workload wasn’t built around utilizing group work for efficiency.</w:t>
-      </w:r>
-      <w:r>
-        <w:rPr>
-          <w:rFonts w:ascii="Times New Roman" w:hAnsi="Times New Roman" w:cs="Times New Roman"/>
-          <w:sz w:val="24"/>
-          <w:szCs w:val="24"/>
-        </w:rPr>
-        <w:t xml:space="preserve"> </w:t>
-      </w:r>
-      <w:r>
-        <w:rPr>
-          <w:rFonts w:ascii="Times New Roman" w:hAnsi="Times New Roman" w:cs="Times New Roman"/>
-          <w:sz w:val="24"/>
-          <w:szCs w:val="24"/>
-        </w:rPr>
-        <w:t>As to learning and solidifying skillsets, I mentioned earlier on some very important examples of this growth</w:t>
+        <w:t>examples of this growth</w:t>
       </w:r>
       <w:r>
         <w:rPr>
@@ -7120,7 +8926,25 @@
           <w:sz w:val="24"/>
           <w:szCs w:val="24"/>
         </w:rPr>
-        <w:t>The organization was very open to my ideas! Early on I followed tasks given to me without question, as I wanted to get in the grove of the process and what was expected of me overall. About four weeks into the internship, I felt comfortable enough to give my own input. I had a personal interest in studies regarding infertility. I was given the task of choosing amongst a selected few medical maladies to research, collect data on, and create a report for. I approached my supervisor about wanting to include infertility in my research instead of any of the listed maladies. My supervisor was receptive of my opinion and allowed me to use this topic in my research.</w:t>
+        <w:t xml:space="preserve">The organization was very open to my ideas! Early on I followed tasks given to me without question, as I wanted to get in the grove of the process and what was expected of me overall. About four weeks into the internship, I felt comfortable enough to give my own input. I had a personal interest in studies regarding infertility. I was given the task of choosing amongst a </w:t>
+      </w:r>
+      <w:proofErr w:type="gramStart"/>
+      <w:r>
+        <w:rPr>
+          <w:rFonts w:ascii="Times New Roman" w:hAnsi="Times New Roman" w:cs="Times New Roman"/>
+          <w:sz w:val="24"/>
+          <w:szCs w:val="24"/>
+        </w:rPr>
+        <w:t>selected few medical maladies</w:t>
+      </w:r>
+      <w:proofErr w:type="gramEnd"/>
+      <w:r>
+        <w:rPr>
+          <w:rFonts w:ascii="Times New Roman" w:hAnsi="Times New Roman" w:cs="Times New Roman"/>
+          <w:sz w:val="24"/>
+          <w:szCs w:val="24"/>
+        </w:rPr>
+        <w:t xml:space="preserve"> to research, collect data on, and create a report for. I approached my supervisor about wanting to include infertility in my research instead of any of the listed maladies. My supervisor was receptive of my opinion and allowed me to use this topic in my research.</w:t>
       </w:r>
     </w:p>
     <w:p>
@@ -7173,7 +8997,43 @@
           <w:sz w:val="24"/>
           <w:szCs w:val="24"/>
         </w:rPr>
-        <w:t xml:space="preserve">Never have I been met with a mixture of complete struggle and hair-pulling problem-solving and serotonin-inducing instant gratification as I do with this field. The struggle is real, but so is the pleasure. Through problem-solving and creativity, I can meet every need I could ask for and still crave more. Unlike every </w:t>
+        <w:t xml:space="preserve">Never have I been met with a mixture of complete struggle and hair-pulling problem-solving and serotonin-inducing instant gratification as I do with this field. The struggle is real, but so is the pleasure. Through problem-solving and creativity, I can meet every need I could ask for and still crave more. Unlike every other interest in my past, this interest has grown exponentially even through struggle and failure. I want a career in computer science, possibly more than I’ve ever wanted anything in my life. </w:t>
+      </w:r>
+    </w:p>
+    <w:p>
+      <w:pPr>
+        <w:spacing w:line="480" w:lineRule="auto"/>
+        <w:rPr>
+          <w:rFonts w:ascii="Times New Roman" w:hAnsi="Times New Roman" w:cs="Times New Roman"/>
+          <w:sz w:val="24"/>
+          <w:szCs w:val="24"/>
+        </w:rPr>
+      </w:pPr>
+      <w:r>
+        <w:rPr>
+          <w:rFonts w:ascii="Times New Roman" w:hAnsi="Times New Roman" w:cs="Times New Roman"/>
+          <w:sz w:val="24"/>
+          <w:szCs w:val="24"/>
+        </w:rPr>
+        <w:t xml:space="preserve">To be more specific, I would love a career in data science. While computer science has become my passion as of late, data science has become my raison </w:t>
+      </w:r>
+      <w:proofErr w:type="spellStart"/>
+      <w:r>
+        <w:rPr>
+          <w:rFonts w:ascii="Times New Roman" w:hAnsi="Times New Roman" w:cs="Times New Roman"/>
+          <w:sz w:val="24"/>
+          <w:szCs w:val="24"/>
+        </w:rPr>
+        <w:t>d’etre</w:t>
+      </w:r>
+      <w:proofErr w:type="spellEnd"/>
+      <w:r>
+        <w:rPr>
+          <w:rFonts w:ascii="Times New Roman" w:hAnsi="Times New Roman" w:cs="Times New Roman"/>
+          <w:sz w:val="24"/>
+          <w:szCs w:val="24"/>
+        </w:rPr>
+        <w:t xml:space="preserve">. I’ve combined my previous interest in human biology and neuroscience with an insatiable passion for technology and </w:t>
       </w:r>
       <w:r>
         <w:rPr>
@@ -7182,25 +9042,7 @@
           <w:szCs w:val="24"/>
         </w:rPr>
         <w:lastRenderedPageBreak/>
-        <w:t xml:space="preserve">other interest in my past, this interest has grown exponentially even through struggle and failure. I want a career in computer science, possibly more than I’ve ever wanted anything in my life. </w:t>
-      </w:r>
-    </w:p>
-    <w:p>
-      <w:pPr>
-        <w:spacing w:line="480" w:lineRule="auto"/>
-        <w:rPr>
-          <w:rFonts w:ascii="Times New Roman" w:hAnsi="Times New Roman" w:cs="Times New Roman"/>
-          <w:sz w:val="24"/>
-          <w:szCs w:val="24"/>
-        </w:rPr>
-      </w:pPr>
-      <w:r>
-        <w:rPr>
-          <w:rFonts w:ascii="Times New Roman" w:hAnsi="Times New Roman" w:cs="Times New Roman"/>
-          <w:sz w:val="24"/>
-          <w:szCs w:val="24"/>
-        </w:rPr>
-        <w:t xml:space="preserve">To be more specific, I would love a career in data science. While computer science has become my passion as of late, data science has become my raison d’etre. I’ve combined my previous interest in human biology and neuroscience with an insatiable passion for technology and artificial intelligence and found a desire to enter the neurotechnology field, the first step of which involves solidifying data science and artificial intelligence skillsets. I imagine a future where I am solving technological problems that directly impact some artificial intelligence implemented somewhere within the nervous system to solve a major problem, record data, or increase human capabilities. </w:t>
+        <w:t xml:space="preserve">artificial intelligence and found a desire to enter the neurotechnology field, the first step of which involves solidifying data science and artificial intelligence skillsets. I imagine a future where I am solving technological problems that directly impact some artificial intelligence implemented somewhere within the nervous system to solve a major problem, record data, or increase human capabilities. </w:t>
       </w:r>
     </w:p>
     <w:p>
@@ -7310,32 +9152,40 @@
           <w:sz w:val="24"/>
           <w:szCs w:val="24"/>
         </w:rPr>
+        <w:t>While the experience, overall, has been very highly positive and has helped improve many aspects of myself personally and skillfully, there are two aspects I feel the experience could have gone better. First is their approach to task completion and pushing interns to perform in a timely manner. While I realize that it gives the individual a chance to self-regulate and perform tasks to their own pace and motivation level, this is not a method that matches real-world working environments and does not help ready interns for a career within their field of interest.</w:t>
+      </w:r>
+      <w:r>
+        <w:rPr>
+          <w:rFonts w:ascii="Times New Roman" w:hAnsi="Times New Roman" w:cs="Times New Roman"/>
+          <w:sz w:val="24"/>
+          <w:szCs w:val="24"/>
+        </w:rPr>
+        <w:t xml:space="preserve"> </w:t>
+      </w:r>
+      <w:r>
+        <w:rPr>
+          <w:rFonts w:ascii="Times New Roman" w:hAnsi="Times New Roman" w:cs="Times New Roman"/>
+          <w:sz w:val="24"/>
+          <w:szCs w:val="24"/>
+        </w:rPr>
+        <w:t xml:space="preserve"> </w:t>
+      </w:r>
+      <w:r>
+        <w:rPr>
+          <w:rFonts w:ascii="Times New Roman" w:hAnsi="Times New Roman" w:cs="Times New Roman"/>
+          <w:sz w:val="24"/>
+          <w:szCs w:val="24"/>
+        </w:rPr>
+        <w:t xml:space="preserve">The same </w:t>
+      </w:r>
+      <w:r>
+        <w:rPr>
+          <w:rFonts w:ascii="Times New Roman" w:hAnsi="Times New Roman" w:cs="Times New Roman"/>
+          <w:sz w:val="24"/>
+          <w:szCs w:val="24"/>
+        </w:rPr>
         <w:lastRenderedPageBreak/>
-        <w:t>While the experience, overall, has been very highly positive and has helped improve many aspects of myself personally and skillfully, there are two aspects I feel the experience could have gone better. First is their approach to task completion and pushing interns to perform in a timely manner. While I realize that it gives the individual a chance to self-regulate and perform tasks to their own pace and motivation level, this is not a method that matches real-world working environments and does not help ready interns for a career within their field of interest.</w:t>
-      </w:r>
-      <w:r>
-        <w:rPr>
-          <w:rFonts w:ascii="Times New Roman" w:hAnsi="Times New Roman" w:cs="Times New Roman"/>
-          <w:sz w:val="24"/>
-          <w:szCs w:val="24"/>
-        </w:rPr>
-        <w:t xml:space="preserve"> </w:t>
-      </w:r>
-      <w:r>
-        <w:rPr>
-          <w:rFonts w:ascii="Times New Roman" w:hAnsi="Times New Roman" w:cs="Times New Roman"/>
-          <w:sz w:val="24"/>
-          <w:szCs w:val="24"/>
-        </w:rPr>
-        <w:t xml:space="preserve"> </w:t>
-      </w:r>
-      <w:r>
-        <w:rPr>
-          <w:rFonts w:ascii="Times New Roman" w:hAnsi="Times New Roman" w:cs="Times New Roman"/>
-          <w:sz w:val="24"/>
-          <w:szCs w:val="24"/>
-        </w:rPr>
-        <w:t xml:space="preserve">The same can be said for their approach to group work and team building. Most of the tasks given involve completing and reporting tasks individually and moving on to the next with little to no opportunity for involvement of teamwork. Again, this largely doesn’t meet real-world working environment and doesn’t prepare interns for futures within their career interests. </w:t>
+        <w:t xml:space="preserve">can be said for their approach to group work and team building. Most of the tasks given involve completing and reporting tasks individually and moving on to the next with little to no opportunity for involvement of teamwork. Again, this largely doesn’t meet real-world working environment and doesn’t prepare interns for futures within their career interests. </w:t>
       </w:r>
       <w:r>
         <w:rPr>
@@ -7579,7 +9429,11 @@
           <w:shd w:val="clear" w:color="auto" w:fill="FFFFFF"/>
         </w:rPr>
       </w:pPr>
-      <w:r>
+    </w:p>
+    <w:p>
+      <w:pPr>
+        <w:spacing w:line="480" w:lineRule="auto"/>
+        <w:jc w:val="center"/>
         <w:rPr>
           <w:rFonts w:ascii="Times New Roman" w:hAnsi="Times New Roman" w:cs="Times New Roman"/>
           <w:b/>
@@ -7589,13 +9443,11 @@
           <w:szCs w:val="24"/>
           <w:shd w:val="clear" w:color="auto" w:fill="FFFFFF"/>
         </w:rPr>
-        <w:t>Work Performance</w:t>
-      </w:r>
-    </w:p>
-    <w:p>
-      <w:pPr>
-        <w:spacing w:line="480" w:lineRule="auto"/>
-        <w:jc w:val="center"/>
+      </w:pPr>
+    </w:p>
+    <w:p>
+      <w:pPr>
+        <w:spacing w:line="480" w:lineRule="auto"/>
         <w:rPr>
           <w:rFonts w:ascii="Times New Roman" w:hAnsi="Times New Roman" w:cs="Times New Roman"/>
           <w:b/>
@@ -7625,10 +9477,87 @@
     <w:p>
       <w:pPr>
         <w:spacing w:line="480" w:lineRule="auto"/>
-        <w:rPr>
-          <w:rFonts w:ascii="Times New Roman" w:hAnsi="Times New Roman" w:cs="Times New Roman"/>
-          <w:sz w:val="24"/>
-          <w:szCs w:val="24"/>
+        <w:jc w:val="center"/>
+        <w:rPr>
+          <w:rFonts w:ascii="Times New Roman" w:hAnsi="Times New Roman" w:cs="Times New Roman"/>
+          <w:b/>
+          <w:bCs/>
+          <w:color w:val="0F1419"/>
+          <w:sz w:val="24"/>
+          <w:szCs w:val="24"/>
+          <w:shd w:val="clear" w:color="auto" w:fill="FFFFFF"/>
+        </w:rPr>
+      </w:pPr>
+    </w:p>
+    <w:p>
+      <w:pPr>
+        <w:spacing w:line="480" w:lineRule="auto"/>
+        <w:jc w:val="center"/>
+        <w:rPr>
+          <w:rFonts w:ascii="Times New Roman" w:hAnsi="Times New Roman" w:cs="Times New Roman"/>
+          <w:b/>
+          <w:bCs/>
+          <w:color w:val="0F1419"/>
+          <w:sz w:val="24"/>
+          <w:szCs w:val="24"/>
+          <w:shd w:val="clear" w:color="auto" w:fill="FFFFFF"/>
+        </w:rPr>
+      </w:pPr>
+    </w:p>
+    <w:p>
+      <w:pPr>
+        <w:spacing w:line="480" w:lineRule="auto"/>
+        <w:jc w:val="center"/>
+        <w:rPr>
+          <w:rFonts w:ascii="Times New Roman" w:hAnsi="Times New Roman" w:cs="Times New Roman"/>
+          <w:b/>
+          <w:bCs/>
+          <w:color w:val="0F1419"/>
+          <w:sz w:val="24"/>
+          <w:szCs w:val="24"/>
+          <w:shd w:val="clear" w:color="auto" w:fill="FFFFFF"/>
+        </w:rPr>
+      </w:pPr>
+      <w:r>
+        <w:rPr>
+          <w:rFonts w:ascii="Times New Roman" w:hAnsi="Times New Roman" w:cs="Times New Roman"/>
+          <w:b/>
+          <w:bCs/>
+          <w:color w:val="0F1419"/>
+          <w:sz w:val="24"/>
+          <w:szCs w:val="24"/>
+          <w:shd w:val="clear" w:color="auto" w:fill="FFFFFF"/>
+        </w:rPr>
+        <w:t>Work Performance</w:t>
+      </w:r>
+    </w:p>
+    <w:p>
+      <w:pPr>
+        <w:spacing w:line="480" w:lineRule="auto"/>
+        <w:jc w:val="center"/>
+        <w:rPr>
+          <w:rFonts w:ascii="Times New Roman" w:hAnsi="Times New Roman" w:cs="Times New Roman"/>
+          <w:b/>
+          <w:bCs/>
+          <w:color w:val="0F1419"/>
+          <w:sz w:val="24"/>
+          <w:szCs w:val="24"/>
+          <w:shd w:val="clear" w:color="auto" w:fill="FFFFFF"/>
+        </w:rPr>
+      </w:pPr>
+    </w:p>
+    <w:p>
+      <w:pPr>
+        <w:spacing w:line="480" w:lineRule="auto"/>
+        <w:jc w:val="center"/>
+        <w:rPr>
+          <w:rFonts w:ascii="Times New Roman" w:hAnsi="Times New Roman" w:cs="Times New Roman"/>
+          <w:b/>
+          <w:bCs/>
+          <w:color w:val="0F1419"/>
+          <w:sz w:val="24"/>
+          <w:szCs w:val="24"/>
+          <w:shd w:val="clear" w:color="auto" w:fill="FFFFFF"/>
         </w:rPr>
       </w:pPr>
     </w:p>
@@ -7783,7 +9712,25 @@
           <w:sz w:val="24"/>
           <w:szCs w:val="24"/>
         </w:rPr>
-        <w:t>Experience in a number of programming languages, including:</w:t>
+        <w:t xml:space="preserve">Experience in </w:t>
+      </w:r>
+      <w:proofErr w:type="gramStart"/>
+      <w:r>
+        <w:rPr>
+          <w:rFonts w:ascii="Times New Roman" w:hAnsi="Times New Roman" w:cs="Times New Roman"/>
+          <w:sz w:val="24"/>
+          <w:szCs w:val="24"/>
+        </w:rPr>
+        <w:t>a number of</w:t>
+      </w:r>
+      <w:proofErr w:type="gramEnd"/>
+      <w:r>
+        <w:rPr>
+          <w:rFonts w:ascii="Times New Roman" w:hAnsi="Times New Roman" w:cs="Times New Roman"/>
+          <w:sz w:val="24"/>
+          <w:szCs w:val="24"/>
+        </w:rPr>
+        <w:t xml:space="preserve"> programming languages, including:</w:t>
       </w:r>
     </w:p>
     <w:p>
@@ -7869,6 +9816,7 @@
           <w:szCs w:val="24"/>
         </w:rPr>
       </w:pPr>
+      <w:proofErr w:type="spellStart"/>
       <w:r>
         <w:rPr>
           <w:rFonts w:ascii="Times New Roman" w:hAnsi="Times New Roman" w:cs="Times New Roman"/>
@@ -7877,6 +9825,7 @@
         </w:rPr>
         <w:t>Javascript</w:t>
       </w:r>
+      <w:proofErr w:type="spellEnd"/>
     </w:p>
     <w:p>
       <w:pPr>
@@ -8053,6 +10002,7 @@
           <w:szCs w:val="24"/>
         </w:rPr>
       </w:pPr>
+      <w:proofErr w:type="spellStart"/>
       <w:r>
         <w:rPr>
           <w:rFonts w:ascii="Times New Roman" w:hAnsi="Times New Roman" w:cs="Times New Roman"/>
@@ -8061,6 +10011,7 @@
         </w:rPr>
         <w:t>Numpy</w:t>
       </w:r>
+      <w:proofErr w:type="spellEnd"/>
     </w:p>
     <w:p>
       <w:pPr>
@@ -8099,6 +10050,7 @@
           <w:szCs w:val="24"/>
         </w:rPr>
       </w:pPr>
+      <w:proofErr w:type="spellStart"/>
       <w:r>
         <w:rPr>
           <w:rFonts w:ascii="Times New Roman" w:hAnsi="Times New Roman" w:cs="Times New Roman"/>
@@ -8107,6 +10059,7 @@
         </w:rPr>
         <w:t>Plotly</w:t>
       </w:r>
+      <w:proofErr w:type="spellEnd"/>
     </w:p>
     <w:p>
       <w:pPr>
@@ -8632,6 +10585,7 @@
           <w:szCs w:val="24"/>
         </w:rPr>
       </w:pPr>
+      <w:proofErr w:type="spellStart"/>
       <w:r>
         <w:rPr>
           <w:rFonts w:ascii="Times New Roman" w:hAnsi="Times New Roman" w:cs="Times New Roman"/>
@@ -8640,6 +10594,7 @@
         </w:rPr>
         <w:t>Numpy</w:t>
       </w:r>
+      <w:proofErr w:type="spellEnd"/>
     </w:p>
     <w:p>
       <w:pPr>
@@ -9099,7 +11054,25 @@
           <w:szCs w:val="24"/>
         </w:rPr>
         <w:lastRenderedPageBreak/>
-        <w:t>My performance in wrangling data was poor when this internship first started, largely because I had little experience in wrangling my own, unorganized data. After the first two assignments this process became easier and quicker to perform, though still shows much improvement needed. I found myself finishing assignments much more quickly as this skill grew.</w:t>
+        <w:t xml:space="preserve">My performance in wrangling data was poor when this internship first started, largely because I had little experience in wrangling my own, unorganized data. After the first two assignments this process became easier and quicker to perform, though still shows much improvement </w:t>
+      </w:r>
+      <w:proofErr w:type="gramStart"/>
+      <w:r>
+        <w:rPr>
+          <w:rFonts w:ascii="Times New Roman" w:hAnsi="Times New Roman" w:cs="Times New Roman"/>
+          <w:sz w:val="24"/>
+          <w:szCs w:val="24"/>
+        </w:rPr>
+        <w:t>needed</w:t>
+      </w:r>
+      <w:proofErr w:type="gramEnd"/>
+      <w:r>
+        <w:rPr>
+          <w:rFonts w:ascii="Times New Roman" w:hAnsi="Times New Roman" w:cs="Times New Roman"/>
+          <w:sz w:val="24"/>
+          <w:szCs w:val="24"/>
+        </w:rPr>
+        <w:t>. I found myself finishing assignments much more quickly as this skill grew.</w:t>
       </w:r>
     </w:p>
     <w:p>
@@ -9215,7 +11188,7 @@
             <wp:cNvGraphicFramePr/>
             <a:graphic xmlns:a="http://schemas.openxmlformats.org/drawingml/2006/main">
               <a:graphicData uri="http://schemas.openxmlformats.org/drawingml/2006/chart">
-                <c:chart xmlns:c="http://schemas.openxmlformats.org/drawingml/2006/chart" xmlns:r="http://schemas.openxmlformats.org/officeDocument/2006/relationships" r:id="rId12"/>
+                <c:chart xmlns:c="http://schemas.openxmlformats.org/drawingml/2006/chart" xmlns:r="http://schemas.openxmlformats.org/officeDocument/2006/relationships" r:id="rId13"/>
               </a:graphicData>
             </a:graphic>
           </wp:inline>
@@ -9292,7 +11265,25 @@
           <w:sz w:val="24"/>
           <w:szCs w:val="24"/>
         </w:rPr>
-        <w:t xml:space="preserve">Deadlines within this internship were relatively lenient and at times even nonexistent. In fact, the only time I had a true deadline for an assignment was during my first assignment in which I had to find and analyze data from a real-life clinical trial involving diabetes. I was given two separate deadlines, one to turn in the collected and cleaned data from the trial and the second to turn in the final report. Each deadline I met with time to spare. In all subsequent assignments, however, deadlines were never given and assignment completions were never pushed with the exception of </w:t>
+        <w:t xml:space="preserve">Deadlines within this internship were relatively lenient and at times even nonexistent. In fact, the only time I had a true deadline for an assignment was during my first assignment in which I had to find and analyze data from a real-life clinical trial involving diabetes. I was given two separate deadlines, one to turn in the collected and cleaned data from the trial and the second to turn in the final report. Each deadline I met with time to spare. In all subsequent assignments, however, deadlines were never </w:t>
+      </w:r>
+      <w:proofErr w:type="gramStart"/>
+      <w:r>
+        <w:rPr>
+          <w:rFonts w:ascii="Times New Roman" w:hAnsi="Times New Roman" w:cs="Times New Roman"/>
+          <w:sz w:val="24"/>
+          <w:szCs w:val="24"/>
+        </w:rPr>
+        <w:t>given</w:t>
+      </w:r>
+      <w:proofErr w:type="gramEnd"/>
+      <w:r>
+        <w:rPr>
+          <w:rFonts w:ascii="Times New Roman" w:hAnsi="Times New Roman" w:cs="Times New Roman"/>
+          <w:sz w:val="24"/>
+          <w:szCs w:val="24"/>
+        </w:rPr>
+        <w:t xml:space="preserve"> and assignment completions were never pushed with the exception of </w:t>
       </w:r>
       <w:r>
         <w:rPr>
@@ -9319,7 +11310,43 @@
           <w:sz w:val="24"/>
           <w:szCs w:val="24"/>
         </w:rPr>
-        <w:t xml:space="preserve">My use of time throughout the internship was relatively mediocre. I could have put more work and effort into completing many of my assignments more quickly; that being said, I began this internship during a block in which I was taking 4 other classes and working over 40-45 hours a week. I completed three assignments in the span of that first seven weeks. Now, in the midst of a second block in which I only have two other classes to worry about, I am finding that I am using my time much better and completing assignments much more quickly. I hope to have a much larger number of completed assignments over the course of this second seven-week block. As of week three I have one-and-a-half assignments completed. </w:t>
+        <w:t xml:space="preserve">My use of time throughout the internship was relatively mediocre. I could have put more work and effort into completing many of my assignments more quickly; that being said, I began this internship during a block in which I was taking 4 other classes and working over 40-45 hours a week. I completed three assignments in the span of that first seven weeks. Now, </w:t>
+      </w:r>
+      <w:proofErr w:type="gramStart"/>
+      <w:r>
+        <w:rPr>
+          <w:rFonts w:ascii="Times New Roman" w:hAnsi="Times New Roman" w:cs="Times New Roman"/>
+          <w:sz w:val="24"/>
+          <w:szCs w:val="24"/>
+        </w:rPr>
+        <w:t>in the midst of</w:t>
+      </w:r>
+      <w:proofErr w:type="gramEnd"/>
+      <w:r>
+        <w:rPr>
+          <w:rFonts w:ascii="Times New Roman" w:hAnsi="Times New Roman" w:cs="Times New Roman"/>
+          <w:sz w:val="24"/>
+          <w:szCs w:val="24"/>
+        </w:rPr>
+        <w:t xml:space="preserve"> a second block in which I only have two other classes to worry about, I am finding that I am using my time much better and completing assignments much more quickly. I hope to have a much larger number of completed assignments over the course of this second seven-week block. As of </w:t>
+      </w:r>
+      <w:proofErr w:type="gramStart"/>
+      <w:r>
+        <w:rPr>
+          <w:rFonts w:ascii="Times New Roman" w:hAnsi="Times New Roman" w:cs="Times New Roman"/>
+          <w:sz w:val="24"/>
+          <w:szCs w:val="24"/>
+        </w:rPr>
+        <w:t>week</w:t>
+      </w:r>
+      <w:proofErr w:type="gramEnd"/>
+      <w:r>
+        <w:rPr>
+          <w:rFonts w:ascii="Times New Roman" w:hAnsi="Times New Roman" w:cs="Times New Roman"/>
+          <w:sz w:val="24"/>
+          <w:szCs w:val="24"/>
+        </w:rPr>
+        <w:t xml:space="preserve"> three I have one-and-a-half assignments completed. </w:t>
       </w:r>
     </w:p>
     <w:p>
@@ -9364,7 +11391,25 @@
           <w:sz w:val="24"/>
           <w:szCs w:val="24"/>
         </w:rPr>
-        <w:t xml:space="preserve">The quality of work that I put into projects within this internship have increased </w:t>
+        <w:t xml:space="preserve">The quality of work that I put into projects within this internship </w:t>
+      </w:r>
+      <w:proofErr w:type="gramStart"/>
+      <w:r>
+        <w:rPr>
+          <w:rFonts w:ascii="Times New Roman" w:hAnsi="Times New Roman" w:cs="Times New Roman"/>
+          <w:sz w:val="24"/>
+          <w:szCs w:val="24"/>
+        </w:rPr>
+        <w:t>have</w:t>
+      </w:r>
+      <w:proofErr w:type="gramEnd"/>
+      <w:r>
+        <w:rPr>
+          <w:rFonts w:ascii="Times New Roman" w:hAnsi="Times New Roman" w:cs="Times New Roman"/>
+          <w:sz w:val="24"/>
+          <w:szCs w:val="24"/>
+        </w:rPr>
+        <w:t xml:space="preserve"> increased </w:t>
       </w:r>
       <w:r>
         <w:rPr>
@@ -9417,7 +11462,25 @@
           <w:sz w:val="24"/>
           <w:szCs w:val="24"/>
         </w:rPr>
-        <w:t>Supervision in We Rise 4 Wellness is relatively lax, with most of my experience involving project and task assignments, infrequent check-ins to see how work is progressing, and helpful critique and praise of finished reports. Otherwise the experience was mainly a work-at-your-</w:t>
+        <w:t xml:space="preserve">Supervision in We Rise 4 Wellness is relatively lax, with most of my experience involving project and task assignments, infrequent check-ins to see how work is progressing, and helpful critique and praise of finished reports. </w:t>
+      </w:r>
+      <w:proofErr w:type="gramStart"/>
+      <w:r>
+        <w:rPr>
+          <w:rFonts w:ascii="Times New Roman" w:hAnsi="Times New Roman" w:cs="Times New Roman"/>
+          <w:sz w:val="24"/>
+          <w:szCs w:val="24"/>
+        </w:rPr>
+        <w:t>Otherwise</w:t>
+      </w:r>
+      <w:proofErr w:type="gramEnd"/>
+      <w:r>
+        <w:rPr>
+          <w:rFonts w:ascii="Times New Roman" w:hAnsi="Times New Roman" w:cs="Times New Roman"/>
+          <w:sz w:val="24"/>
+          <w:szCs w:val="24"/>
+        </w:rPr>
+        <w:t xml:space="preserve"> the experience was mainly a work-at-your-</w:t>
       </w:r>
       <w:r>
         <w:rPr>
@@ -9465,13 +11528,17 @@
         <w:spacing w:line="480" w:lineRule="auto"/>
         <w:rPr>
           <w:rFonts w:ascii="Times New Roman" w:hAnsi="Times New Roman" w:cs="Times New Roman"/>
-          <w:sz w:val="24"/>
-          <w:szCs w:val="24"/>
-        </w:rPr>
-      </w:pPr>
-      <w:r>
-        <w:rPr>
-          <w:rFonts w:ascii="Times New Roman" w:hAnsi="Times New Roman" w:cs="Times New Roman"/>
+          <w:b/>
+          <w:bCs/>
+          <w:sz w:val="24"/>
+          <w:szCs w:val="24"/>
+        </w:rPr>
+      </w:pPr>
+      <w:r>
+        <w:rPr>
+          <w:rFonts w:ascii="Times New Roman" w:hAnsi="Times New Roman" w:cs="Times New Roman"/>
+          <w:b/>
+          <w:bCs/>
           <w:sz w:val="24"/>
           <w:szCs w:val="24"/>
         </w:rPr>
@@ -9505,6 +11572,713 @@
           <w:szCs w:val="24"/>
         </w:rPr>
       </w:pPr>
+    </w:p>
+    <w:p>
+      <w:pPr>
+        <w:spacing w:line="480" w:lineRule="auto"/>
+        <w:rPr>
+          <w:rFonts w:ascii="Times New Roman" w:hAnsi="Times New Roman" w:cs="Times New Roman"/>
+          <w:sz w:val="24"/>
+          <w:szCs w:val="24"/>
+        </w:rPr>
+      </w:pPr>
+    </w:p>
+    <w:p>
+      <w:pPr>
+        <w:spacing w:line="480" w:lineRule="auto"/>
+        <w:rPr>
+          <w:rFonts w:ascii="Times New Roman" w:hAnsi="Times New Roman" w:cs="Times New Roman"/>
+          <w:sz w:val="24"/>
+          <w:szCs w:val="24"/>
+        </w:rPr>
+      </w:pPr>
+    </w:p>
+    <w:p>
+      <w:pPr>
+        <w:spacing w:line="480" w:lineRule="auto"/>
+        <w:rPr>
+          <w:rFonts w:ascii="Times New Roman" w:hAnsi="Times New Roman" w:cs="Times New Roman"/>
+          <w:sz w:val="24"/>
+          <w:szCs w:val="24"/>
+        </w:rPr>
+      </w:pPr>
+    </w:p>
+    <w:p>
+      <w:pPr>
+        <w:spacing w:line="480" w:lineRule="auto"/>
+        <w:rPr>
+          <w:rFonts w:ascii="Times New Roman" w:hAnsi="Times New Roman" w:cs="Times New Roman"/>
+          <w:sz w:val="24"/>
+          <w:szCs w:val="24"/>
+        </w:rPr>
+      </w:pPr>
+    </w:p>
+    <w:p>
+      <w:pPr>
+        <w:spacing w:line="480" w:lineRule="auto"/>
+        <w:jc w:val="center"/>
+        <w:rPr>
+          <w:rFonts w:ascii="Times New Roman" w:hAnsi="Times New Roman" w:cs="Times New Roman"/>
+          <w:b/>
+          <w:bCs/>
+          <w:color w:val="0F1419"/>
+          <w:sz w:val="24"/>
+          <w:szCs w:val="24"/>
+          <w:shd w:val="clear" w:color="auto" w:fill="FFFFFF"/>
+        </w:rPr>
+      </w:pPr>
+    </w:p>
+    <w:p>
+      <w:pPr>
+        <w:spacing w:line="480" w:lineRule="auto"/>
+        <w:jc w:val="center"/>
+        <w:rPr>
+          <w:rFonts w:ascii="Times New Roman" w:hAnsi="Times New Roman" w:cs="Times New Roman"/>
+          <w:b/>
+          <w:bCs/>
+          <w:color w:val="0F1419"/>
+          <w:sz w:val="24"/>
+          <w:szCs w:val="24"/>
+          <w:shd w:val="clear" w:color="auto" w:fill="FFFFFF"/>
+        </w:rPr>
+      </w:pPr>
+    </w:p>
+    <w:p>
+      <w:pPr>
+        <w:spacing w:line="480" w:lineRule="auto"/>
+        <w:jc w:val="center"/>
+        <w:rPr>
+          <w:rFonts w:ascii="Times New Roman" w:hAnsi="Times New Roman" w:cs="Times New Roman"/>
+          <w:b/>
+          <w:bCs/>
+          <w:color w:val="0F1419"/>
+          <w:sz w:val="24"/>
+          <w:szCs w:val="24"/>
+          <w:shd w:val="clear" w:color="auto" w:fill="FFFFFF"/>
+        </w:rPr>
+      </w:pPr>
+    </w:p>
+    <w:p>
+      <w:pPr>
+        <w:spacing w:line="480" w:lineRule="auto"/>
+        <w:jc w:val="center"/>
+        <w:rPr>
+          <w:rFonts w:ascii="Times New Roman" w:hAnsi="Times New Roman" w:cs="Times New Roman"/>
+          <w:b/>
+          <w:bCs/>
+          <w:color w:val="0F1419"/>
+          <w:sz w:val="24"/>
+          <w:szCs w:val="24"/>
+          <w:shd w:val="clear" w:color="auto" w:fill="FFFFFF"/>
+        </w:rPr>
+      </w:pPr>
+    </w:p>
+    <w:p>
+      <w:pPr>
+        <w:spacing w:line="480" w:lineRule="auto"/>
+        <w:jc w:val="center"/>
+        <w:rPr>
+          <w:rFonts w:ascii="Times New Roman" w:hAnsi="Times New Roman" w:cs="Times New Roman"/>
+          <w:b/>
+          <w:bCs/>
+          <w:color w:val="0F1419"/>
+          <w:sz w:val="24"/>
+          <w:szCs w:val="24"/>
+          <w:shd w:val="clear" w:color="auto" w:fill="FFFFFF"/>
+        </w:rPr>
+      </w:pPr>
+    </w:p>
+    <w:p>
+      <w:pPr>
+        <w:spacing w:line="480" w:lineRule="auto"/>
+        <w:jc w:val="center"/>
+        <w:rPr>
+          <w:rFonts w:ascii="Times New Roman" w:hAnsi="Times New Roman" w:cs="Times New Roman"/>
+          <w:b/>
+          <w:bCs/>
+          <w:color w:val="0F1419"/>
+          <w:sz w:val="24"/>
+          <w:szCs w:val="24"/>
+          <w:shd w:val="clear" w:color="auto" w:fill="FFFFFF"/>
+        </w:rPr>
+      </w:pPr>
+    </w:p>
+    <w:p>
+      <w:pPr>
+        <w:spacing w:line="480" w:lineRule="auto"/>
+        <w:jc w:val="center"/>
+        <w:rPr>
+          <w:rFonts w:ascii="Times New Roman" w:hAnsi="Times New Roman" w:cs="Times New Roman"/>
+          <w:b/>
+          <w:bCs/>
+          <w:color w:val="0F1419"/>
+          <w:sz w:val="24"/>
+          <w:szCs w:val="24"/>
+          <w:shd w:val="clear" w:color="auto" w:fill="FFFFFF"/>
+        </w:rPr>
+      </w:pPr>
+    </w:p>
+    <w:p>
+      <w:pPr>
+        <w:spacing w:line="480" w:lineRule="auto"/>
+        <w:jc w:val="center"/>
+        <w:rPr>
+          <w:rFonts w:ascii="Times New Roman" w:hAnsi="Times New Roman" w:cs="Times New Roman"/>
+          <w:b/>
+          <w:bCs/>
+          <w:color w:val="0F1419"/>
+          <w:sz w:val="24"/>
+          <w:szCs w:val="24"/>
+          <w:shd w:val="clear" w:color="auto" w:fill="FFFFFF"/>
+        </w:rPr>
+      </w:pPr>
+    </w:p>
+    <w:p>
+      <w:pPr>
+        <w:spacing w:line="480" w:lineRule="auto"/>
+        <w:jc w:val="center"/>
+        <w:rPr>
+          <w:rFonts w:ascii="Times New Roman" w:hAnsi="Times New Roman" w:cs="Times New Roman"/>
+          <w:b/>
+          <w:bCs/>
+          <w:color w:val="0F1419"/>
+          <w:sz w:val="24"/>
+          <w:szCs w:val="24"/>
+          <w:shd w:val="clear" w:color="auto" w:fill="FFFFFF"/>
+        </w:rPr>
+      </w:pPr>
+    </w:p>
+    <w:p>
+      <w:pPr>
+        <w:spacing w:line="480" w:lineRule="auto"/>
+        <w:jc w:val="center"/>
+        <w:rPr>
+          <w:rFonts w:ascii="Times New Roman" w:hAnsi="Times New Roman" w:cs="Times New Roman"/>
+          <w:b/>
+          <w:bCs/>
+          <w:color w:val="0F1419"/>
+          <w:sz w:val="24"/>
+          <w:szCs w:val="24"/>
+          <w:shd w:val="clear" w:color="auto" w:fill="FFFFFF"/>
+        </w:rPr>
+      </w:pPr>
+    </w:p>
+    <w:p>
+      <w:pPr>
+        <w:spacing w:line="480" w:lineRule="auto"/>
+        <w:jc w:val="center"/>
+        <w:rPr>
+          <w:rFonts w:ascii="Times New Roman" w:hAnsi="Times New Roman" w:cs="Times New Roman"/>
+          <w:b/>
+          <w:bCs/>
+          <w:color w:val="0F1419"/>
+          <w:sz w:val="24"/>
+          <w:szCs w:val="24"/>
+          <w:shd w:val="clear" w:color="auto" w:fill="FFFFFF"/>
+        </w:rPr>
+      </w:pPr>
+      <w:r>
+        <w:rPr>
+          <w:rFonts w:ascii="Times New Roman" w:hAnsi="Times New Roman" w:cs="Times New Roman"/>
+          <w:b/>
+          <w:bCs/>
+          <w:color w:val="0F1419"/>
+          <w:sz w:val="24"/>
+          <w:szCs w:val="24"/>
+          <w:shd w:val="clear" w:color="auto" w:fill="FFFFFF"/>
+        </w:rPr>
+        <w:t>Personal Benefits</w:t>
+      </w:r>
+    </w:p>
+    <w:p>
+      <w:pPr>
+        <w:spacing w:line="480" w:lineRule="auto"/>
+        <w:jc w:val="center"/>
+        <w:rPr>
+          <w:rFonts w:ascii="Times New Roman" w:hAnsi="Times New Roman" w:cs="Times New Roman"/>
+          <w:b/>
+          <w:bCs/>
+          <w:color w:val="0F1419"/>
+          <w:sz w:val="24"/>
+          <w:szCs w:val="24"/>
+          <w:shd w:val="clear" w:color="auto" w:fill="FFFFFF"/>
+        </w:rPr>
+      </w:pPr>
+    </w:p>
+    <w:p>
+      <w:pPr>
+        <w:spacing w:line="480" w:lineRule="auto"/>
+        <w:jc w:val="center"/>
+        <w:rPr>
+          <w:rFonts w:ascii="Times New Roman" w:hAnsi="Times New Roman" w:cs="Times New Roman"/>
+          <w:b/>
+          <w:bCs/>
+          <w:color w:val="0F1419"/>
+          <w:sz w:val="24"/>
+          <w:szCs w:val="24"/>
+          <w:shd w:val="clear" w:color="auto" w:fill="FFFFFF"/>
+        </w:rPr>
+      </w:pPr>
+    </w:p>
+    <w:p>
+      <w:pPr>
+        <w:spacing w:line="480" w:lineRule="auto"/>
+        <w:rPr>
+          <w:rFonts w:ascii="Times New Roman" w:hAnsi="Times New Roman" w:cs="Times New Roman"/>
+          <w:sz w:val="24"/>
+          <w:szCs w:val="24"/>
+        </w:rPr>
+      </w:pPr>
+    </w:p>
+    <w:p>
+      <w:pPr>
+        <w:spacing w:line="480" w:lineRule="auto"/>
+        <w:rPr>
+          <w:rFonts w:ascii="Times New Roman" w:hAnsi="Times New Roman" w:cs="Times New Roman"/>
+          <w:sz w:val="24"/>
+          <w:szCs w:val="24"/>
+        </w:rPr>
+      </w:pPr>
+    </w:p>
+    <w:p>
+      <w:pPr>
+        <w:spacing w:line="480" w:lineRule="auto"/>
+        <w:rPr>
+          <w:rFonts w:ascii="Times New Roman" w:hAnsi="Times New Roman" w:cs="Times New Roman"/>
+          <w:sz w:val="24"/>
+          <w:szCs w:val="24"/>
+        </w:rPr>
+      </w:pPr>
+    </w:p>
+    <w:p>
+      <w:pPr>
+        <w:spacing w:line="480" w:lineRule="auto"/>
+        <w:rPr>
+          <w:rFonts w:ascii="Times New Roman" w:hAnsi="Times New Roman" w:cs="Times New Roman"/>
+          <w:sz w:val="24"/>
+          <w:szCs w:val="24"/>
+        </w:rPr>
+      </w:pPr>
+    </w:p>
+    <w:p>
+      <w:pPr>
+        <w:spacing w:line="480" w:lineRule="auto"/>
+        <w:rPr>
+          <w:rFonts w:ascii="Times New Roman" w:hAnsi="Times New Roman" w:cs="Times New Roman"/>
+          <w:sz w:val="24"/>
+          <w:szCs w:val="24"/>
+        </w:rPr>
+      </w:pPr>
+    </w:p>
+    <w:p>
+      <w:pPr>
+        <w:pStyle w:val="ListParagraph"/>
+        <w:numPr>
+          <w:ilvl w:val="0"/>
+          <w:numId w:val="29"/>
+        </w:numPr>
+        <w:spacing w:line="480" w:lineRule="auto"/>
+        <w:rPr>
+          <w:rFonts w:ascii="Times New Roman" w:hAnsi="Times New Roman" w:cs="Times New Roman"/>
+          <w:b/>
+          <w:bCs/>
+          <w:sz w:val="24"/>
+          <w:szCs w:val="24"/>
+        </w:rPr>
+      </w:pPr>
+      <w:r>
+        <w:rPr>
+          <w:rFonts w:ascii="Times New Roman" w:hAnsi="Times New Roman" w:cs="Times New Roman"/>
+          <w:b/>
+          <w:bCs/>
+          <w:sz w:val="24"/>
+          <w:szCs w:val="24"/>
+        </w:rPr>
+        <w:lastRenderedPageBreak/>
+        <w:t xml:space="preserve">How Have My Goals Changed? </w:t>
+      </w:r>
+    </w:p>
+    <w:p>
+      <w:pPr>
+        <w:spacing w:line="480" w:lineRule="auto"/>
+        <w:rPr>
+          <w:rFonts w:ascii="Times New Roman" w:hAnsi="Times New Roman" w:cs="Times New Roman"/>
+          <w:sz w:val="24"/>
+          <w:szCs w:val="24"/>
+        </w:rPr>
+      </w:pPr>
+      <w:r>
+        <w:rPr>
+          <w:rFonts w:ascii="Times New Roman" w:hAnsi="Times New Roman" w:cs="Times New Roman"/>
+          <w:sz w:val="24"/>
+          <w:szCs w:val="24"/>
+        </w:rPr>
+        <w:t xml:space="preserve">Throughout the course of my </w:t>
+      </w:r>
+      <w:r>
+        <w:rPr>
+          <w:rFonts w:ascii="Times New Roman" w:hAnsi="Times New Roman" w:cs="Times New Roman"/>
+          <w:sz w:val="24"/>
+          <w:szCs w:val="24"/>
+        </w:rPr>
+        <w:t>internship,</w:t>
+      </w:r>
+      <w:r>
+        <w:rPr>
+          <w:rFonts w:ascii="Times New Roman" w:hAnsi="Times New Roman" w:cs="Times New Roman"/>
+          <w:sz w:val="24"/>
+          <w:szCs w:val="24"/>
+        </w:rPr>
+        <w:t xml:space="preserve"> I have been met with </w:t>
+      </w:r>
+      <w:r>
+        <w:rPr>
+          <w:rFonts w:ascii="Times New Roman" w:hAnsi="Times New Roman" w:cs="Times New Roman"/>
+          <w:sz w:val="24"/>
+          <w:szCs w:val="24"/>
+        </w:rPr>
+        <w:t>several</w:t>
+      </w:r>
+      <w:r>
+        <w:rPr>
+          <w:rFonts w:ascii="Times New Roman" w:hAnsi="Times New Roman" w:cs="Times New Roman"/>
+          <w:sz w:val="24"/>
+          <w:szCs w:val="24"/>
+        </w:rPr>
+        <w:t xml:space="preserve"> new challenges and responsibilities I never had to deal with prior to the experience. From gaining an understanding of how data analytics works in a </w:t>
+      </w:r>
+      <w:r>
+        <w:rPr>
+          <w:rFonts w:ascii="Times New Roman" w:hAnsi="Times New Roman" w:cs="Times New Roman"/>
+          <w:sz w:val="24"/>
+          <w:szCs w:val="24"/>
+        </w:rPr>
+        <w:t>real-world</w:t>
+      </w:r>
+      <w:r>
+        <w:rPr>
+          <w:rFonts w:ascii="Times New Roman" w:hAnsi="Times New Roman" w:cs="Times New Roman"/>
+          <w:sz w:val="24"/>
+          <w:szCs w:val="24"/>
+        </w:rPr>
+        <w:t xml:space="preserve"> environment to dealing with company leads and other </w:t>
+      </w:r>
+      <w:r>
+        <w:rPr>
+          <w:rFonts w:ascii="Times New Roman" w:hAnsi="Times New Roman" w:cs="Times New Roman"/>
+          <w:sz w:val="24"/>
+          <w:szCs w:val="24"/>
+        </w:rPr>
+        <w:t>interns,</w:t>
+      </w:r>
+      <w:r>
+        <w:rPr>
+          <w:rFonts w:ascii="Times New Roman" w:hAnsi="Times New Roman" w:cs="Times New Roman"/>
+          <w:sz w:val="24"/>
+          <w:szCs w:val="24"/>
+        </w:rPr>
+        <w:t xml:space="preserve"> I garnered important experience that will help me as I work towards my future goals. Those goals have changed very little throughout my internship; I still wish to see myself in a successful Data Science role working on artificial intelligence models and helping develop new and innovative approaches to meld these models with healthcare. Reaching those goals will be harder than I originally anticipated, however, and thus my short-term goals have evolved as I have gained some experience. I need to continue developing my skills and experience within real-world fields, including further </w:t>
+      </w:r>
+      <w:r>
+        <w:rPr>
+          <w:rFonts w:ascii="Times New Roman" w:hAnsi="Times New Roman" w:cs="Times New Roman"/>
+          <w:sz w:val="24"/>
+          <w:szCs w:val="24"/>
+        </w:rPr>
+        <w:t>internships,</w:t>
+      </w:r>
+      <w:r>
+        <w:rPr>
+          <w:rFonts w:ascii="Times New Roman" w:hAnsi="Times New Roman" w:cs="Times New Roman"/>
+          <w:sz w:val="24"/>
+          <w:szCs w:val="24"/>
+        </w:rPr>
+        <w:t xml:space="preserve"> and eventually paid roles</w:t>
+      </w:r>
+      <w:r>
+        <w:rPr>
+          <w:rFonts w:ascii="Times New Roman" w:hAnsi="Times New Roman" w:cs="Times New Roman"/>
+          <w:sz w:val="24"/>
+          <w:szCs w:val="24"/>
+        </w:rPr>
+        <w:t>. This includes positions that will allow me to interact more with fellow interns and leads and building upon my computer science collaboration skills. I also need to continue developing my overall computer science skillset, which includes learning and practicing machine learning methods, developing projects to include in a portfolio, and learning supplemental information such as statistical skills.</w:t>
+      </w:r>
+    </w:p>
+    <w:p>
+      <w:pPr>
+        <w:pStyle w:val="ListParagraph"/>
+        <w:numPr>
+          <w:ilvl w:val="0"/>
+          <w:numId w:val="29"/>
+        </w:numPr>
+        <w:spacing w:line="480" w:lineRule="auto"/>
+        <w:rPr>
+          <w:rFonts w:ascii="Times New Roman" w:hAnsi="Times New Roman" w:cs="Times New Roman"/>
+          <w:b/>
+          <w:bCs/>
+          <w:sz w:val="24"/>
+          <w:szCs w:val="24"/>
+        </w:rPr>
+      </w:pPr>
+      <w:r>
+        <w:rPr>
+          <w:rFonts w:ascii="Times New Roman" w:hAnsi="Times New Roman" w:cs="Times New Roman"/>
+          <w:b/>
+          <w:bCs/>
+          <w:sz w:val="24"/>
+          <w:szCs w:val="24"/>
+        </w:rPr>
+        <w:t>What Impact Did This Experience Have on My Personal Growth?</w:t>
+      </w:r>
+    </w:p>
+    <w:p>
+      <w:pPr>
+        <w:spacing w:line="480" w:lineRule="auto"/>
+        <w:rPr>
+          <w:rFonts w:ascii="Times New Roman" w:hAnsi="Times New Roman" w:cs="Times New Roman"/>
+          <w:sz w:val="24"/>
+          <w:szCs w:val="24"/>
+        </w:rPr>
+      </w:pPr>
+      <w:r>
+        <w:rPr>
+          <w:rFonts w:ascii="Times New Roman" w:hAnsi="Times New Roman" w:cs="Times New Roman"/>
+          <w:sz w:val="24"/>
+          <w:szCs w:val="24"/>
+        </w:rPr>
+        <w:t xml:space="preserve">This experience has allowed me to develop and grow several skills outside my Computer Science hard skills. Through collaboration I grew and developed my business communication skills as well as my teamwork skills. Through my projects I grew upon my existing research, storytelling, and presentation skills and developed stronger persuasive and analytical skills. These improvements have developed me into a more competent data </w:t>
+      </w:r>
+      <w:r>
+        <w:rPr>
+          <w:rFonts w:ascii="Times New Roman" w:hAnsi="Times New Roman" w:cs="Times New Roman"/>
+          <w:sz w:val="24"/>
+          <w:szCs w:val="24"/>
+        </w:rPr>
+        <w:t>analyst,</w:t>
+      </w:r>
+      <w:r>
+        <w:rPr>
+          <w:rFonts w:ascii="Times New Roman" w:hAnsi="Times New Roman" w:cs="Times New Roman"/>
+          <w:sz w:val="24"/>
+          <w:szCs w:val="24"/>
+        </w:rPr>
+        <w:t xml:space="preserve"> more ready to tackle the workings of real-world job environments. </w:t>
+      </w:r>
+    </w:p>
+    <w:p>
+      <w:pPr>
+        <w:spacing w:line="480" w:lineRule="auto"/>
+        <w:rPr>
+          <w:rFonts w:ascii="Times New Roman" w:hAnsi="Times New Roman" w:cs="Times New Roman"/>
+          <w:sz w:val="24"/>
+          <w:szCs w:val="24"/>
+        </w:rPr>
+      </w:pPr>
+      <w:r>
+        <w:rPr>
+          <w:rFonts w:ascii="Times New Roman" w:hAnsi="Times New Roman" w:cs="Times New Roman"/>
+          <w:sz w:val="24"/>
+          <w:szCs w:val="24"/>
+        </w:rPr>
+        <w:lastRenderedPageBreak/>
+        <w:t xml:space="preserve">Throughout my time at Wilmington </w:t>
+      </w:r>
+      <w:r>
+        <w:rPr>
+          <w:rFonts w:ascii="Times New Roman" w:hAnsi="Times New Roman" w:cs="Times New Roman"/>
+          <w:sz w:val="24"/>
+          <w:szCs w:val="24"/>
+        </w:rPr>
+        <w:t>University,</w:t>
+      </w:r>
+      <w:r>
+        <w:rPr>
+          <w:rFonts w:ascii="Times New Roman" w:hAnsi="Times New Roman" w:cs="Times New Roman"/>
+          <w:sz w:val="24"/>
+          <w:szCs w:val="24"/>
+        </w:rPr>
+        <w:t xml:space="preserve"> I have taken a few data analysis courses. The information I learned in those courses helped exceedingly in my success within this internship. We touched upon researching, gathering, and preparing data for analysis which presented itself in my planning and pre-analysis work in the internship through finding the right clinical trials, gathering the data I needed from those trials, and putting the data together in a way that allowed for me to easily analyze it. We also touched upon the exploratory phase of data analysis in which the data gathered is used in rough graphics and visualizations to determine trends and reveal underlying stories. This presented itself during the exploratory phase of my projects with We Rise 4 Wellness. Finally in my courses I touched upon data storytelling in which the trends and stories discovered during exploration </w:t>
+      </w:r>
+      <w:r>
+        <w:rPr>
+          <w:rFonts w:ascii="Times New Roman" w:hAnsi="Times New Roman" w:cs="Times New Roman"/>
+          <w:sz w:val="24"/>
+          <w:szCs w:val="24"/>
+        </w:rPr>
+        <w:t>are</w:t>
+      </w:r>
+      <w:r>
+        <w:rPr>
+          <w:rFonts w:ascii="Times New Roman" w:hAnsi="Times New Roman" w:cs="Times New Roman"/>
+          <w:sz w:val="24"/>
+          <w:szCs w:val="24"/>
+        </w:rPr>
+        <w:t xml:space="preserve"> put together in a meaningful and impactful way. This was presented during the development and completion of my final reports in which I brought together everything I discovered during my project and presented it to the team lead for final evaluation. </w:t>
+      </w:r>
+    </w:p>
+    <w:p>
+      <w:pPr>
+        <w:pStyle w:val="ListParagraph"/>
+        <w:numPr>
+          <w:ilvl w:val="0"/>
+          <w:numId w:val="29"/>
+        </w:numPr>
+        <w:spacing w:line="480" w:lineRule="auto"/>
+        <w:rPr>
+          <w:rFonts w:ascii="Times New Roman" w:hAnsi="Times New Roman" w:cs="Times New Roman"/>
+          <w:b/>
+          <w:bCs/>
+          <w:sz w:val="24"/>
+          <w:szCs w:val="24"/>
+        </w:rPr>
+      </w:pPr>
+      <w:r>
+        <w:rPr>
+          <w:rFonts w:ascii="Times New Roman" w:hAnsi="Times New Roman" w:cs="Times New Roman"/>
+          <w:b/>
+          <w:bCs/>
+          <w:sz w:val="24"/>
+          <w:szCs w:val="24"/>
+        </w:rPr>
+        <w:t>What Insights Have I gained From This Internship?</w:t>
+      </w:r>
+    </w:p>
+    <w:p>
+      <w:pPr>
+        <w:spacing w:line="480" w:lineRule="auto"/>
+        <w:rPr>
+          <w:rFonts w:ascii="Times New Roman" w:hAnsi="Times New Roman" w:cs="Times New Roman"/>
+          <w:sz w:val="24"/>
+          <w:szCs w:val="24"/>
+        </w:rPr>
+      </w:pPr>
+      <w:r>
+        <w:rPr>
+          <w:rFonts w:ascii="Times New Roman" w:hAnsi="Times New Roman" w:cs="Times New Roman"/>
+          <w:sz w:val="24"/>
+          <w:szCs w:val="24"/>
+        </w:rPr>
+        <w:t xml:space="preserve">The biggest insight I’ve gained through the course of this internship is that data is very dirty and can be difficult to come by. The world is filled to the brim with data, and if you know where to look you can find almost anything. The difficulty lies in gathering the data from its source and getting that data into a form that is usable. Where I struggled the most was finding a quick and efficient way to gather the data that I found. This led me to research and experimentation with certain methods of data collection, including web scrapers, APIs, etc. Most of my projects included data small enough that such experimentation and research ended up being more time than it was worth and so I turned to manual collection of the data. For future use, however, I think it is going to be important for me to continue to research different data collection methods </w:t>
+      </w:r>
+      <w:r>
+        <w:rPr>
+          <w:rFonts w:ascii="Times New Roman" w:hAnsi="Times New Roman" w:cs="Times New Roman"/>
+          <w:sz w:val="24"/>
+          <w:szCs w:val="24"/>
+        </w:rPr>
+        <w:lastRenderedPageBreak/>
+        <w:t xml:space="preserve">and work on personal projects that require me to use those methods so that I </w:t>
+      </w:r>
+      <w:proofErr w:type="gramStart"/>
+      <w:r>
+        <w:rPr>
+          <w:rFonts w:ascii="Times New Roman" w:hAnsi="Times New Roman" w:cs="Times New Roman"/>
+          <w:sz w:val="24"/>
+          <w:szCs w:val="24"/>
+        </w:rPr>
+        <w:t>am able to</w:t>
+      </w:r>
+      <w:proofErr w:type="gramEnd"/>
+      <w:r>
+        <w:rPr>
+          <w:rFonts w:ascii="Times New Roman" w:hAnsi="Times New Roman" w:cs="Times New Roman"/>
+          <w:sz w:val="24"/>
+          <w:szCs w:val="24"/>
+        </w:rPr>
+        <w:t xml:space="preserve"> utilize better tools and understanding in future projects, especially in real-world scenarios. Not all data I deal with is going to be as small and clean as I was dealing with during this internship, and that is something I </w:t>
+      </w:r>
+      <w:r>
+        <w:rPr>
+          <w:rFonts w:ascii="Times New Roman" w:hAnsi="Times New Roman" w:cs="Times New Roman"/>
+          <w:sz w:val="24"/>
+          <w:szCs w:val="24"/>
+        </w:rPr>
+        <w:t>must</w:t>
+      </w:r>
+      <w:r>
+        <w:rPr>
+          <w:rFonts w:ascii="Times New Roman" w:hAnsi="Times New Roman" w:cs="Times New Roman"/>
+          <w:sz w:val="24"/>
+          <w:szCs w:val="24"/>
+        </w:rPr>
+        <w:t xml:space="preserve"> keep in mind and account for as I continue to work towards my career goals. </w:t>
+      </w:r>
+    </w:p>
+    <w:p>
+      <w:pPr>
+        <w:spacing w:line="480" w:lineRule="auto"/>
+        <w:rPr>
+          <w:rFonts w:ascii="Times New Roman" w:hAnsi="Times New Roman" w:cs="Times New Roman"/>
+          <w:sz w:val="24"/>
+          <w:szCs w:val="24"/>
+        </w:rPr>
+      </w:pPr>
+      <w:r>
+        <w:rPr>
+          <w:rFonts w:ascii="Times New Roman" w:hAnsi="Times New Roman" w:cs="Times New Roman"/>
+          <w:sz w:val="24"/>
+          <w:szCs w:val="24"/>
+        </w:rPr>
+        <w:t xml:space="preserve">Another insight I came across is that in real-world environments things aren’t spoon-fed to you. What I mean by this is that if you are given a project to work on you may be given a repository or a place to start looking to plan out your project but from there you need to be able to pull on your own knowledge, skillsets, and research proficiency to find the things that you need. A skillset in computer science and data analysis is very good but only accounts for a very small percentage of what the workload </w:t>
+      </w:r>
+      <w:r>
+        <w:rPr>
+          <w:rFonts w:ascii="Times New Roman" w:hAnsi="Times New Roman" w:cs="Times New Roman"/>
+          <w:sz w:val="24"/>
+          <w:szCs w:val="24"/>
+        </w:rPr>
+        <w:t>looks</w:t>
+      </w:r>
+      <w:r>
+        <w:rPr>
+          <w:rFonts w:ascii="Times New Roman" w:hAnsi="Times New Roman" w:cs="Times New Roman"/>
+          <w:sz w:val="24"/>
+          <w:szCs w:val="24"/>
+        </w:rPr>
+        <w:t xml:space="preserve"> like.</w:t>
+      </w:r>
+    </w:p>
+    <w:p>
+      <w:pPr>
+        <w:spacing w:line="480" w:lineRule="auto"/>
+        <w:rPr>
+          <w:rFonts w:ascii="Times New Roman" w:hAnsi="Times New Roman" w:cs="Times New Roman"/>
+          <w:sz w:val="24"/>
+          <w:szCs w:val="24"/>
+        </w:rPr>
+      </w:pPr>
+      <w:r>
+        <w:rPr>
+          <w:rFonts w:ascii="Times New Roman" w:hAnsi="Times New Roman" w:cs="Times New Roman"/>
+          <w:sz w:val="24"/>
+          <w:szCs w:val="24"/>
+        </w:rPr>
+        <w:t xml:space="preserve">Finally, </w:t>
+      </w:r>
+      <w:r>
+        <w:rPr>
+          <w:rFonts w:ascii="Times New Roman" w:hAnsi="Times New Roman" w:cs="Times New Roman"/>
+          <w:sz w:val="24"/>
+          <w:szCs w:val="24"/>
+        </w:rPr>
+        <w:t xml:space="preserve">I learned that I shouldn’t be afraid to approach the people I am working for or with if I have any questions, concerns, recommendations, etc. They’re there to help, to guide, to answer my questions, and to work collaboratively with me to find an answer. </w:t>
+      </w:r>
+      <w:r>
+        <w:rPr>
+          <w:rFonts w:ascii="Times New Roman" w:hAnsi="Times New Roman" w:cs="Times New Roman"/>
+          <w:sz w:val="24"/>
+          <w:szCs w:val="24"/>
+        </w:rPr>
+        <w:t>Often</w:t>
+      </w:r>
+      <w:r>
+        <w:rPr>
+          <w:rFonts w:ascii="Times New Roman" w:hAnsi="Times New Roman" w:cs="Times New Roman"/>
+          <w:sz w:val="24"/>
+          <w:szCs w:val="24"/>
+        </w:rPr>
+        <w:t xml:space="preserve"> the answer isn’t glaringly obvious or easy to come by and two heads working together are much better than one.</w:t>
+      </w:r>
     </w:p>
     <w:sectPr>
       <w:pgSz w:w="12240" w:h="15840"/>
@@ -11018,6 +13792,95 @@
     </w:lvl>
   </w:abstractNum>
   <w:abstractNum w:abstractNumId="16" w15:restartNumberingAfterBreak="0">
+    <w:nsid w:val="413C6D03"/>
+    <w:multiLevelType w:val="hybridMultilevel"/>
+    <w:tmpl w:val="CA50E48A"/>
+    <w:lvl w:ilvl="0" w:tplc="FFFFFFFF">
+      <w:start w:val="1"/>
+      <w:numFmt w:val="upperRoman"/>
+      <w:lvlText w:val="%1."/>
+      <w:lvlJc w:val="left"/>
+      <w:pPr>
+        <w:ind w:left="1080" w:hanging="720"/>
+      </w:pPr>
+      <w:rPr>
+        <w:rFonts w:hint="default"/>
+      </w:rPr>
+    </w:lvl>
+    <w:lvl w:ilvl="1" w:tplc="04090019" w:tentative="1">
+      <w:start w:val="1"/>
+      <w:numFmt w:val="lowerLetter"/>
+      <w:lvlText w:val="%2."/>
+      <w:lvlJc w:val="left"/>
+      <w:pPr>
+        <w:ind w:left="1440" w:hanging="360"/>
+      </w:pPr>
+    </w:lvl>
+    <w:lvl w:ilvl="2" w:tplc="0409001B" w:tentative="1">
+      <w:start w:val="1"/>
+      <w:numFmt w:val="lowerRoman"/>
+      <w:lvlText w:val="%3."/>
+      <w:lvlJc w:val="right"/>
+      <w:pPr>
+        <w:ind w:left="2160" w:hanging="180"/>
+      </w:pPr>
+    </w:lvl>
+    <w:lvl w:ilvl="3" w:tplc="0409000F" w:tentative="1">
+      <w:start w:val="1"/>
+      <w:numFmt w:val="decimal"/>
+      <w:lvlText w:val="%4."/>
+      <w:lvlJc w:val="left"/>
+      <w:pPr>
+        <w:ind w:left="2880" w:hanging="360"/>
+      </w:pPr>
+    </w:lvl>
+    <w:lvl w:ilvl="4" w:tplc="04090019" w:tentative="1">
+      <w:start w:val="1"/>
+      <w:numFmt w:val="lowerLetter"/>
+      <w:lvlText w:val="%5."/>
+      <w:lvlJc w:val="left"/>
+      <w:pPr>
+        <w:ind w:left="3600" w:hanging="360"/>
+      </w:pPr>
+    </w:lvl>
+    <w:lvl w:ilvl="5" w:tplc="0409001B" w:tentative="1">
+      <w:start w:val="1"/>
+      <w:numFmt w:val="lowerRoman"/>
+      <w:lvlText w:val="%6."/>
+      <w:lvlJc w:val="right"/>
+      <w:pPr>
+        <w:ind w:left="4320" w:hanging="180"/>
+      </w:pPr>
+    </w:lvl>
+    <w:lvl w:ilvl="6" w:tplc="0409000F" w:tentative="1">
+      <w:start w:val="1"/>
+      <w:numFmt w:val="decimal"/>
+      <w:lvlText w:val="%7."/>
+      <w:lvlJc w:val="left"/>
+      <w:pPr>
+        <w:ind w:left="5040" w:hanging="360"/>
+      </w:pPr>
+    </w:lvl>
+    <w:lvl w:ilvl="7" w:tplc="04090019" w:tentative="1">
+      <w:start w:val="1"/>
+      <w:numFmt w:val="lowerLetter"/>
+      <w:lvlText w:val="%8."/>
+      <w:lvlJc w:val="left"/>
+      <w:pPr>
+        <w:ind w:left="5760" w:hanging="360"/>
+      </w:pPr>
+    </w:lvl>
+    <w:lvl w:ilvl="8" w:tplc="0409001B" w:tentative="1">
+      <w:start w:val="1"/>
+      <w:numFmt w:val="lowerRoman"/>
+      <w:lvlText w:val="%9."/>
+      <w:lvlJc w:val="right"/>
+      <w:pPr>
+        <w:ind w:left="6480" w:hanging="180"/>
+      </w:pPr>
+    </w:lvl>
+  </w:abstractNum>
+  <w:abstractNum w:abstractNumId="17" w15:restartNumberingAfterBreak="0">
     <w:nsid w:val="4740137D"/>
     <w:multiLevelType w:val="hybridMultilevel"/>
     <w:tmpl w:val="C98452B0"/>
@@ -11106,7 +13969,7 @@
       </w:pPr>
     </w:lvl>
   </w:abstractNum>
-  <w:abstractNum w:abstractNumId="17" w15:restartNumberingAfterBreak="0">
+  <w:abstractNum w:abstractNumId="18" w15:restartNumberingAfterBreak="0">
     <w:nsid w:val="477C36B5"/>
     <w:multiLevelType w:val="hybridMultilevel"/>
     <w:tmpl w:val="BF14DCFA"/>
@@ -11195,7 +14058,7 @@
       </w:pPr>
     </w:lvl>
   </w:abstractNum>
-  <w:abstractNum w:abstractNumId="18" w15:restartNumberingAfterBreak="0">
+  <w:abstractNum w:abstractNumId="19" w15:restartNumberingAfterBreak="0">
     <w:nsid w:val="49B26974"/>
     <w:multiLevelType w:val="hybridMultilevel"/>
     <w:tmpl w:val="AFF6136C"/>
@@ -11308,7 +14171,96 @@
       </w:rPr>
     </w:lvl>
   </w:abstractNum>
-  <w:abstractNum w:abstractNumId="19" w15:restartNumberingAfterBreak="0">
+  <w:abstractNum w:abstractNumId="20" w15:restartNumberingAfterBreak="0">
+    <w:nsid w:val="4F8A2631"/>
+    <w:multiLevelType w:val="hybridMultilevel"/>
+    <w:tmpl w:val="B5040E50"/>
+    <w:lvl w:ilvl="0" w:tplc="FFFFFFFF">
+      <w:start w:val="1"/>
+      <w:numFmt w:val="upperRoman"/>
+      <w:lvlText w:val="%1."/>
+      <w:lvlJc w:val="left"/>
+      <w:pPr>
+        <w:ind w:left="1080" w:hanging="720"/>
+      </w:pPr>
+      <w:rPr>
+        <w:rFonts w:hint="default"/>
+      </w:rPr>
+    </w:lvl>
+    <w:lvl w:ilvl="1" w:tplc="FFFFFFFF" w:tentative="1">
+      <w:start w:val="1"/>
+      <w:numFmt w:val="lowerLetter"/>
+      <w:lvlText w:val="%2."/>
+      <w:lvlJc w:val="left"/>
+      <w:pPr>
+        <w:ind w:left="1440" w:hanging="360"/>
+      </w:pPr>
+    </w:lvl>
+    <w:lvl w:ilvl="2" w:tplc="FFFFFFFF" w:tentative="1">
+      <w:start w:val="1"/>
+      <w:numFmt w:val="lowerRoman"/>
+      <w:lvlText w:val="%3."/>
+      <w:lvlJc w:val="right"/>
+      <w:pPr>
+        <w:ind w:left="2160" w:hanging="180"/>
+      </w:pPr>
+    </w:lvl>
+    <w:lvl w:ilvl="3" w:tplc="FFFFFFFF" w:tentative="1">
+      <w:start w:val="1"/>
+      <w:numFmt w:val="decimal"/>
+      <w:lvlText w:val="%4."/>
+      <w:lvlJc w:val="left"/>
+      <w:pPr>
+        <w:ind w:left="2880" w:hanging="360"/>
+      </w:pPr>
+    </w:lvl>
+    <w:lvl w:ilvl="4" w:tplc="FFFFFFFF" w:tentative="1">
+      <w:start w:val="1"/>
+      <w:numFmt w:val="lowerLetter"/>
+      <w:lvlText w:val="%5."/>
+      <w:lvlJc w:val="left"/>
+      <w:pPr>
+        <w:ind w:left="3600" w:hanging="360"/>
+      </w:pPr>
+    </w:lvl>
+    <w:lvl w:ilvl="5" w:tplc="FFFFFFFF" w:tentative="1">
+      <w:start w:val="1"/>
+      <w:numFmt w:val="lowerRoman"/>
+      <w:lvlText w:val="%6."/>
+      <w:lvlJc w:val="right"/>
+      <w:pPr>
+        <w:ind w:left="4320" w:hanging="180"/>
+      </w:pPr>
+    </w:lvl>
+    <w:lvl w:ilvl="6" w:tplc="FFFFFFFF" w:tentative="1">
+      <w:start w:val="1"/>
+      <w:numFmt w:val="decimal"/>
+      <w:lvlText w:val="%7."/>
+      <w:lvlJc w:val="left"/>
+      <w:pPr>
+        <w:ind w:left="5040" w:hanging="360"/>
+      </w:pPr>
+    </w:lvl>
+    <w:lvl w:ilvl="7" w:tplc="FFFFFFFF" w:tentative="1">
+      <w:start w:val="1"/>
+      <w:numFmt w:val="lowerLetter"/>
+      <w:lvlText w:val="%8."/>
+      <w:lvlJc w:val="left"/>
+      <w:pPr>
+        <w:ind w:left="5760" w:hanging="360"/>
+      </w:pPr>
+    </w:lvl>
+    <w:lvl w:ilvl="8" w:tplc="FFFFFFFF" w:tentative="1">
+      <w:start w:val="1"/>
+      <w:numFmt w:val="lowerRoman"/>
+      <w:lvlText w:val="%9."/>
+      <w:lvlJc w:val="right"/>
+      <w:pPr>
+        <w:ind w:left="6480" w:hanging="180"/>
+      </w:pPr>
+    </w:lvl>
+  </w:abstractNum>
+  <w:abstractNum w:abstractNumId="21" w15:restartNumberingAfterBreak="0">
     <w:nsid w:val="55C23051"/>
     <w:multiLevelType w:val="hybridMultilevel"/>
     <w:tmpl w:val="BF14DCFA"/>
@@ -11397,7 +14349,7 @@
       </w:pPr>
     </w:lvl>
   </w:abstractNum>
-  <w:abstractNum w:abstractNumId="20" w15:restartNumberingAfterBreak="0">
+  <w:abstractNum w:abstractNumId="22" w15:restartNumberingAfterBreak="0">
     <w:nsid w:val="579B2EF2"/>
     <w:multiLevelType w:val="hybridMultilevel"/>
     <w:tmpl w:val="B5040E50"/>
@@ -11486,7 +14438,7 @@
       </w:pPr>
     </w:lvl>
   </w:abstractNum>
-  <w:abstractNum w:abstractNumId="21" w15:restartNumberingAfterBreak="0">
+  <w:abstractNum w:abstractNumId="23" w15:restartNumberingAfterBreak="0">
     <w:nsid w:val="599B5224"/>
     <w:multiLevelType w:val="hybridMultilevel"/>
     <w:tmpl w:val="BF14DCFA"/>
@@ -11575,7 +14527,7 @@
       </w:pPr>
     </w:lvl>
   </w:abstractNum>
-  <w:abstractNum w:abstractNumId="22" w15:restartNumberingAfterBreak="0">
+  <w:abstractNum w:abstractNumId="24" w15:restartNumberingAfterBreak="0">
     <w:nsid w:val="5C660EB2"/>
     <w:multiLevelType w:val="hybridMultilevel"/>
     <w:tmpl w:val="E64C8990"/>
@@ -11688,7 +14640,7 @@
       </w:rPr>
     </w:lvl>
   </w:abstractNum>
-  <w:abstractNum w:abstractNumId="23" w15:restartNumberingAfterBreak="0">
+  <w:abstractNum w:abstractNumId="25" w15:restartNumberingAfterBreak="0">
     <w:nsid w:val="66F925B3"/>
     <w:multiLevelType w:val="hybridMultilevel"/>
     <w:tmpl w:val="6CF465FE"/>
@@ -11801,7 +14753,7 @@
       </w:rPr>
     </w:lvl>
   </w:abstractNum>
-  <w:abstractNum w:abstractNumId="24" w15:restartNumberingAfterBreak="0">
+  <w:abstractNum w:abstractNumId="26" w15:restartNumberingAfterBreak="0">
     <w:nsid w:val="6A8C4A87"/>
     <w:multiLevelType w:val="hybridMultilevel"/>
     <w:tmpl w:val="B5040E50"/>
@@ -11890,7 +14842,7 @@
       </w:pPr>
     </w:lvl>
   </w:abstractNum>
-  <w:abstractNum w:abstractNumId="25" w15:restartNumberingAfterBreak="0">
+  <w:abstractNum w:abstractNumId="27" w15:restartNumberingAfterBreak="0">
     <w:nsid w:val="78325CC6"/>
     <w:multiLevelType w:val="hybridMultilevel"/>
     <w:tmpl w:val="E8E67988"/>
@@ -12003,7 +14955,7 @@
       </w:rPr>
     </w:lvl>
   </w:abstractNum>
-  <w:abstractNum w:abstractNumId="26" w15:restartNumberingAfterBreak="0">
+  <w:abstractNum w:abstractNumId="28" w15:restartNumberingAfterBreak="0">
     <w:nsid w:val="7EB10FBD"/>
     <w:multiLevelType w:val="hybridMultilevel"/>
     <w:tmpl w:val="BF14DCFA"/>
@@ -12096,10 +15048,10 @@
     <w:abstractNumId w:val="9"/>
   </w:num>
   <w:num w:numId="2" w16cid:durableId="673995861">
-    <w:abstractNumId w:val="23"/>
+    <w:abstractNumId w:val="25"/>
   </w:num>
   <w:num w:numId="3" w16cid:durableId="59910102">
-    <w:abstractNumId w:val="16"/>
+    <w:abstractNumId w:val="17"/>
   </w:num>
   <w:num w:numId="4" w16cid:durableId="140007834">
     <w:abstractNumId w:val="0"/>
@@ -12111,13 +15063,13 @@
     <w:abstractNumId w:val="7"/>
   </w:num>
   <w:num w:numId="7" w16cid:durableId="2037611597">
-    <w:abstractNumId w:val="19"/>
+    <w:abstractNumId w:val="21"/>
   </w:num>
   <w:num w:numId="8" w16cid:durableId="113714228">
-    <w:abstractNumId w:val="17"/>
+    <w:abstractNumId w:val="18"/>
   </w:num>
   <w:num w:numId="9" w16cid:durableId="1780291361">
-    <w:abstractNumId w:val="26"/>
+    <w:abstractNumId w:val="28"/>
   </w:num>
   <w:num w:numId="10" w16cid:durableId="1610821614">
     <w:abstractNumId w:val="11"/>
@@ -12126,7 +15078,7 @@
     <w:abstractNumId w:val="8"/>
   </w:num>
   <w:num w:numId="12" w16cid:durableId="14693778">
-    <w:abstractNumId w:val="21"/>
+    <w:abstractNumId w:val="23"/>
   </w:num>
   <w:num w:numId="13" w16cid:durableId="1067067717">
     <w:abstractNumId w:val="14"/>
@@ -12144,22 +15096,22 @@
     <w:abstractNumId w:val="5"/>
   </w:num>
   <w:num w:numId="18" w16cid:durableId="1063722902">
-    <w:abstractNumId w:val="20"/>
+    <w:abstractNumId w:val="22"/>
   </w:num>
   <w:num w:numId="19" w16cid:durableId="1572960821">
-    <w:abstractNumId w:val="24"/>
+    <w:abstractNumId w:val="26"/>
   </w:num>
   <w:num w:numId="20" w16cid:durableId="1756897070">
     <w:abstractNumId w:val="15"/>
   </w:num>
   <w:num w:numId="21" w16cid:durableId="1174345511">
-    <w:abstractNumId w:val="22"/>
+    <w:abstractNumId w:val="24"/>
   </w:num>
   <w:num w:numId="22" w16cid:durableId="1088691798">
-    <w:abstractNumId w:val="25"/>
+    <w:abstractNumId w:val="27"/>
   </w:num>
   <w:num w:numId="23" w16cid:durableId="1279071204">
-    <w:abstractNumId w:val="18"/>
+    <w:abstractNumId w:val="19"/>
   </w:num>
   <w:num w:numId="24" w16cid:durableId="1662270199">
     <w:abstractNumId w:val="4"/>
@@ -12172,6 +15124,12 @@
   </w:num>
   <w:num w:numId="27" w16cid:durableId="1902058031">
     <w:abstractNumId w:val="2"/>
+  </w:num>
+  <w:num w:numId="28" w16cid:durableId="1535079125">
+    <w:abstractNumId w:val="20"/>
+  </w:num>
+  <w:num w:numId="29" w16cid:durableId="1315376748">
+    <w:abstractNumId w:val="16"/>
   </w:num>
 </w:numbering>
 </file>
@@ -12574,7 +15532,7 @@
   <w:style w:type="paragraph" w:default="1" w:styleId="Normal">
     <w:name w:val="Normal"/>
     <w:qFormat/>
-    <w:rsid w:val="00954186"/>
+    <w:rsid w:val="006E72E2"/>
   </w:style>
   <w:style w:type="paragraph" w:styleId="Heading1">
     <w:name w:val="heading 1"/>
@@ -14425,4 +17383,16 @@
     </a:ext>
   </a:extLst>
 </a:theme>
+</file>
+
+<file path=customXml/item1.xml><?xml version="1.0" encoding="utf-8"?>
+<b:Sources xmlns:b="http://schemas.openxmlformats.org/officeDocument/2006/bibliography" xmlns="http://schemas.openxmlformats.org/officeDocument/2006/bibliography" SelectedStyle="\APASixthEditionOfficeOnline.xsl" StyleName="APA" Version="6"/>
+</file>
+
+<file path=customXml/itemProps1.xml><?xml version="1.0" encoding="utf-8"?>
+<ds:datastoreItem xmlns:ds="http://schemas.openxmlformats.org/officeDocument/2006/customXml" ds:itemID="{20EB7BAD-75F7-4DB6-9CB6-18D2CEAD5717}">
+  <ds:schemaRefs>
+    <ds:schemaRef ds:uri="http://schemas.openxmlformats.org/officeDocument/2006/bibliography"/>
+  </ds:schemaRefs>
+</ds:datastoreItem>
 </file>